--- a/documentation/projman/Week 8 - 11/Nacor Industries-Implementation Plan.docx
+++ b/documentation/projman/Week 8 - 11/Nacor Industries-Implementation Plan.docx
@@ -43,7 +43,15 @@
         <w:t>ervice System</w:t>
       </w:r>
       <w:r>
-        <w:t xml:space="preserve"> is complete, and as a part of the project closeout, a transition plan is being developed to ensure that when the project team handover the system to its project client, it will be a seamless system turnover. The purpose of this is to provide an overview of the transition phases, which includes the system current state or to check if its under the minimum viable product, and</w:t>
+        <w:t xml:space="preserve"> is complete, and as a part of the project closeout, a transition plan is being developed to ensure that when the project team handover the system to its project client, it will be a seamless system turnover. The purpose of this is to provide an overview of the transition phases, which includes the system current state or to check if </w:t>
+      </w:r>
+      <w:proofErr w:type="spellStart"/>
+      <w:r>
+        <w:t>its</w:t>
+      </w:r>
+      <w:proofErr w:type="spellEnd"/>
+      <w:r>
+        <w:t xml:space="preserve"> under the minimum viable product, and</w:t>
       </w:r>
       <w:r>
         <w:t xml:space="preserve"> how It’s planned to transition from project team to the project client.</w:t>
@@ -60,7 +68,39 @@
         <w:t>Service System</w:t>
       </w:r>
       <w:r>
-        <w:t xml:space="preserve"> was developed by Nacor Industries in collaboration with Mr Jose Castillo of the ITRO department office, our project client, and project adviser Mr Alvin Limpin. The System has been done and completely developed for that past 3 semesters, starting from MNTSDEV which requires the project docuementation academic papers, MYSADD which requires the System analysis and design, and upto MCSPROJ which finalizes the overall project from providing a working and deployable Ticketing S</w:t>
+        <w:t xml:space="preserve"> was developed by Nacor Industries in collaboration with </w:t>
+      </w:r>
+      <w:proofErr w:type="spellStart"/>
+      <w:r>
+        <w:t>Mr</w:t>
+      </w:r>
+      <w:proofErr w:type="spellEnd"/>
+      <w:r>
+        <w:t xml:space="preserve"> Jose Castillo of the ITRO department office, our project client, and project adviser </w:t>
+      </w:r>
+      <w:proofErr w:type="spellStart"/>
+      <w:r>
+        <w:t>Mr</w:t>
+      </w:r>
+      <w:proofErr w:type="spellEnd"/>
+      <w:r>
+        <w:t xml:space="preserve"> Alvin Limpin. The System has been done and completely developed for that past 3 semesters, starting from MNTSDEV which requires the project </w:t>
+      </w:r>
+      <w:proofErr w:type="spellStart"/>
+      <w:r>
+        <w:t>docuementation</w:t>
+      </w:r>
+      <w:proofErr w:type="spellEnd"/>
+      <w:r>
+        <w:t xml:space="preserve"> academic papers, MYSADD which requires the System analysis and design, and </w:t>
+      </w:r>
+      <w:proofErr w:type="spellStart"/>
+      <w:r>
+        <w:t>upto</w:t>
+      </w:r>
+      <w:proofErr w:type="spellEnd"/>
+      <w:r>
+        <w:t xml:space="preserve"> MCSPROJ which finalizes the overall project from providing a working and deployable Ticketing S</w:t>
       </w:r>
       <w:r>
         <w:t>ervice System</w:t>
@@ -91,7 +131,23 @@
         <w:jc w:val="both"/>
       </w:pPr>
       <w:r>
-        <w:t xml:space="preserve">The project team will provide all the the technical documentaions, user manuals, source code, to </w:t>
+        <w:t xml:space="preserve">The project team will provide all the </w:t>
+      </w:r>
+      <w:proofErr w:type="spellStart"/>
+      <w:r>
+        <w:t>the</w:t>
+      </w:r>
+      <w:proofErr w:type="spellEnd"/>
+      <w:r>
+        <w:t xml:space="preserve"> technical </w:t>
+      </w:r>
+      <w:proofErr w:type="spellStart"/>
+      <w:r>
+        <w:t>documentaions</w:t>
+      </w:r>
+      <w:proofErr w:type="spellEnd"/>
+      <w:r>
+        <w:t xml:space="preserve">, user manuals, source code, to </w:t>
       </w:r>
       <w:r>
         <w:t>ensure</w:t>
@@ -223,14 +279,32 @@
       </w:pPr>
       <w:r>
         <w:lastRenderedPageBreak/>
-        <w:t>Knowledge Transfer: ITRO Department is packed by IT professionals that are knowledgable when it comes to</w:t>
-      </w:r>
-      <w:r>
-        <w:t xml:space="preserve"> technological field inclduing</w:t>
-      </w:r>
-      <w:r>
-        <w:t xml:space="preserve"> softwares</w:t>
-      </w:r>
+        <w:t xml:space="preserve">Knowledge Transfer: ITRO Department is packed by IT professionals that are </w:t>
+      </w:r>
+      <w:proofErr w:type="spellStart"/>
+      <w:r>
+        <w:t>knowledgable</w:t>
+      </w:r>
+      <w:proofErr w:type="spellEnd"/>
+      <w:r>
+        <w:t xml:space="preserve"> when it comes to</w:t>
+      </w:r>
+      <w:r>
+        <w:t xml:space="preserve"> technological field </w:t>
+      </w:r>
+      <w:proofErr w:type="spellStart"/>
+      <w:r>
+        <w:t>inclduing</w:t>
+      </w:r>
+      <w:proofErr w:type="spellEnd"/>
+      <w:r>
+        <w:t xml:space="preserve"> </w:t>
+      </w:r>
+      <w:proofErr w:type="spellStart"/>
+      <w:r>
+        <w:t>softwares</w:t>
+      </w:r>
+      <w:proofErr w:type="spellEnd"/>
       <w:r>
         <w:t xml:space="preserve">, </w:t>
       </w:r>
@@ -277,7 +351,15 @@
         <w:jc w:val="both"/>
       </w:pPr>
       <w:r>
-        <w:t>System Deployment: The project team will handover the functional Ticketing S</w:t>
+        <w:t xml:space="preserve">System Deployment: The project team will </w:t>
+      </w:r>
+      <w:proofErr w:type="spellStart"/>
+      <w:r>
+        <w:t>handover</w:t>
+      </w:r>
+      <w:proofErr w:type="spellEnd"/>
+      <w:r>
+        <w:t xml:space="preserve"> the functional Ticketing S</w:t>
       </w:r>
       <w:r>
         <w:t>ervice System</w:t>
@@ -334,7 +416,15 @@
         <w:t xml:space="preserve">execution from the project team and closeout from the project client, in this way, the project team will coordinate </w:t>
       </w:r>
       <w:r>
-        <w:t xml:space="preserve">with the head of the ITRO Department and Mr Jose Castillo himself will be the one to closeout once the system </w:t>
+        <w:t xml:space="preserve">with the head of the ITRO Department and </w:t>
+      </w:r>
+      <w:proofErr w:type="spellStart"/>
+      <w:r>
+        <w:t>Mr</w:t>
+      </w:r>
+      <w:proofErr w:type="spellEnd"/>
+      <w:r>
+        <w:t xml:space="preserve"> Jose Castillo himself will be the one to closeout once the system </w:t>
       </w:r>
       <w:r>
         <w:t>is handed over to their team.</w:t>
@@ -354,7 +444,15 @@
         <w:t xml:space="preserve">after all </w:t>
       </w:r>
       <w:r>
-        <w:t>the project team completes all the necessary deliverables for MCSPROJ final requirments after re</w:t>
+        <w:t xml:space="preserve">the project team completes all the necessary deliverables for MCSPROJ final </w:t>
+      </w:r>
+      <w:proofErr w:type="spellStart"/>
+      <w:r>
+        <w:t>requirments</w:t>
+      </w:r>
+      <w:proofErr w:type="spellEnd"/>
+      <w:r>
+        <w:t xml:space="preserve"> after re</w:t>
       </w:r>
       <w:r>
         <w:t>-defense dated on March 23, 20203</w:t>
@@ -496,7 +594,15 @@
         <w:t xml:space="preserve">The NACOR INDUSTRIES project team is equipped with knowledge </w:t>
       </w:r>
       <w:r>
-        <w:t>on the the system works and will be able to transfer knowledge to the project client and its team.</w:t>
+        <w:t xml:space="preserve">on the </w:t>
+      </w:r>
+      <w:proofErr w:type="spellStart"/>
+      <w:r>
+        <w:t>the</w:t>
+      </w:r>
+      <w:proofErr w:type="spellEnd"/>
+      <w:r>
+        <w:t xml:space="preserve"> system works and will be able to transfer knowledge to the project client and its team.</w:t>
       </w:r>
     </w:p>
     <w:p>
@@ -541,7 +647,15 @@
         <w:t>packed</w:t>
       </w:r>
       <w:r>
-        <w:t xml:space="preserve"> with IT Professionals that is knowledgaeable in the technological </w:t>
+        <w:t xml:space="preserve"> with IT Professionals that is </w:t>
+      </w:r>
+      <w:proofErr w:type="spellStart"/>
+      <w:r>
+        <w:t>knowledgaeable</w:t>
+      </w:r>
+      <w:proofErr w:type="spellEnd"/>
+      <w:r>
+        <w:t xml:space="preserve"> in the technological </w:t>
       </w:r>
       <w:r>
         <w:t>which makes it easy for their team to navigate and understand the Ticketing S</w:t>
@@ -623,10 +737,34 @@
         <w:t xml:space="preserve">: </w:t>
       </w:r>
       <w:r>
-        <w:t>is the overall in</w:t>
-      </w:r>
-      <w:r>
-        <w:t xml:space="preserve">charge for the success of the transtion, is also the one reponsible </w:t>
+        <w:t xml:space="preserve">is the overall </w:t>
+      </w:r>
+      <w:proofErr w:type="spellStart"/>
+      <w:r>
+        <w:t>in</w:t>
+      </w:r>
+      <w:r>
+        <w:t>charge</w:t>
+      </w:r>
+      <w:proofErr w:type="spellEnd"/>
+      <w:r>
+        <w:t xml:space="preserve"> for the success of the </w:t>
+      </w:r>
+      <w:proofErr w:type="spellStart"/>
+      <w:r>
+        <w:t>transtion</w:t>
+      </w:r>
+      <w:proofErr w:type="spellEnd"/>
+      <w:r>
+        <w:t xml:space="preserve">, is also the one </w:t>
+      </w:r>
+      <w:proofErr w:type="spellStart"/>
+      <w:r>
+        <w:t>reponsible</w:t>
+      </w:r>
+      <w:proofErr w:type="spellEnd"/>
+      <w:r>
+        <w:t xml:space="preserve"> </w:t>
       </w:r>
       <w:r>
         <w:t xml:space="preserve">to manage the team </w:t>
@@ -678,8 +816,13 @@
         </w:rPr>
         <w:t xml:space="preserve">: </w:t>
       </w:r>
-      <w:r>
-        <w:t xml:space="preserve">Incharge of providing all the technical expertise in the </w:t>
+      <w:proofErr w:type="spellStart"/>
+      <w:r>
+        <w:t>Incharge</w:t>
+      </w:r>
+      <w:proofErr w:type="spellEnd"/>
+      <w:r>
+        <w:t xml:space="preserve"> of providing all the technical expertise in the </w:t>
       </w:r>
       <w:r>
         <w:t>technological field and of course the project itself.</w:t>
@@ -715,7 +858,15 @@
         <w:t xml:space="preserve"> since the client’s team is knowledgeable </w:t>
       </w:r>
       <w:r>
-        <w:t xml:space="preserve">enough to undestand how the system works as </w:t>
+        <w:t xml:space="preserve">enough to </w:t>
+      </w:r>
+      <w:proofErr w:type="spellStart"/>
+      <w:r>
+        <w:t>undestand</w:t>
+      </w:r>
+      <w:proofErr w:type="spellEnd"/>
+      <w:r>
+        <w:t xml:space="preserve"> how the system works as </w:t>
       </w:r>
       <w:r>
         <w:t xml:space="preserve">it encompasses their </w:t>
@@ -765,7 +916,15 @@
         <w:t>the system is functional</w:t>
       </w:r>
       <w:r>
-        <w:t xml:space="preserve">, tested and passed the quality standards before handing over to the project client, also will lead the quality assurance that the delivarables for the transition </w:t>
+        <w:t xml:space="preserve">, tested and passed the quality standards before handing over to the project client, also will lead the quality assurance that the </w:t>
+      </w:r>
+      <w:proofErr w:type="spellStart"/>
+      <w:r>
+        <w:t>delivarables</w:t>
+      </w:r>
+      <w:proofErr w:type="spellEnd"/>
+      <w:r>
+        <w:t xml:space="preserve"> for the transition </w:t>
       </w:r>
       <w:r>
         <w:t>tasks and pla</w:t>
@@ -846,7 +1005,15 @@
         <w:t>Overall assist and facilitate the transition plan, coordinate with th</w:t>
       </w:r>
       <w:r>
-        <w:t xml:space="preserve">e relevent people that </w:t>
+        <w:t xml:space="preserve">e </w:t>
+      </w:r>
+      <w:proofErr w:type="spellStart"/>
+      <w:r>
+        <w:t>relevent</w:t>
+      </w:r>
+      <w:proofErr w:type="spellEnd"/>
+      <w:r>
+        <w:t xml:space="preserve"> people that </w:t>
       </w:r>
       <w:r>
         <w:t>have</w:t>
@@ -922,7 +1089,31 @@
               </w:rPr>
             </w:pPr>
             <w:r>
-              <w:t>is the overall incharge for the success of the transtion, is also the one reponsible to manage the team involved in the transition team and will check transition task and its compliance.</w:t>
+              <w:t xml:space="preserve">is the overall </w:t>
+            </w:r>
+            <w:proofErr w:type="spellStart"/>
+            <w:r>
+              <w:t>incharge</w:t>
+            </w:r>
+            <w:proofErr w:type="spellEnd"/>
+            <w:r>
+              <w:t xml:space="preserve"> for the success of the </w:t>
+            </w:r>
+            <w:proofErr w:type="spellStart"/>
+            <w:r>
+              <w:t>transtion</w:t>
+            </w:r>
+            <w:proofErr w:type="spellEnd"/>
+            <w:r>
+              <w:t xml:space="preserve">, is also the one </w:t>
+            </w:r>
+            <w:proofErr w:type="spellStart"/>
+            <w:r>
+              <w:t>reponsible</w:t>
+            </w:r>
+            <w:proofErr w:type="spellEnd"/>
+            <w:r>
+              <w:t xml:space="preserve"> to manage the team involved in the transition team and will check transition task and its compliance.</w:t>
             </w:r>
           </w:p>
           <w:p>
@@ -976,8 +1167,21 @@
                 <w:bCs/>
               </w:rPr>
             </w:pPr>
+            <w:proofErr w:type="spellStart"/>
             <w:r>
-              <w:t>Incharge of providing all the technical expertise in the technological field and of course the project itself. Also, in charge of providing technical expertise to the project client and its team, if necessary, since the client’s team is knowledgeable enough to undestand how the system works as it encompasses their scope of work.</w:t>
+              <w:t>Incharge</w:t>
+            </w:r>
+            <w:proofErr w:type="spellEnd"/>
+            <w:r>
+              <w:t xml:space="preserve"> of providing all the technical expertise in the technological field and of course the project itself. Also, in charge of providing technical expertise to the project client and its team, if necessary, since the client’s team is knowledgeable enough to </w:t>
+            </w:r>
+            <w:proofErr w:type="spellStart"/>
+            <w:r>
+              <w:t>undestand</w:t>
+            </w:r>
+            <w:proofErr w:type="spellEnd"/>
+            <w:r>
+              <w:t xml:space="preserve"> how the system works as it encompasses their scope of work.</w:t>
             </w:r>
           </w:p>
           <w:p>
@@ -1043,7 +1247,15 @@
             </w:r>
             <w:r>
               <w:lastRenderedPageBreak/>
-              <w:t>and passed the quality standards before handing over to the project client, also will lead the quality assurance that the delivarables for the transition tasks and plan is meets the quality standards.</w:t>
+              <w:t xml:space="preserve">and passed the quality standards before handing over to the project client, also will lead the quality assurance that the </w:t>
+            </w:r>
+            <w:proofErr w:type="spellStart"/>
+            <w:r>
+              <w:t>delivarables</w:t>
+            </w:r>
+            <w:proofErr w:type="spellEnd"/>
+            <w:r>
+              <w:t xml:space="preserve"> for the transition tasks and plan is meets the quality standards.</w:t>
             </w:r>
           </w:p>
           <w:p>
@@ -1099,7 +1311,15 @@
               </w:rPr>
             </w:pPr>
             <w:r>
-              <w:t>Overall assist and facilitate the transition plan, coordinate with the relevent people that have roles in the transition plan and will provide expertise towards their knowledge transfer about the whole project itself.</w:t>
+              <w:t xml:space="preserve">Overall assist and facilitate the transition plan, coordinate with the </w:t>
+            </w:r>
+            <w:proofErr w:type="spellStart"/>
+            <w:r>
+              <w:t>relevent</w:t>
+            </w:r>
+            <w:proofErr w:type="spellEnd"/>
+            <w:r>
+              <w:t xml:space="preserve"> people that have roles in the transition plan and will provide expertise towards their knowledge transfer about the whole project itself.</w:t>
             </w:r>
           </w:p>
           <w:p>
@@ -1163,7 +1383,13 @@
         <w:jc w:val="both"/>
       </w:pPr>
       <w:r>
-        <w:t xml:space="preserve">Workfore transition is still important even if we already know that </w:t>
+        <w:t>Workfor</w:t>
+      </w:r>
+      <w:r>
+        <w:t>c</w:t>
+      </w:r>
+      <w:r>
+        <w:t xml:space="preserve">e transition is still important even if we already know that </w:t>
       </w:r>
       <w:r>
         <w:t>the project client team the ITRO Department would</w:t>
@@ -1178,10 +1404,24 @@
         <w:t xml:space="preserve">everything will be a seamless transition </w:t>
       </w:r>
       <w:r>
-        <w:t>from the project team system depolyment to the project clients work platform</w:t>
-      </w:r>
-      <w:r>
-        <w:t>, an essenatial communication between project team and client should still be established as the transi</w:t>
+        <w:t xml:space="preserve">from the project team system </w:t>
+      </w:r>
+      <w:proofErr w:type="spellStart"/>
+      <w:r>
+        <w:t>depolyment</w:t>
+      </w:r>
+      <w:proofErr w:type="spellEnd"/>
+      <w:r>
+        <w:t xml:space="preserve"> to the project clients work platform</w:t>
+      </w:r>
+      <w:r>
+        <w:t xml:space="preserve">, an </w:t>
+      </w:r>
+      <w:r>
+        <w:t>essential</w:t>
+      </w:r>
+      <w:r>
+        <w:t xml:space="preserve"> communication between project team and client should still be established as the transi</w:t>
       </w:r>
       <w:r>
         <w:t>tion of the overall system takes place.</w:t>
@@ -1284,7 +1524,21 @@
           <w:b/>
           <w:bCs/>
         </w:rPr>
-        <w:t>User breifing:</w:t>
+        <w:t xml:space="preserve">User </w:t>
+      </w:r>
+      <w:r>
+        <w:rPr>
+          <w:b/>
+          <w:bCs/>
+        </w:rPr>
+        <w:t>briefing</w:t>
+      </w:r>
+      <w:r>
+        <w:rPr>
+          <w:b/>
+          <w:bCs/>
+        </w:rPr>
+        <w:t>:</w:t>
       </w:r>
       <w:r>
         <w:t xml:space="preserve"> this will involve a short introducti</w:t>
@@ -1329,7 +1583,13 @@
         <w:t>.</w:t>
       </w:r>
       <w:r>
-        <w:t xml:space="preserve"> Proper user breifing will allow the new user of the system to understand the system and execute it properly.</w:t>
+        <w:t xml:space="preserve"> Proper user </w:t>
+      </w:r>
+      <w:r>
+        <w:t>briefing</w:t>
+      </w:r>
+      <w:r>
+        <w:t xml:space="preserve"> will allow the new user of the system to understand the system and execute it properly.</w:t>
       </w:r>
     </w:p>
     <w:p>
@@ -1450,16 +1710,40 @@
         <w:t xml:space="preserve"> </w:t>
       </w:r>
       <w:r>
-        <w:t>The project team will facilitate the meeting the with project client either onsite or online.</w:t>
-      </w:r>
-      <w:r>
-        <w:t xml:space="preserve"> This will discuess the project </w:t>
+        <w:t xml:space="preserve">The project team will facilitate the meeting the </w:t>
+      </w:r>
+      <w:proofErr w:type="spellStart"/>
+      <w:r>
+        <w:t>with</w:t>
+      </w:r>
+      <w:proofErr w:type="spellEnd"/>
+      <w:r>
+        <w:t xml:space="preserve"> project client either onsite or online.</w:t>
+      </w:r>
+      <w:r>
+        <w:t xml:space="preserve"> This will </w:t>
+      </w:r>
+      <w:proofErr w:type="spellStart"/>
+      <w:r>
+        <w:t>discuess</w:t>
+      </w:r>
+      <w:proofErr w:type="spellEnd"/>
+      <w:r>
+        <w:t xml:space="preserve"> the project </w:t>
       </w:r>
       <w:r>
         <w:t>together with a closure meeting with the relevant stakeholders of the project.</w:t>
       </w:r>
       <w:r>
-        <w:t xml:space="preserve"> After a successful transtion of the system to the client</w:t>
+        <w:t xml:space="preserve"> After a successful </w:t>
+      </w:r>
+      <w:proofErr w:type="spellStart"/>
+      <w:r>
+        <w:t>transtion</w:t>
+      </w:r>
+      <w:proofErr w:type="spellEnd"/>
+      <w:r>
+        <w:t xml:space="preserve"> of the system to the client</w:t>
       </w:r>
       <w:r>
         <w:t xml:space="preserve"> open discussions about the areas needed to improve will take place</w:t>
@@ -3280,6 +3564,23 @@
 </file>
 
 <file path=customXml/item1.xml><?xml version="1.0" encoding="utf-8"?>
+<p:properties xmlns:p="http://schemas.microsoft.com/office/2006/metadata/properties" xmlns:xsi="http://www.w3.org/2001/XMLSchema-instance" xmlns:pc="http://schemas.microsoft.com/office/infopath/2007/PartnerControls">
+  <documentManagement>
+    <_activity xmlns="00363bb3-e74f-4104-86a2-6ab0a07f612a" xsi:nil="true"/>
+  </documentManagement>
+</p:properties>
+</file>
+
+<file path=customXml/item2.xml><?xml version="1.0" encoding="utf-8"?>
+<?mso-contentType ?>
+<FormTemplates xmlns="http://schemas.microsoft.com/sharepoint/v3/contenttype/forms">
+  <Display>DocumentLibraryForm</Display>
+  <Edit>DocumentLibraryForm</Edit>
+  <New>DocumentLibraryForm</New>
+</FormTemplates>
+</file>
+
+<file path=customXml/item3.xml><?xml version="1.0" encoding="utf-8"?>
 <ct:contentTypeSchema xmlns:ct="http://schemas.microsoft.com/office/2006/metadata/contentType" xmlns:ma="http://schemas.microsoft.com/office/2006/metadata/properties/metaAttributes" ct:_="" ma:_="" ma:contentTypeName="Document" ma:contentTypeID="0x010100D78B4DC4D3429E40BE9A34E9AF88143A" ma:contentTypeVersion="14" ma:contentTypeDescription="Create a new document." ma:contentTypeScope="" ma:versionID="2da5ce11ef779e3ba8a9b9d48d249e70">
   <xsd:schema xmlns:xsd="http://www.w3.org/2001/XMLSchema" xmlns:xs="http://www.w3.org/2001/XMLSchema" xmlns:p="http://schemas.microsoft.com/office/2006/metadata/properties" xmlns:ns3="00363bb3-e74f-4104-86a2-6ab0a07f612a" xmlns:ns4="caacfb58-780e-4416-9bbb-ed7f20a98dcc" targetNamespace="http://schemas.microsoft.com/office/2006/metadata/properties" ma:root="true" ma:fieldsID="48f27555a264c060f951b549efe2ae23" ns3:_="" ns4:_="">
     <xsd:import namespace="00363bb3-e74f-4104-86a2-6ab0a07f612a"/>
@@ -3508,24 +3809,25 @@
 </ct:contentTypeSchema>
 </file>
 
-<file path=customXml/item2.xml><?xml version="1.0" encoding="utf-8"?>
-<?mso-contentType ?>
-<FormTemplates xmlns="http://schemas.microsoft.com/sharepoint/v3/contenttype/forms">
-  <Display>DocumentLibraryForm</Display>
-  <Edit>DocumentLibraryForm</Edit>
-  <New>DocumentLibraryForm</New>
-</FormTemplates>
+<file path=customXml/itemProps1.xml><?xml version="1.0" encoding="utf-8"?>
+<ds:datastoreItem xmlns:ds="http://schemas.openxmlformats.org/officeDocument/2006/customXml" ds:itemID="{98337505-EE78-4A7B-B8A0-9B24E582A704}">
+  <ds:schemaRefs>
+    <ds:schemaRef ds:uri="http://schemas.microsoft.com/office/2006/metadata/properties"/>
+    <ds:schemaRef ds:uri="http://schemas.microsoft.com/office/infopath/2007/PartnerControls"/>
+    <ds:schemaRef ds:uri="00363bb3-e74f-4104-86a2-6ab0a07f612a"/>
+  </ds:schemaRefs>
+</ds:datastoreItem>
 </file>
 
-<file path=customXml/item3.xml><?xml version="1.0" encoding="utf-8"?>
-<p:properties xmlns:p="http://schemas.microsoft.com/office/2006/metadata/properties" xmlns:xsi="http://www.w3.org/2001/XMLSchema-instance" xmlns:pc="http://schemas.microsoft.com/office/infopath/2007/PartnerControls">
-  <documentManagement>
-    <_activity xmlns="00363bb3-e74f-4104-86a2-6ab0a07f612a" xsi:nil="true"/>
-  </documentManagement>
-</p:properties>
+<file path=customXml/itemProps2.xml><?xml version="1.0" encoding="utf-8"?>
+<ds:datastoreItem xmlns:ds="http://schemas.openxmlformats.org/officeDocument/2006/customXml" ds:itemID="{19957BAC-0AD4-48C1-8E89-863A3CC8CFBD}">
+  <ds:schemaRefs>
+    <ds:schemaRef ds:uri="http://schemas.microsoft.com/sharepoint/v3/contenttype/forms"/>
+  </ds:schemaRefs>
+</ds:datastoreItem>
 </file>
 
-<file path=customXml/itemProps1.xml><?xml version="1.0" encoding="utf-8"?>
+<file path=customXml/itemProps3.xml><?xml version="1.0" encoding="utf-8"?>
 <ds:datastoreItem xmlns:ds="http://schemas.openxmlformats.org/officeDocument/2006/customXml" ds:itemID="{CA714FF8-D4EE-4D0D-8F10-F67CCCC5B53E}">
   <ds:schemaRefs>
     <ds:schemaRef ds:uri="http://schemas.microsoft.com/office/2006/metadata/contentType"/>
@@ -3542,29 +3844,4 @@
     <ds:schemaRef ds:uri="http://schemas.microsoft.com/internal/obd"/>
   </ds:schemaRefs>
 </ds:datastoreItem>
-</file>
-
-<file path=customXml/itemProps2.xml><?xml version="1.0" encoding="utf-8"?>
-<ds:datastoreItem xmlns:ds="http://schemas.openxmlformats.org/officeDocument/2006/customXml" ds:itemID="{19957BAC-0AD4-48C1-8E89-863A3CC8CFBD}">
-  <ds:schemaRefs>
-    <ds:schemaRef ds:uri="http://schemas.microsoft.com/sharepoint/v3/contenttype/forms"/>
-  </ds:schemaRefs>
-</ds:datastoreItem>
-</file>
-
-<file path=customXml/itemProps3.xml><?xml version="1.0" encoding="utf-8"?>
-<ds:datastoreItem xmlns:ds="http://schemas.openxmlformats.org/officeDocument/2006/customXml" ds:itemID="{98337505-EE78-4A7B-B8A0-9B24E582A704}">
-  <ds:schemaRefs>
-    <ds:schemaRef ds:uri="00363bb3-e74f-4104-86a2-6ab0a07f612a"/>
-    <ds:schemaRef ds:uri="http://schemas.microsoft.com/office/2006/metadata/properties"/>
-    <ds:schemaRef ds:uri="http://www.w3.org/XML/1998/namespace"/>
-    <ds:schemaRef ds:uri="http://purl.org/dc/terms/"/>
-    <ds:schemaRef ds:uri="http://schemas.microsoft.com/office/infopath/2007/PartnerControls"/>
-    <ds:schemaRef ds:uri="http://schemas.microsoft.com/office/2006/documentManagement/types"/>
-    <ds:schemaRef ds:uri="http://purl.org/dc/elements/1.1/"/>
-    <ds:schemaRef ds:uri="http://schemas.openxmlformats.org/package/2006/metadata/core-properties"/>
-    <ds:schemaRef ds:uri="caacfb58-780e-4416-9bbb-ed7f20a98dcc"/>
-    <ds:schemaRef ds:uri="http://purl.org/dc/dcmitype/"/>
-  </ds:schemaRefs>
-</ds:datastoreItem>
 </file>
--- a/documentation/projman/Week 8 - 11/Nacor Industries-Implementation Plan.docx
+++ b/documentation/projman/Week 8 - 11/Nacor Industries-Implementation Plan.docx
@@ -1,40 +1,18 @@
 
 <file path=word/document.xml><?xml version="1.0" encoding="utf-8"?>
-<w:document xmlns:wpc="http://schemas.microsoft.com/office/word/2010/wordprocessingCanvas" xmlns:cx="http://schemas.microsoft.com/office/drawing/2014/chartex" xmlns:cx1="http://schemas.microsoft.com/office/drawing/2015/9/8/chartex" xmlns:cx2="http://schemas.microsoft.com/office/drawing/2015/10/21/chartex" xmlns:cx3="http://schemas.microsoft.com/office/drawing/2016/5/9/chartex" xmlns:cx4="http://schemas.microsoft.com/office/drawing/2016/5/10/chartex" xmlns:cx5="http://schemas.microsoft.com/office/drawing/2016/5/11/chartex" xmlns:cx6="http://schemas.microsoft.com/office/drawing/2016/5/12/chartex" xmlns:cx7="http://schemas.microsoft.com/office/drawing/2016/5/13/chartex" xmlns:cx8="http://schemas.microsoft.com/office/drawing/2016/5/14/chartex" xmlns:mc="http://schemas.openxmlformats.org/markup-compatibility/2006" xmlns:aink="http://schemas.microsoft.com/office/drawing/2016/ink" xmlns:am3d="http://schemas.microsoft.com/office/drawing/2017/model3d" xmlns:o="urn:schemas-microsoft-com:office:office" xmlns:oel="http://schemas.microsoft.com/office/2019/extlst" xmlns:r="http://schemas.openxmlformats.org/officeDocument/2006/relationships" xmlns:m="http://schemas.openxmlformats.org/officeDocument/2006/math" xmlns:v="urn:schemas-microsoft-com:vml" xmlns:wp14="http://schemas.microsoft.com/office/word/2010/wordprocessingDrawing" xmlns:wp="http://schemas.openxmlformats.org/drawingml/2006/wordprocessingDrawing" xmlns:w10="urn:schemas-microsoft-com:office:word" xmlns:w="http://schemas.openxmlformats.org/wordprocessingml/2006/main" xmlns:w14="http://schemas.microsoft.com/office/word/2010/wordml" xmlns:w15="http://schemas.microsoft.com/office/word/2012/wordml" xmlns:w16cex="http://schemas.microsoft.com/office/word/2018/wordml/cex" xmlns:w16cid="http://schemas.microsoft.com/office/word/2016/wordml/cid" xmlns:w16="http://schemas.microsoft.com/office/word/2018/wordml" xmlns:w16du="http://schemas.microsoft.com/office/word/2023/wordml/word16du" xmlns:w16sdtdh="http://schemas.microsoft.com/office/word/2020/wordml/sdtdatahash" xmlns:w16se="http://schemas.microsoft.com/office/word/2015/wordml/symex" xmlns:wpg="http://schemas.microsoft.com/office/word/2010/wordprocessingGroup" xmlns:wpi="http://schemas.microsoft.com/office/word/2010/wordprocessingInk" xmlns:wne="http://schemas.microsoft.com/office/word/2006/wordml" xmlns:wps="http://schemas.microsoft.com/office/word/2010/wordprocessingShape" mc:Ignorable="w14 w15 w16se w16cid w16 w16cex w16sdtdh wp14">
+<w:document xmlns:wpc="http://schemas.microsoft.com/office/word/2010/wordprocessingCanvas" xmlns:cx="http://schemas.microsoft.com/office/drawing/2014/chartex" xmlns:cx1="http://schemas.microsoft.com/office/drawing/2015/9/8/chartex" xmlns:cx2="http://schemas.microsoft.com/office/drawing/2015/10/21/chartex" xmlns:cx3="http://schemas.microsoft.com/office/drawing/2016/5/9/chartex" xmlns:cx4="http://schemas.microsoft.com/office/drawing/2016/5/10/chartex" xmlns:cx5="http://schemas.microsoft.com/office/drawing/2016/5/11/chartex" xmlns:cx6="http://schemas.microsoft.com/office/drawing/2016/5/12/chartex" xmlns:cx7="http://schemas.microsoft.com/office/drawing/2016/5/13/chartex" xmlns:cx8="http://schemas.microsoft.com/office/drawing/2016/5/14/chartex" xmlns:mc="http://schemas.openxmlformats.org/markup-compatibility/2006" xmlns:aink="http://schemas.microsoft.com/office/drawing/2016/ink" xmlns:am3d="http://schemas.microsoft.com/office/drawing/2017/model3d" xmlns:o="urn:schemas-microsoft-com:office:office" xmlns:oel="http://schemas.microsoft.com/office/2019/extlst" xmlns:r="http://schemas.openxmlformats.org/officeDocument/2006/relationships" xmlns:m="http://schemas.openxmlformats.org/officeDocument/2006/math" xmlns:v="urn:schemas-microsoft-com:vml" xmlns:wp14="http://schemas.microsoft.com/office/word/2010/wordprocessingDrawing" xmlns:wp="http://schemas.openxmlformats.org/drawingml/2006/wordprocessingDrawing" xmlns:w10="urn:schemas-microsoft-com:office:word" xmlns:w="http://schemas.openxmlformats.org/wordprocessingml/2006/main" xmlns:w14="http://schemas.microsoft.com/office/word/2010/wordml" xmlns:w15="http://schemas.microsoft.com/office/word/2012/wordml" xmlns:w16cex="http://schemas.microsoft.com/office/word/2018/wordml/cex" xmlns:w16cid="http://schemas.microsoft.com/office/word/2016/wordml/cid" xmlns:w16="http://schemas.microsoft.com/office/word/2018/wordml" xmlns:w16sdtdh="http://schemas.microsoft.com/office/word/2020/wordml/sdtdatahash" xmlns:w16se="http://schemas.microsoft.com/office/word/2015/wordml/symex" xmlns:wpg="http://schemas.microsoft.com/office/word/2010/wordprocessingGroup" xmlns:wpi="http://schemas.microsoft.com/office/word/2010/wordprocessingInk" xmlns:wne="http://schemas.microsoft.com/office/word/2006/wordml" xmlns:wps="http://schemas.microsoft.com/office/word/2010/wordprocessingShape" mc:Ignorable="w14 w15 w16se w16cid w16 w16cex w16sdtdh wp14">
   <w:body>
     <w:p>
       <w:pPr>
         <w:spacing w:after="0" w:line="240" w:lineRule="auto"/>
+        <w:jc w:val="center"/>
         <w:textAlignment w:val="baseline"/>
-        <w:rPr>
-          <w:rFonts w:ascii="Segoe UI" w:eastAsia="Times New Roman" w:hAnsi="Segoe UI" w:cs="Segoe UI"/>
-          <w:sz w:val="18"/>
-          <w:szCs w:val="18"/>
-        </w:rPr>
-      </w:pPr>
-      <w:r>
         <w:rPr>
           <w:rFonts w:ascii="Calibri" w:eastAsia="Times New Roman" w:hAnsi="Calibri" w:cs="Calibri"/>
           <w:b/>
           <w:bCs/>
-        </w:rPr>
-        <w:t>Implementation Plan</w:t>
-      </w:r>
-      <w:r>
-        <w:rPr>
-          <w:rFonts w:ascii="Calibri" w:eastAsia="Times New Roman" w:hAnsi="Calibri" w:cs="Calibri"/>
-        </w:rPr>
-        <w:t> </w:t>
-      </w:r>
-    </w:p>
-    <w:p>
-      <w:pPr>
-        <w:spacing w:after="0" w:line="240" w:lineRule="auto"/>
-        <w:textAlignment w:val="baseline"/>
-        <w:rPr>
-          <w:rFonts w:ascii="Segoe UI" w:eastAsia="Times New Roman" w:hAnsi="Segoe UI" w:cs="Segoe UI"/>
-          <w:sz w:val="18"/>
-          <w:szCs w:val="18"/>
+          <w:sz w:val="72"/>
+          <w:szCs w:val="72"/>
         </w:rPr>
       </w:pPr>
       <w:r>
@@ -42,394 +20,20 @@
           <w:rFonts w:ascii="Calibri" w:eastAsia="Times New Roman" w:hAnsi="Calibri" w:cs="Calibri"/>
           <w:b/>
           <w:bCs/>
-        </w:rPr>
-        <w:t>Executive Summary</w:t>
-      </w:r>
-      <w:r>
-        <w:rPr>
-          <w:rFonts w:ascii="Calibri" w:eastAsia="Times New Roman" w:hAnsi="Calibri" w:cs="Calibri"/>
-        </w:rPr>
-        <w:t> </w:t>
-      </w:r>
-    </w:p>
-    <w:p>
-      <w:pPr>
-        <w:spacing w:after="0" w:line="240" w:lineRule="auto"/>
-        <w:jc w:val="both"/>
-        <w:textAlignment w:val="baseline"/>
-        <w:rPr>
-          <w:rFonts w:ascii="Calibri" w:eastAsia="Times New Roman" w:hAnsi="Calibri" w:cs="Calibri"/>
-        </w:rPr>
-      </w:pPr>
-      <w:r>
-        <w:rPr>
-          <w:rFonts w:ascii="Calibri" w:eastAsia="Times New Roman" w:hAnsi="Calibri" w:cs="Calibri"/>
-        </w:rPr>
-        <w:t>The Rams Corner Ticketing Service System is complete, and as a part of the project closeout, a transition plan is being developed to ensure that when the project team handover the system to its project client, it will be a seamless system turnover. The purpose of this is to provide an overview of the transition phases, which includes the system current state or to check if it's under the minimum viable product, and how It’s planned to transition from project team to the project client. </w:t>
-      </w:r>
-    </w:p>
-    <w:p>
-      <w:pPr>
-        <w:spacing w:after="0" w:line="240" w:lineRule="auto"/>
-        <w:jc w:val="both"/>
-        <w:textAlignment w:val="baseline"/>
-        <w:rPr>
-          <w:rFonts w:ascii="Segoe UI" w:eastAsia="Times New Roman" w:hAnsi="Segoe UI" w:cs="Segoe UI"/>
-          <w:sz w:val="18"/>
-          <w:szCs w:val="18"/>
-        </w:rPr>
-      </w:pPr>
-    </w:p>
-    <w:p>
-      <w:pPr>
-        <w:spacing w:after="0" w:line="240" w:lineRule="auto"/>
-        <w:jc w:val="both"/>
-        <w:textAlignment w:val="baseline"/>
-        <w:rPr>
-          <w:rFonts w:ascii="Calibri" w:eastAsia="Times New Roman" w:hAnsi="Calibri" w:cs="Calibri"/>
-        </w:rPr>
-      </w:pPr>
-      <w:r>
-        <w:rPr>
-          <w:rFonts w:ascii="Calibri" w:eastAsia="Times New Roman" w:hAnsi="Calibri" w:cs="Calibri"/>
-        </w:rPr>
-        <w:t>Rams Corner Ticketing Service System was developed by Nacor Industries in collaboration with Mr. Jose Castillo of the ITRO department office, our project client, and project adviser Mr. Alvin Limpin. The System has been done and completely developed for that past 3 semesters, starting from MNTSDEV which requires the project documentation academic papers, MYSADD which requires the System analysis and design, and up to MCSPROJ which finalizes the overall project from providing a working and deployable Ticketing Service System. </w:t>
-      </w:r>
-    </w:p>
-    <w:p>
-      <w:pPr>
-        <w:spacing w:after="0" w:line="240" w:lineRule="auto"/>
-        <w:jc w:val="both"/>
-        <w:textAlignment w:val="baseline"/>
-        <w:rPr>
-          <w:rFonts w:ascii="Segoe UI" w:eastAsia="Times New Roman" w:hAnsi="Segoe UI" w:cs="Segoe UI"/>
-          <w:sz w:val="18"/>
-          <w:szCs w:val="18"/>
-        </w:rPr>
-      </w:pPr>
-    </w:p>
-    <w:p>
-      <w:pPr>
-        <w:spacing w:after="0" w:line="240" w:lineRule="auto"/>
-        <w:jc w:val="both"/>
-        <w:textAlignment w:val="baseline"/>
-        <w:rPr>
-          <w:rFonts w:ascii="Calibri" w:eastAsia="Times New Roman" w:hAnsi="Calibri" w:cs="Calibri"/>
-        </w:rPr>
-      </w:pPr>
-      <w:r>
-        <w:rPr>
-          <w:rFonts w:ascii="Calibri" w:eastAsia="Times New Roman" w:hAnsi="Calibri" w:cs="Calibri"/>
-        </w:rPr>
-        <w:t>The project client will receive a deployable system that is stable and operational, all the functionalities and features have been validated and undergone various test cases. As we transition the system to the client, we aim to provide them with necessary documentation of the Ticketing Service System to ensure that the client will manage the system properly. </w:t>
-      </w:r>
-    </w:p>
-    <w:p>
-      <w:pPr>
-        <w:spacing w:after="0" w:line="240" w:lineRule="auto"/>
-        <w:jc w:val="both"/>
-        <w:textAlignment w:val="baseline"/>
-        <w:rPr>
-          <w:rFonts w:ascii="Segoe UI" w:eastAsia="Times New Roman" w:hAnsi="Segoe UI" w:cs="Segoe UI"/>
-          <w:sz w:val="18"/>
-          <w:szCs w:val="18"/>
-        </w:rPr>
-      </w:pPr>
-    </w:p>
-    <w:p>
-      <w:pPr>
-        <w:spacing w:after="0" w:line="240" w:lineRule="auto"/>
-        <w:jc w:val="both"/>
-        <w:textAlignment w:val="baseline"/>
-        <w:rPr>
-          <w:rFonts w:ascii="Calibri" w:eastAsia="Times New Roman" w:hAnsi="Calibri" w:cs="Calibri"/>
-        </w:rPr>
-      </w:pPr>
-      <w:r>
-        <w:rPr>
-          <w:rFonts w:ascii="Calibri" w:eastAsia="Times New Roman" w:hAnsi="Calibri" w:cs="Calibri"/>
-        </w:rPr>
-        <w:t>The project team will provide all the technical documentation, user manuals, source code, to ensure that the project client will have a comprehensive understanding of the system once it has been turned over to them. The project client will oversee the maintenance and troubleshooting as their scope of work encompasses these things.  </w:t>
-      </w:r>
-    </w:p>
-    <w:p>
-      <w:pPr>
-        <w:spacing w:after="0" w:line="240" w:lineRule="auto"/>
-        <w:jc w:val="both"/>
-        <w:textAlignment w:val="baseline"/>
-        <w:rPr>
-          <w:rFonts w:ascii="Segoe UI" w:eastAsia="Times New Roman" w:hAnsi="Segoe UI" w:cs="Segoe UI"/>
-          <w:sz w:val="18"/>
-          <w:szCs w:val="18"/>
-        </w:rPr>
-      </w:pPr>
-    </w:p>
-    <w:p>
-      <w:pPr>
-        <w:spacing w:after="0" w:line="240" w:lineRule="auto"/>
-        <w:jc w:val="both"/>
-        <w:textAlignment w:val="baseline"/>
-        <w:rPr>
-          <w:rFonts w:ascii="Segoe UI" w:eastAsia="Times New Roman" w:hAnsi="Segoe UI" w:cs="Segoe UI"/>
-          <w:sz w:val="18"/>
-          <w:szCs w:val="18"/>
-        </w:rPr>
-      </w:pPr>
-      <w:r>
-        <w:rPr>
-          <w:rFonts w:ascii="Calibri" w:eastAsia="Times New Roman" w:hAnsi="Calibri" w:cs="Calibri"/>
-        </w:rPr>
-        <w:t>Overall, once the transition phase of the system from project team to the project client is done, the project client will be receiving a fully operational Ticketing Service System, and that our project team completes all the objectives and requirements to pass the Projects Based Learning Course 1(PBL).  </w:t>
-      </w:r>
-    </w:p>
-    <w:p>
-      <w:pPr>
-        <w:spacing w:after="0" w:line="240" w:lineRule="auto"/>
-        <w:jc w:val="both"/>
-        <w:textAlignment w:val="baseline"/>
-        <w:rPr>
-          <w:rFonts w:ascii="Segoe UI" w:eastAsia="Times New Roman" w:hAnsi="Segoe UI" w:cs="Segoe UI"/>
-          <w:sz w:val="18"/>
-          <w:szCs w:val="18"/>
-        </w:rPr>
-      </w:pPr>
-      <w:r>
-        <w:rPr>
-          <w:rFonts w:ascii="Calibri" w:eastAsia="Times New Roman" w:hAnsi="Calibri" w:cs="Calibri"/>
-        </w:rPr>
-        <w:t> </w:t>
-      </w:r>
-    </w:p>
-    <w:p>
-      <w:pPr>
-        <w:spacing w:after="0" w:line="240" w:lineRule="auto"/>
-        <w:jc w:val="both"/>
-        <w:textAlignment w:val="baseline"/>
-        <w:rPr>
-          <w:rFonts w:ascii="Segoe UI" w:eastAsia="Times New Roman" w:hAnsi="Segoe UI" w:cs="Segoe UI"/>
-          <w:sz w:val="18"/>
-          <w:szCs w:val="18"/>
-        </w:rPr>
-      </w:pPr>
-      <w:r>
+          <w:sz w:val="72"/>
+          <w:szCs w:val="72"/>
+        </w:rPr>
+        <w:t>Implementation Plan</w:t>
+      </w:r>
+    </w:p>
+    <w:p>
+      <w:pPr>
         <w:rPr>
           <w:rFonts w:ascii="Calibri" w:eastAsia="Times New Roman" w:hAnsi="Calibri" w:cs="Calibri"/>
           <w:b/>
           <w:bCs/>
-        </w:rPr>
-        <w:t>Transition approach </w:t>
-      </w:r>
-      <w:r>
-        <w:rPr>
-          <w:rFonts w:ascii="Calibri" w:eastAsia="Times New Roman" w:hAnsi="Calibri" w:cs="Calibri"/>
-        </w:rPr>
-        <w:t> </w:t>
-      </w:r>
-    </w:p>
-    <w:p>
-      <w:pPr>
-        <w:spacing w:after="0" w:line="240" w:lineRule="auto"/>
-        <w:jc w:val="both"/>
-        <w:textAlignment w:val="baseline"/>
-        <w:rPr>
-          <w:rFonts w:ascii="Segoe UI" w:eastAsia="Times New Roman" w:hAnsi="Segoe UI" w:cs="Segoe UI"/>
-          <w:sz w:val="18"/>
-          <w:szCs w:val="18"/>
-        </w:rPr>
-      </w:pPr>
-      <w:r>
-        <w:rPr>
-          <w:rFonts w:ascii="Calibri" w:eastAsia="Times New Roman" w:hAnsi="Calibri" w:cs="Calibri"/>
-        </w:rPr>
-        <w:t>The approach for the transition of the system will require definite and systematic transfer of knowledge, resources, and responsibility to the new owners of the system, to avoid service interruption. </w:t>
-      </w:r>
-    </w:p>
-    <w:p>
-      <w:pPr>
-        <w:spacing w:after="0" w:line="240" w:lineRule="auto"/>
-        <w:jc w:val="both"/>
-        <w:textAlignment w:val="baseline"/>
-        <w:rPr>
-          <w:rFonts w:ascii="Segoe UI" w:eastAsia="Times New Roman" w:hAnsi="Segoe UI" w:cs="Segoe UI"/>
-          <w:sz w:val="18"/>
-          <w:szCs w:val="18"/>
-        </w:rPr>
-      </w:pPr>
-      <w:r>
-        <w:rPr>
-          <w:rFonts w:ascii="Calibri" w:eastAsia="Times New Roman" w:hAnsi="Calibri" w:cs="Calibri"/>
-        </w:rPr>
-        <w:t>The transition approach will include the following steps: </w:t>
-      </w:r>
-    </w:p>
-    <w:p>
-      <w:pPr>
-        <w:numPr>
-          <w:ilvl w:val="0"/>
-          <w:numId w:val="10"/>
-        </w:numPr>
-        <w:spacing w:after="0" w:line="240" w:lineRule="auto"/>
-        <w:ind w:left="1080" w:firstLine="0"/>
-        <w:jc w:val="both"/>
-        <w:textAlignment w:val="baseline"/>
-        <w:rPr>
-          <w:rFonts w:ascii="Calibri" w:eastAsia="Times New Roman" w:hAnsi="Calibri" w:cs="Calibri"/>
-        </w:rPr>
-      </w:pPr>
-      <w:r>
-        <w:rPr>
-          <w:rFonts w:ascii="Calibri" w:eastAsia="Times New Roman" w:hAnsi="Calibri" w:cs="Calibri"/>
-        </w:rPr>
-        <w:t>Communication Plan: The project team together with the project client and adviser is fully aware of the transition plan, timelines, and what results the transition should accomplish, emergency meetings will be held if necessary. </w:t>
-      </w:r>
-    </w:p>
-    <w:p>
-      <w:pPr>
-        <w:spacing w:after="0" w:line="240" w:lineRule="auto"/>
-        <w:ind w:left="720"/>
-        <w:jc w:val="both"/>
-        <w:textAlignment w:val="baseline"/>
-        <w:rPr>
-          <w:rFonts w:ascii="Segoe UI" w:eastAsia="Times New Roman" w:hAnsi="Segoe UI" w:cs="Segoe UI"/>
-          <w:sz w:val="18"/>
-          <w:szCs w:val="18"/>
-        </w:rPr>
-      </w:pPr>
-      <w:r>
-        <w:rPr>
-          <w:rFonts w:ascii="Calibri" w:eastAsia="Times New Roman" w:hAnsi="Calibri" w:cs="Calibri"/>
-        </w:rPr>
-        <w:t> </w:t>
-      </w:r>
-    </w:p>
-    <w:p>
-      <w:pPr>
-        <w:numPr>
-          <w:ilvl w:val="0"/>
-          <w:numId w:val="11"/>
-        </w:numPr>
-        <w:spacing w:after="0" w:line="240" w:lineRule="auto"/>
-        <w:ind w:left="1080" w:firstLine="0"/>
-        <w:jc w:val="both"/>
-        <w:textAlignment w:val="baseline"/>
-        <w:rPr>
-          <w:rFonts w:ascii="Calibri" w:eastAsia="Times New Roman" w:hAnsi="Calibri" w:cs="Calibri"/>
-        </w:rPr>
-      </w:pPr>
-      <w:r>
-        <w:rPr>
-          <w:rFonts w:ascii="Calibri" w:eastAsia="Times New Roman" w:hAnsi="Calibri" w:cs="Calibri"/>
-        </w:rPr>
-        <w:t>Transition Planning: the transition plan will be developed and coordinated by the NACOR INDUSTRIES project team which will include timelines of all the tasks that are needed to be accomplished during the transition. </w:t>
-      </w:r>
-    </w:p>
-    <w:p>
-      <w:pPr>
-        <w:spacing w:after="0" w:line="240" w:lineRule="auto"/>
-        <w:ind w:left="720"/>
-        <w:textAlignment w:val="baseline"/>
-        <w:rPr>
-          <w:rFonts w:ascii="Segoe UI" w:eastAsia="Times New Roman" w:hAnsi="Segoe UI" w:cs="Segoe UI"/>
-          <w:sz w:val="18"/>
-          <w:szCs w:val="18"/>
-        </w:rPr>
-      </w:pPr>
-      <w:r>
-        <w:rPr>
-          <w:rFonts w:ascii="Calibri" w:eastAsia="Times New Roman" w:hAnsi="Calibri" w:cs="Calibri"/>
-        </w:rPr>
-        <w:t> </w:t>
-      </w:r>
-    </w:p>
-    <w:p>
-      <w:pPr>
-        <w:numPr>
-          <w:ilvl w:val="0"/>
-          <w:numId w:val="12"/>
-        </w:numPr>
-        <w:spacing w:after="0" w:line="240" w:lineRule="auto"/>
-        <w:ind w:left="1080" w:firstLine="0"/>
-        <w:jc w:val="both"/>
-        <w:textAlignment w:val="baseline"/>
-        <w:rPr>
-          <w:rFonts w:ascii="Calibri" w:eastAsia="Times New Roman" w:hAnsi="Calibri" w:cs="Calibri"/>
-        </w:rPr>
-      </w:pPr>
-      <w:r>
-        <w:rPr>
-          <w:rFonts w:ascii="Calibri" w:eastAsia="Times New Roman" w:hAnsi="Calibri" w:cs="Calibri"/>
-        </w:rPr>
-        <w:t>Knowledge Transfer: ITRO Department is packed by IT professionals that are knowledgeable when it comes to technological field including software's, that is why it is going to be easy for them to understand the instructions manuals, technical documentation, and the Ticketing Service System itself once they receive and operate the functional system.  </w:t>
-      </w:r>
-    </w:p>
-    <w:p>
-      <w:pPr>
-        <w:spacing w:after="0" w:line="240" w:lineRule="auto"/>
-        <w:ind w:left="720"/>
-        <w:textAlignment w:val="baseline"/>
-        <w:rPr>
-          <w:rFonts w:ascii="Segoe UI" w:eastAsia="Times New Roman" w:hAnsi="Segoe UI" w:cs="Segoe UI"/>
-          <w:sz w:val="18"/>
-          <w:szCs w:val="18"/>
-        </w:rPr>
-      </w:pPr>
-      <w:r>
-        <w:rPr>
-          <w:rFonts w:ascii="Calibri" w:eastAsia="Times New Roman" w:hAnsi="Calibri" w:cs="Calibri"/>
-        </w:rPr>
-        <w:t> </w:t>
-      </w:r>
-    </w:p>
-    <w:p>
-      <w:pPr>
-        <w:spacing w:after="0" w:line="240" w:lineRule="auto"/>
-        <w:ind w:left="720"/>
-        <w:jc w:val="both"/>
-        <w:textAlignment w:val="baseline"/>
-        <w:rPr>
-          <w:rFonts w:ascii="Segoe UI" w:eastAsia="Times New Roman" w:hAnsi="Segoe UI" w:cs="Segoe UI"/>
-          <w:sz w:val="18"/>
-          <w:szCs w:val="18"/>
-        </w:rPr>
-      </w:pPr>
-      <w:r>
-        <w:rPr>
-          <w:rFonts w:ascii="Calibri" w:eastAsia="Times New Roman" w:hAnsi="Calibri" w:cs="Calibri"/>
-        </w:rPr>
-        <w:t> </w:t>
-      </w:r>
-    </w:p>
-    <w:p>
-      <w:pPr>
-        <w:numPr>
-          <w:ilvl w:val="0"/>
-          <w:numId w:val="13"/>
-        </w:numPr>
-        <w:spacing w:after="0" w:line="240" w:lineRule="auto"/>
-        <w:ind w:left="1080" w:firstLine="0"/>
-        <w:jc w:val="both"/>
-        <w:textAlignment w:val="baseline"/>
-        <w:rPr>
-          <w:rFonts w:ascii="Calibri" w:eastAsia="Times New Roman" w:hAnsi="Calibri" w:cs="Calibri"/>
-        </w:rPr>
-      </w:pPr>
-      <w:r>
-        <w:rPr>
-          <w:rFonts w:ascii="Calibri" w:eastAsia="Times New Roman" w:hAnsi="Calibri" w:cs="Calibri"/>
-        </w:rPr>
-        <w:lastRenderedPageBreak/>
-        <w:t>System Deployment: The project team will hand over the functional Ticketing Service System to the project client. </w:t>
-      </w:r>
-    </w:p>
-    <w:p>
-      <w:pPr>
-        <w:spacing w:after="0" w:line="240" w:lineRule="auto"/>
-        <w:jc w:val="both"/>
-        <w:textAlignment w:val="baseline"/>
-        <w:rPr>
-          <w:rFonts w:ascii="Segoe UI" w:eastAsia="Times New Roman" w:hAnsi="Segoe UI" w:cs="Segoe UI"/>
-          <w:sz w:val="18"/>
-          <w:szCs w:val="18"/>
+          <w:sz w:val="72"/>
+          <w:szCs w:val="72"/>
         </w:rPr>
       </w:pPr>
       <w:r>
@@ -437,2085 +41,3322 @@
           <w:rFonts w:ascii="Calibri" w:eastAsia="Times New Roman" w:hAnsi="Calibri" w:cs="Calibri"/>
           <w:b/>
           <w:bCs/>
-        </w:rPr>
-        <w:t>Timeline</w:t>
-      </w:r>
-      <w:r>
-        <w:rPr>
-          <w:rFonts w:ascii="Calibri" w:eastAsia="Times New Roman" w:hAnsi="Calibri" w:cs="Calibri"/>
-        </w:rPr>
-        <w:t> </w:t>
-      </w:r>
-    </w:p>
-    <w:p>
-      <w:pPr>
-        <w:spacing w:after="0" w:line="240" w:lineRule="auto"/>
-        <w:jc w:val="both"/>
-        <w:textAlignment w:val="baseline"/>
-        <w:rPr>
-          <w:rFonts w:ascii="Segoe UI" w:eastAsia="Times New Roman" w:hAnsi="Segoe UI" w:cs="Segoe UI"/>
-          <w:sz w:val="18"/>
-          <w:szCs w:val="18"/>
-        </w:rPr>
-      </w:pPr>
-      <w:r>
-        <w:rPr>
-          <w:rFonts w:ascii="Calibri" w:eastAsia="Times New Roman" w:hAnsi="Calibri" w:cs="Calibri"/>
-        </w:rPr>
-        <w:t>The Transition out plan for this project involves a schedule of activities that will be necessary steps to fulfill until the time of handing over the functional and deployable system to the project client. There are two phases of the transition out plan execution from the project team and closeout from the project client, in this way, the project team will coordinate with the head of the ITRO Department and Mr Jose Castillo himself will be the one to closeout once the system is handed over to their team. </w:t>
-      </w:r>
-    </w:p>
-    <w:p>
-      <w:pPr>
-        <w:spacing w:after="0" w:line="240" w:lineRule="auto"/>
-        <w:jc w:val="both"/>
-        <w:textAlignment w:val="baseline"/>
-        <w:rPr>
-          <w:rFonts w:ascii="Segoe UI" w:eastAsia="Times New Roman" w:hAnsi="Segoe UI" w:cs="Segoe UI"/>
-          <w:sz w:val="18"/>
-          <w:szCs w:val="18"/>
-        </w:rPr>
-      </w:pPr>
-      <w:r>
-        <w:rPr>
-          <w:rFonts w:ascii="Calibri" w:eastAsia="Times New Roman" w:hAnsi="Calibri" w:cs="Calibri"/>
-        </w:rPr>
-        <w:t>The handover schedule will take place after all the project team completes all the necessary deliverables for MCSPROJ final requirements after re-defense dated on March 23, 20203, this is to ensure that the project team have complied with the course requirements to pass the course and proceed to the deployment of the system in the platform of the client. </w:t>
-      </w:r>
-    </w:p>
-    <w:p>
-      <w:pPr>
-        <w:spacing w:after="0" w:line="240" w:lineRule="auto"/>
-        <w:jc w:val="both"/>
-        <w:textAlignment w:val="baseline"/>
-        <w:rPr>
-          <w:rFonts w:ascii="Segoe UI" w:eastAsia="Times New Roman" w:hAnsi="Segoe UI" w:cs="Segoe UI"/>
-          <w:sz w:val="18"/>
-          <w:szCs w:val="18"/>
-        </w:rPr>
-      </w:pPr>
-      <w:r>
-        <w:rPr>
-          <w:rFonts w:ascii="Calibri" w:eastAsia="Times New Roman" w:hAnsi="Calibri" w:cs="Calibri"/>
-        </w:rPr>
-        <w:t> </w:t>
-      </w:r>
-    </w:p>
-    <w:p>
-      <w:pPr>
-        <w:spacing w:after="0" w:line="240" w:lineRule="auto"/>
-        <w:jc w:val="both"/>
-        <w:textAlignment w:val="baseline"/>
-        <w:rPr>
-          <w:rFonts w:ascii="Segoe UI" w:eastAsia="Times New Roman" w:hAnsi="Segoe UI" w:cs="Segoe UI"/>
-          <w:sz w:val="18"/>
-          <w:szCs w:val="18"/>
-        </w:rPr>
-      </w:pPr>
-      <w:r>
-        <w:rPr>
-          <w:rFonts w:ascii="Calibri" w:eastAsia="Times New Roman" w:hAnsi="Calibri" w:cs="Calibri"/>
+          <w:sz w:val="72"/>
+          <w:szCs w:val="72"/>
+        </w:rPr>
+        <w:br w:type="page"/>
+      </w:r>
+    </w:p>
+    <w:sdt>
+      <w:sdtPr>
+        <w:id w:val="1614936717"/>
+        <w:docPartObj>
+          <w:docPartGallery w:val="Table of Contents"/>
+          <w:docPartUnique/>
+        </w:docPartObj>
+      </w:sdtPr>
+      <w:sdtEndPr>
+        <w:rPr>
+          <w:rFonts w:asciiTheme="minorHAnsi" w:eastAsiaTheme="minorHAnsi" w:hAnsiTheme="minorHAnsi" w:cstheme="minorBidi"/>
           <w:b/>
           <w:bCs/>
-        </w:rPr>
-        <w:t>Assumptions </w:t>
-      </w:r>
-      <w:r>
-        <w:rPr>
-          <w:rFonts w:ascii="Calibri" w:eastAsia="Times New Roman" w:hAnsi="Calibri" w:cs="Calibri"/>
-        </w:rPr>
-        <w:t> </w:t>
-      </w:r>
-    </w:p>
-    <w:p>
-      <w:pPr>
-        <w:spacing w:after="0" w:line="240" w:lineRule="auto"/>
-        <w:jc w:val="both"/>
-        <w:textAlignment w:val="baseline"/>
+          <w:noProof/>
+          <w:color w:val="auto"/>
+          <w:sz w:val="22"/>
+          <w:szCs w:val="22"/>
+        </w:rPr>
+      </w:sdtEndPr>
+      <w:sdtContent>
+        <w:p>
+          <w:pPr>
+            <w:pStyle w:val="TOCHeading"/>
+          </w:pPr>
+          <w:r>
+            <w:t>Table of Contents</w:t>
+          </w:r>
+        </w:p>
+        <w:p>
+          <w:pPr>
+            <w:pStyle w:val="TOC3"/>
+            <w:tabs>
+              <w:tab w:val="right" w:leader="dot" w:pos="9350"/>
+            </w:tabs>
+            <w:rPr>
+              <w:noProof/>
+            </w:rPr>
+          </w:pPr>
+          <w:r>
+            <w:fldChar w:fldCharType="begin"/>
+          </w:r>
+          <w:r>
+            <w:instrText xml:space="preserve"> TOC \o "1-3" \h \z \u </w:instrText>
+          </w:r>
+          <w:r>
+            <w:fldChar w:fldCharType="separate"/>
+          </w:r>
+          <w:hyperlink w:anchor="_Toc138965631" w:history="1">
+            <w:r>
+              <w:rPr>
+                <w:rStyle w:val="Hyperlink"/>
+                <w:rFonts w:cstheme="majorHAnsi"/>
+                <w:noProof/>
+              </w:rPr>
+              <w:t>1.1. Executive Summary</w:t>
+            </w:r>
+            <w:r>
+              <w:rPr>
+                <w:noProof/>
+                <w:webHidden/>
+              </w:rPr>
+              <w:tab/>
+            </w:r>
+            <w:r>
+              <w:rPr>
+                <w:noProof/>
+                <w:webHidden/>
+              </w:rPr>
+              <w:fldChar w:fldCharType="begin"/>
+            </w:r>
+            <w:r>
+              <w:rPr>
+                <w:noProof/>
+                <w:webHidden/>
+              </w:rPr>
+              <w:instrText xml:space="preserve"> PAGEREF _Toc138965631 \h </w:instrText>
+            </w:r>
+            <w:r>
+              <w:rPr>
+                <w:noProof/>
+                <w:webHidden/>
+              </w:rPr>
+            </w:r>
+            <w:r>
+              <w:rPr>
+                <w:noProof/>
+                <w:webHidden/>
+              </w:rPr>
+              <w:fldChar w:fldCharType="separate"/>
+            </w:r>
+            <w:r>
+              <w:rPr>
+                <w:noProof/>
+                <w:webHidden/>
+              </w:rPr>
+              <w:t>2</w:t>
+            </w:r>
+            <w:r>
+              <w:rPr>
+                <w:noProof/>
+                <w:webHidden/>
+              </w:rPr>
+              <w:fldChar w:fldCharType="end"/>
+            </w:r>
+          </w:hyperlink>
+        </w:p>
+        <w:p>
+          <w:pPr>
+            <w:pStyle w:val="TOC3"/>
+            <w:tabs>
+              <w:tab w:val="right" w:leader="dot" w:pos="9350"/>
+            </w:tabs>
+            <w:rPr>
+              <w:noProof/>
+            </w:rPr>
+          </w:pPr>
+          <w:hyperlink w:anchor="_Toc138965632" w:history="1">
+            <w:r>
+              <w:rPr>
+                <w:rStyle w:val="Hyperlink"/>
+                <w:rFonts w:cstheme="majorHAnsi"/>
+                <w:noProof/>
+              </w:rPr>
+              <w:t>1.2. Transition Approach</w:t>
+            </w:r>
+            <w:r>
+              <w:rPr>
+                <w:noProof/>
+                <w:webHidden/>
+              </w:rPr>
+              <w:tab/>
+            </w:r>
+            <w:r>
+              <w:rPr>
+                <w:noProof/>
+                <w:webHidden/>
+              </w:rPr>
+              <w:fldChar w:fldCharType="begin"/>
+            </w:r>
+            <w:r>
+              <w:rPr>
+                <w:noProof/>
+                <w:webHidden/>
+              </w:rPr>
+              <w:instrText xml:space="preserve"> PAGEREF _Toc138965632 \h </w:instrText>
+            </w:r>
+            <w:r>
+              <w:rPr>
+                <w:noProof/>
+                <w:webHidden/>
+              </w:rPr>
+            </w:r>
+            <w:r>
+              <w:rPr>
+                <w:noProof/>
+                <w:webHidden/>
+              </w:rPr>
+              <w:fldChar w:fldCharType="separate"/>
+            </w:r>
+            <w:r>
+              <w:rPr>
+                <w:noProof/>
+                <w:webHidden/>
+              </w:rPr>
+              <w:t>3</w:t>
+            </w:r>
+            <w:r>
+              <w:rPr>
+                <w:noProof/>
+                <w:webHidden/>
+              </w:rPr>
+              <w:fldChar w:fldCharType="end"/>
+            </w:r>
+          </w:hyperlink>
+        </w:p>
+        <w:p>
+          <w:pPr>
+            <w:pStyle w:val="TOC3"/>
+            <w:tabs>
+              <w:tab w:val="right" w:leader="dot" w:pos="9350"/>
+            </w:tabs>
+            <w:rPr>
+              <w:noProof/>
+            </w:rPr>
+          </w:pPr>
+          <w:hyperlink w:anchor="_Toc138965633" w:history="1">
+            <w:r>
+              <w:rPr>
+                <w:rStyle w:val="Hyperlink"/>
+                <w:rFonts w:cstheme="majorHAnsi"/>
+                <w:noProof/>
+              </w:rPr>
+              <w:t>1.3. Transition Team Organization</w:t>
+            </w:r>
+            <w:r>
+              <w:rPr>
+                <w:noProof/>
+                <w:webHidden/>
+              </w:rPr>
+              <w:tab/>
+            </w:r>
+            <w:r>
+              <w:rPr>
+                <w:noProof/>
+                <w:webHidden/>
+              </w:rPr>
+              <w:fldChar w:fldCharType="begin"/>
+            </w:r>
+            <w:r>
+              <w:rPr>
+                <w:noProof/>
+                <w:webHidden/>
+              </w:rPr>
+              <w:instrText xml:space="preserve"> PAGEREF _Toc138965633 \h </w:instrText>
+            </w:r>
+            <w:r>
+              <w:rPr>
+                <w:noProof/>
+                <w:webHidden/>
+              </w:rPr>
+            </w:r>
+            <w:r>
+              <w:rPr>
+                <w:noProof/>
+                <w:webHidden/>
+              </w:rPr>
+              <w:fldChar w:fldCharType="separate"/>
+            </w:r>
+            <w:r>
+              <w:rPr>
+                <w:noProof/>
+                <w:webHidden/>
+              </w:rPr>
+              <w:t>3</w:t>
+            </w:r>
+            <w:r>
+              <w:rPr>
+                <w:noProof/>
+                <w:webHidden/>
+              </w:rPr>
+              <w:fldChar w:fldCharType="end"/>
+            </w:r>
+          </w:hyperlink>
+        </w:p>
+        <w:p>
+          <w:pPr>
+            <w:pStyle w:val="TOC3"/>
+            <w:tabs>
+              <w:tab w:val="right" w:leader="dot" w:pos="9350"/>
+            </w:tabs>
+            <w:rPr>
+              <w:noProof/>
+            </w:rPr>
+          </w:pPr>
+          <w:hyperlink w:anchor="_Toc138965634" w:history="1">
+            <w:r>
+              <w:rPr>
+                <w:rStyle w:val="Hyperlink"/>
+                <w:rFonts w:cstheme="majorHAnsi"/>
+                <w:noProof/>
+              </w:rPr>
+              <w:t>1.4. Workforce Transition</w:t>
+            </w:r>
+            <w:r>
+              <w:rPr>
+                <w:noProof/>
+                <w:webHidden/>
+              </w:rPr>
+              <w:tab/>
+            </w:r>
+            <w:r>
+              <w:rPr>
+                <w:noProof/>
+                <w:webHidden/>
+              </w:rPr>
+              <w:fldChar w:fldCharType="begin"/>
+            </w:r>
+            <w:r>
+              <w:rPr>
+                <w:noProof/>
+                <w:webHidden/>
+              </w:rPr>
+              <w:instrText xml:space="preserve"> PAGEREF _Toc138965634 \h </w:instrText>
+            </w:r>
+            <w:r>
+              <w:rPr>
+                <w:noProof/>
+                <w:webHidden/>
+              </w:rPr>
+            </w:r>
+            <w:r>
+              <w:rPr>
+                <w:noProof/>
+                <w:webHidden/>
+              </w:rPr>
+              <w:fldChar w:fldCharType="separate"/>
+            </w:r>
+            <w:r>
+              <w:rPr>
+                <w:noProof/>
+                <w:webHidden/>
+              </w:rPr>
+              <w:t>6</w:t>
+            </w:r>
+            <w:r>
+              <w:rPr>
+                <w:noProof/>
+                <w:webHidden/>
+              </w:rPr>
+              <w:fldChar w:fldCharType="end"/>
+            </w:r>
+          </w:hyperlink>
+        </w:p>
+        <w:p>
+          <w:pPr>
+            <w:pStyle w:val="TOC3"/>
+            <w:tabs>
+              <w:tab w:val="right" w:leader="dot" w:pos="9350"/>
+            </w:tabs>
+            <w:rPr>
+              <w:noProof/>
+            </w:rPr>
+          </w:pPr>
+          <w:hyperlink w:anchor="_Toc138965635" w:history="1">
+            <w:r>
+              <w:rPr>
+                <w:rStyle w:val="Hyperlink"/>
+                <w:rFonts w:cstheme="majorHAnsi"/>
+                <w:noProof/>
+              </w:rPr>
+              <w:t>1.5. Workforce Execution During Transition</w:t>
+            </w:r>
+            <w:r>
+              <w:rPr>
+                <w:noProof/>
+                <w:webHidden/>
+              </w:rPr>
+              <w:tab/>
+            </w:r>
+            <w:r>
+              <w:rPr>
+                <w:noProof/>
+                <w:webHidden/>
+              </w:rPr>
+              <w:fldChar w:fldCharType="begin"/>
+            </w:r>
+            <w:r>
+              <w:rPr>
+                <w:noProof/>
+                <w:webHidden/>
+              </w:rPr>
+              <w:instrText xml:space="preserve"> PAGEREF _Toc138965635 \h </w:instrText>
+            </w:r>
+            <w:r>
+              <w:rPr>
+                <w:noProof/>
+                <w:webHidden/>
+              </w:rPr>
+            </w:r>
+            <w:r>
+              <w:rPr>
+                <w:noProof/>
+                <w:webHidden/>
+              </w:rPr>
+              <w:fldChar w:fldCharType="separate"/>
+            </w:r>
+            <w:r>
+              <w:rPr>
+                <w:noProof/>
+                <w:webHidden/>
+              </w:rPr>
+              <w:t>6</w:t>
+            </w:r>
+            <w:r>
+              <w:rPr>
+                <w:noProof/>
+                <w:webHidden/>
+              </w:rPr>
+              <w:fldChar w:fldCharType="end"/>
+            </w:r>
+          </w:hyperlink>
+        </w:p>
+        <w:p>
+          <w:pPr>
+            <w:pStyle w:val="TOC3"/>
+            <w:tabs>
+              <w:tab w:val="right" w:leader="dot" w:pos="9350"/>
+            </w:tabs>
+            <w:rPr>
+              <w:noProof/>
+            </w:rPr>
+          </w:pPr>
+          <w:hyperlink w:anchor="_Toc138965636" w:history="1">
+            <w:r>
+              <w:rPr>
+                <w:rStyle w:val="Hyperlink"/>
+                <w:rFonts w:cstheme="majorHAnsi"/>
+                <w:noProof/>
+              </w:rPr>
+              <w:t>1.6. Subcontracts</w:t>
+            </w:r>
+            <w:r>
+              <w:rPr>
+                <w:noProof/>
+                <w:webHidden/>
+              </w:rPr>
+              <w:tab/>
+            </w:r>
+            <w:r>
+              <w:rPr>
+                <w:noProof/>
+                <w:webHidden/>
+              </w:rPr>
+              <w:fldChar w:fldCharType="begin"/>
+            </w:r>
+            <w:r>
+              <w:rPr>
+                <w:noProof/>
+                <w:webHidden/>
+              </w:rPr>
+              <w:instrText xml:space="preserve"> PAGEREF _Toc138965636 \h </w:instrText>
+            </w:r>
+            <w:r>
+              <w:rPr>
+                <w:noProof/>
+                <w:webHidden/>
+              </w:rPr>
+            </w:r>
+            <w:r>
+              <w:rPr>
+                <w:noProof/>
+                <w:webHidden/>
+              </w:rPr>
+              <w:fldChar w:fldCharType="separate"/>
+            </w:r>
+            <w:r>
+              <w:rPr>
+                <w:noProof/>
+                <w:webHidden/>
+              </w:rPr>
+              <w:t>7</w:t>
+            </w:r>
+            <w:r>
+              <w:rPr>
+                <w:noProof/>
+                <w:webHidden/>
+              </w:rPr>
+              <w:fldChar w:fldCharType="end"/>
+            </w:r>
+          </w:hyperlink>
+        </w:p>
+        <w:p>
+          <w:pPr>
+            <w:pStyle w:val="TOC3"/>
+            <w:tabs>
+              <w:tab w:val="right" w:leader="dot" w:pos="9350"/>
+            </w:tabs>
+            <w:rPr>
+              <w:noProof/>
+            </w:rPr>
+          </w:pPr>
+          <w:hyperlink w:anchor="_Toc138965637" w:history="1">
+            <w:r>
+              <w:rPr>
+                <w:rStyle w:val="Hyperlink"/>
+                <w:rFonts w:cstheme="majorHAnsi"/>
+                <w:noProof/>
+              </w:rPr>
+              <w:t>1.7. Property Transition</w:t>
+            </w:r>
+            <w:r>
+              <w:rPr>
+                <w:noProof/>
+                <w:webHidden/>
+              </w:rPr>
+              <w:tab/>
+            </w:r>
+            <w:r>
+              <w:rPr>
+                <w:noProof/>
+                <w:webHidden/>
+              </w:rPr>
+              <w:fldChar w:fldCharType="begin"/>
+            </w:r>
+            <w:r>
+              <w:rPr>
+                <w:noProof/>
+                <w:webHidden/>
+              </w:rPr>
+              <w:instrText xml:space="preserve"> PAGEREF _Toc138965637 \h </w:instrText>
+            </w:r>
+            <w:r>
+              <w:rPr>
+                <w:noProof/>
+                <w:webHidden/>
+              </w:rPr>
+            </w:r>
+            <w:r>
+              <w:rPr>
+                <w:noProof/>
+                <w:webHidden/>
+              </w:rPr>
+              <w:fldChar w:fldCharType="separate"/>
+            </w:r>
+            <w:r>
+              <w:rPr>
+                <w:noProof/>
+                <w:webHidden/>
+              </w:rPr>
+              <w:t>7</w:t>
+            </w:r>
+            <w:r>
+              <w:rPr>
+                <w:noProof/>
+                <w:webHidden/>
+              </w:rPr>
+              <w:fldChar w:fldCharType="end"/>
+            </w:r>
+          </w:hyperlink>
+        </w:p>
+        <w:p>
+          <w:pPr>
+            <w:pStyle w:val="TOC3"/>
+            <w:tabs>
+              <w:tab w:val="right" w:leader="dot" w:pos="9350"/>
+            </w:tabs>
+            <w:rPr>
+              <w:noProof/>
+            </w:rPr>
+          </w:pPr>
+          <w:hyperlink w:anchor="_Toc138965638" w:history="1">
+            <w:r>
+              <w:rPr>
+                <w:rStyle w:val="Hyperlink"/>
+                <w:rFonts w:cstheme="majorHAnsi"/>
+                <w:noProof/>
+              </w:rPr>
+              <w:t>1.8. Knowledge Transfer</w:t>
+            </w:r>
+            <w:r>
+              <w:rPr>
+                <w:noProof/>
+                <w:webHidden/>
+              </w:rPr>
+              <w:tab/>
+            </w:r>
+            <w:r>
+              <w:rPr>
+                <w:noProof/>
+                <w:webHidden/>
+              </w:rPr>
+              <w:fldChar w:fldCharType="begin"/>
+            </w:r>
+            <w:r>
+              <w:rPr>
+                <w:noProof/>
+                <w:webHidden/>
+              </w:rPr>
+              <w:instrText xml:space="preserve"> PAGEREF _Toc138965638 \h </w:instrText>
+            </w:r>
+            <w:r>
+              <w:rPr>
+                <w:noProof/>
+                <w:webHidden/>
+              </w:rPr>
+            </w:r>
+            <w:r>
+              <w:rPr>
+                <w:noProof/>
+                <w:webHidden/>
+              </w:rPr>
+              <w:fldChar w:fldCharType="separate"/>
+            </w:r>
+            <w:r>
+              <w:rPr>
+                <w:noProof/>
+                <w:webHidden/>
+              </w:rPr>
+              <w:t>8</w:t>
+            </w:r>
+            <w:r>
+              <w:rPr>
+                <w:noProof/>
+                <w:webHidden/>
+              </w:rPr>
+              <w:fldChar w:fldCharType="end"/>
+            </w:r>
+          </w:hyperlink>
+        </w:p>
+        <w:p>
+          <w:pPr>
+            <w:pStyle w:val="TOC3"/>
+            <w:tabs>
+              <w:tab w:val="right" w:leader="dot" w:pos="9350"/>
+            </w:tabs>
+            <w:rPr>
+              <w:noProof/>
+            </w:rPr>
+          </w:pPr>
+          <w:hyperlink w:anchor="_Toc138965639" w:history="1">
+            <w:r>
+              <w:rPr>
+                <w:rStyle w:val="Hyperlink"/>
+                <w:rFonts w:cstheme="majorHAnsi"/>
+                <w:noProof/>
+              </w:rPr>
+              <w:t>1.9. Handover and Acceptance</w:t>
+            </w:r>
+            <w:r>
+              <w:rPr>
+                <w:noProof/>
+                <w:webHidden/>
+              </w:rPr>
+              <w:tab/>
+            </w:r>
+            <w:r>
+              <w:rPr>
+                <w:noProof/>
+                <w:webHidden/>
+              </w:rPr>
+              <w:fldChar w:fldCharType="begin"/>
+            </w:r>
+            <w:r>
+              <w:rPr>
+                <w:noProof/>
+                <w:webHidden/>
+              </w:rPr>
+              <w:instrText xml:space="preserve"> PAGEREF _Toc138965639 \h </w:instrText>
+            </w:r>
+            <w:r>
+              <w:rPr>
+                <w:noProof/>
+                <w:webHidden/>
+              </w:rPr>
+            </w:r>
+            <w:r>
+              <w:rPr>
+                <w:noProof/>
+                <w:webHidden/>
+              </w:rPr>
+              <w:fldChar w:fldCharType="separate"/>
+            </w:r>
+            <w:r>
+              <w:rPr>
+                <w:noProof/>
+                <w:webHidden/>
+              </w:rPr>
+              <w:t>8</w:t>
+            </w:r>
+            <w:r>
+              <w:rPr>
+                <w:noProof/>
+                <w:webHidden/>
+              </w:rPr>
+              <w:fldChar w:fldCharType="end"/>
+            </w:r>
+          </w:hyperlink>
+        </w:p>
+        <w:p>
+          <w:r>
+            <w:rPr>
+              <w:b/>
+              <w:bCs/>
+              <w:noProof/>
+            </w:rPr>
+            <w:fldChar w:fldCharType="end"/>
+          </w:r>
+        </w:p>
+      </w:sdtContent>
+    </w:sdt>
+    <w:p>
+      <w:pPr>
         <w:rPr>
           <w:rFonts w:ascii="Segoe UI" w:eastAsia="Times New Roman" w:hAnsi="Segoe UI" w:cs="Segoe UI"/>
-          <w:sz w:val="18"/>
-          <w:szCs w:val="18"/>
-        </w:rPr>
-      </w:pPr>
-      <w:r>
-        <w:rPr>
-          <w:rFonts w:ascii="Calibri" w:eastAsia="Times New Roman" w:hAnsi="Calibri" w:cs="Calibri"/>
-        </w:rPr>
-        <w:t>The following Assumptions will be made for the transition approach: </w:t>
-      </w:r>
-    </w:p>
-    <w:p>
-      <w:pPr>
+          <w:sz w:val="52"/>
+          <w:szCs w:val="52"/>
+        </w:rPr>
+      </w:pPr>
+      <w:r>
+        <w:rPr>
+          <w:rFonts w:ascii="Segoe UI" w:eastAsia="Times New Roman" w:hAnsi="Segoe UI" w:cs="Segoe UI"/>
+          <w:sz w:val="52"/>
+          <w:szCs w:val="52"/>
+        </w:rPr>
+        <w:br w:type="page"/>
+      </w:r>
+    </w:p>
+    <w:p>
+      <w:pPr>
+        <w:ind w:left="1440"/>
+        <w:jc w:val="both"/>
+        <w:rPr>
+          <w:rFonts w:asciiTheme="majorHAnsi" w:hAnsiTheme="majorHAnsi" w:cstheme="majorHAnsi"/>
+          <w:sz w:val="24"/>
+          <w:szCs w:val="24"/>
+        </w:rPr>
+      </w:pPr>
+      <w:r>
+        <w:rPr>
+          <w:rFonts w:asciiTheme="majorHAnsi" w:hAnsiTheme="majorHAnsi" w:cstheme="majorHAnsi"/>
+          <w:sz w:val="24"/>
+          <w:szCs w:val="24"/>
+        </w:rPr>
+        <w:lastRenderedPageBreak/>
+        <w:t xml:space="preserve">Throughout the project’s lifetime, the team is able to submit all deliverables needed. Each work that was assigned to each member has a specific deadline to help the team estimate how many resources will be needed to finish all the needed tasks before proceeding. </w:t>
+      </w:r>
+    </w:p>
+    <w:p>
+      <w:pPr>
+        <w:ind w:left="1440"/>
+        <w:jc w:val="both"/>
+        <w:rPr>
+          <w:rFonts w:asciiTheme="majorHAnsi" w:hAnsiTheme="majorHAnsi" w:cstheme="majorHAnsi"/>
+          <w:sz w:val="24"/>
+          <w:szCs w:val="24"/>
+        </w:rPr>
+      </w:pPr>
+    </w:p>
+    <w:p>
+      <w:pPr>
+        <w:ind w:left="1440"/>
+        <w:jc w:val="both"/>
+        <w:rPr>
+          <w:rFonts w:asciiTheme="majorHAnsi" w:hAnsiTheme="majorHAnsi" w:cstheme="majorHAnsi"/>
+          <w:sz w:val="24"/>
+          <w:szCs w:val="24"/>
+        </w:rPr>
+      </w:pPr>
+      <w:r>
+        <w:rPr>
+          <w:rFonts w:asciiTheme="majorHAnsi" w:hAnsiTheme="majorHAnsi" w:cstheme="majorHAnsi"/>
+          <w:sz w:val="24"/>
+          <w:szCs w:val="24"/>
+        </w:rPr>
+        <w:t>To create the project schedule, the team used software named ‘</w:t>
+      </w:r>
+      <w:r>
+        <w:rPr>
+          <w:rFonts w:asciiTheme="majorHAnsi" w:hAnsiTheme="majorHAnsi" w:cstheme="majorHAnsi"/>
+          <w:sz w:val="24"/>
+          <w:szCs w:val="24"/>
+        </w:rPr>
+        <w:t>Open Project’</w:t>
+      </w:r>
+      <w:r>
+        <w:rPr>
+          <w:rFonts w:asciiTheme="majorHAnsi" w:hAnsiTheme="majorHAnsi" w:cstheme="majorHAnsi"/>
+          <w:sz w:val="24"/>
+          <w:szCs w:val="24"/>
+        </w:rPr>
+        <w:t xml:space="preserve"> to create a Gantt Chart. In this Gantt Chart, all the activities and deliverables are listed and recorded. In this way, it is much easier to monitor the project’s growth over time.</w:t>
+      </w:r>
+    </w:p>
+    <w:p>
+      <w:pPr>
+        <w:ind w:left="1440"/>
+        <w:jc w:val="both"/>
+        <w:rPr>
+          <w:rFonts w:asciiTheme="majorHAnsi" w:hAnsiTheme="majorHAnsi" w:cstheme="majorHAnsi"/>
+          <w:sz w:val="24"/>
+          <w:szCs w:val="24"/>
+        </w:rPr>
+      </w:pPr>
+    </w:p>
+    <w:p>
+      <w:pPr>
+        <w:ind w:left="1440"/>
+        <w:jc w:val="both"/>
+        <w:rPr>
+          <w:rFonts w:asciiTheme="majorHAnsi" w:hAnsiTheme="majorHAnsi" w:cstheme="majorHAnsi"/>
+          <w:sz w:val="24"/>
+          <w:szCs w:val="24"/>
+        </w:rPr>
+      </w:pPr>
+      <w:r>
+        <w:rPr>
+          <w:rFonts w:asciiTheme="majorHAnsi" w:hAnsiTheme="majorHAnsi" w:cstheme="majorHAnsi"/>
+          <w:sz w:val="24"/>
+          <w:szCs w:val="24"/>
+        </w:rPr>
+        <w:t xml:space="preserve">See </w:t>
+      </w:r>
+      <w:hyperlink w:anchor="_9._List_of" w:history="1">
+        <w:r>
+          <w:rPr>
+            <w:rStyle w:val="Hyperlink"/>
+            <w:rFonts w:asciiTheme="majorHAnsi" w:hAnsiTheme="majorHAnsi" w:cstheme="majorHAnsi"/>
+            <w:sz w:val="24"/>
+            <w:szCs w:val="24"/>
+          </w:rPr>
+          <w:t>Figures</w:t>
+        </w:r>
+      </w:hyperlink>
+      <w:r>
+        <w:rPr>
+          <w:rFonts w:asciiTheme="majorHAnsi" w:hAnsiTheme="majorHAnsi" w:cstheme="majorHAnsi"/>
+          <w:sz w:val="24"/>
+          <w:szCs w:val="24"/>
+        </w:rPr>
+        <w:t xml:space="preserve"> for </w:t>
+      </w:r>
+      <w:r>
+        <w:rPr>
+          <w:rFonts w:asciiTheme="majorHAnsi" w:hAnsiTheme="majorHAnsi" w:cstheme="majorHAnsi"/>
+          <w:sz w:val="24"/>
+          <w:szCs w:val="24"/>
+        </w:rPr>
+        <w:t>reference of the start and end date of deliverables for project schedul</w:t>
+      </w:r>
+      <w:r>
+        <w:rPr>
+          <w:rFonts w:asciiTheme="majorHAnsi" w:hAnsiTheme="majorHAnsi" w:cstheme="majorHAnsi"/>
+          <w:sz w:val="24"/>
+          <w:szCs w:val="24"/>
+        </w:rPr>
+        <w:t>e.</w:t>
+      </w:r>
+    </w:p>
+    <w:p>
+      <w:pPr>
+        <w:pStyle w:val="Heading3"/>
+        <w:ind w:left="1440"/>
+        <w:jc w:val="both"/>
+        <w:rPr>
+          <w:rFonts w:cstheme="majorHAnsi"/>
+        </w:rPr>
+      </w:pPr>
+      <w:bookmarkStart w:id="0" w:name="_Toc138690212"/>
+      <w:bookmarkStart w:id="1" w:name="_Toc138965631"/>
+      <w:r>
+        <w:rPr>
+          <w:rFonts w:cstheme="majorHAnsi"/>
+        </w:rPr>
+        <w:t>1</w:t>
+      </w:r>
+      <w:r>
+        <w:rPr>
+          <w:rFonts w:cstheme="majorHAnsi"/>
+        </w:rPr>
+        <w:t>.1. Executive Summary</w:t>
+      </w:r>
+      <w:bookmarkEnd w:id="0"/>
+      <w:bookmarkEnd w:id="1"/>
+    </w:p>
+    <w:p>
+      <w:pPr>
+        <w:ind w:left="1440"/>
+        <w:jc w:val="both"/>
+        <w:rPr>
+          <w:rFonts w:asciiTheme="majorHAnsi" w:hAnsiTheme="majorHAnsi" w:cstheme="majorHAnsi"/>
+          <w:sz w:val="24"/>
+          <w:szCs w:val="24"/>
+        </w:rPr>
+      </w:pPr>
+      <w:r>
+        <w:rPr>
+          <w:rFonts w:asciiTheme="majorHAnsi" w:hAnsiTheme="majorHAnsi" w:cstheme="majorHAnsi"/>
+          <w:sz w:val="24"/>
+          <w:szCs w:val="24"/>
+        </w:rPr>
+        <w:t xml:space="preserve">The </w:t>
+      </w:r>
+      <w:r>
+        <w:rPr>
+          <w:rFonts w:asciiTheme="majorHAnsi" w:hAnsiTheme="majorHAnsi" w:cstheme="majorHAnsi"/>
+          <w:sz w:val="24"/>
+          <w:szCs w:val="24"/>
+        </w:rPr>
+        <w:t>RAMs</w:t>
+      </w:r>
+      <w:r>
+        <w:rPr>
+          <w:rFonts w:asciiTheme="majorHAnsi" w:hAnsiTheme="majorHAnsi" w:cstheme="majorHAnsi"/>
+          <w:sz w:val="24"/>
+          <w:szCs w:val="24"/>
+        </w:rPr>
+        <w:t xml:space="preserve"> Corner</w:t>
+      </w:r>
+      <w:r>
+        <w:rPr>
+          <w:rFonts w:asciiTheme="majorHAnsi" w:hAnsiTheme="majorHAnsi" w:cstheme="majorHAnsi"/>
+          <w:sz w:val="24"/>
+          <w:szCs w:val="24"/>
+        </w:rPr>
+        <w:t>: ITRO</w:t>
+      </w:r>
+      <w:r>
+        <w:rPr>
+          <w:rFonts w:asciiTheme="majorHAnsi" w:hAnsiTheme="majorHAnsi" w:cstheme="majorHAnsi"/>
+          <w:sz w:val="24"/>
+          <w:szCs w:val="24"/>
+        </w:rPr>
+        <w:t xml:space="preserve"> Ticketing Service System is complete, and as a part of the project closeout, a transition plan is being developed to ensure that when the project team handover the system to its project client, it will be a seamless system turnover. The purpose of this is to provide an overview of the transition phases, which includes the system current state or to check if it</w:t>
+      </w:r>
+      <w:r>
+        <w:rPr>
+          <w:rFonts w:asciiTheme="majorHAnsi" w:hAnsiTheme="majorHAnsi" w:cstheme="majorHAnsi"/>
+          <w:sz w:val="24"/>
+          <w:szCs w:val="24"/>
+        </w:rPr>
+        <w:t xml:space="preserve"> i</w:t>
+      </w:r>
+      <w:r>
+        <w:rPr>
+          <w:rFonts w:asciiTheme="majorHAnsi" w:hAnsiTheme="majorHAnsi" w:cstheme="majorHAnsi"/>
+          <w:sz w:val="24"/>
+          <w:szCs w:val="24"/>
+        </w:rPr>
+        <w:t xml:space="preserve">s under the minimum viable product, and how </w:t>
+      </w:r>
+      <w:r>
+        <w:rPr>
+          <w:rFonts w:asciiTheme="majorHAnsi" w:hAnsiTheme="majorHAnsi" w:cstheme="majorHAnsi"/>
+          <w:sz w:val="24"/>
+          <w:szCs w:val="24"/>
+        </w:rPr>
+        <w:t>it i</w:t>
+      </w:r>
+      <w:r>
+        <w:rPr>
+          <w:rFonts w:asciiTheme="majorHAnsi" w:hAnsiTheme="majorHAnsi" w:cstheme="majorHAnsi"/>
+          <w:sz w:val="24"/>
+          <w:szCs w:val="24"/>
+        </w:rPr>
+        <w:t>s planned to transition from project team to the project client.</w:t>
+      </w:r>
+    </w:p>
+    <w:p>
+      <w:pPr>
+        <w:ind w:left="1440"/>
+        <w:jc w:val="both"/>
+        <w:rPr>
+          <w:rFonts w:asciiTheme="majorHAnsi" w:hAnsiTheme="majorHAnsi" w:cstheme="majorHAnsi"/>
+          <w:sz w:val="24"/>
+          <w:szCs w:val="24"/>
+        </w:rPr>
+      </w:pPr>
+      <w:r>
+        <w:rPr>
+          <w:rFonts w:asciiTheme="majorHAnsi" w:hAnsiTheme="majorHAnsi" w:cstheme="majorHAnsi"/>
+          <w:sz w:val="24"/>
+          <w:szCs w:val="24"/>
+        </w:rPr>
+        <w:t>R</w:t>
+      </w:r>
+      <w:r>
+        <w:rPr>
+          <w:rFonts w:asciiTheme="majorHAnsi" w:hAnsiTheme="majorHAnsi" w:cstheme="majorHAnsi"/>
+          <w:sz w:val="24"/>
+          <w:szCs w:val="24"/>
+        </w:rPr>
+        <w:t>AMs</w:t>
+      </w:r>
+      <w:r>
+        <w:rPr>
+          <w:rFonts w:asciiTheme="majorHAnsi" w:hAnsiTheme="majorHAnsi" w:cstheme="majorHAnsi"/>
+          <w:sz w:val="24"/>
+          <w:szCs w:val="24"/>
+        </w:rPr>
+        <w:t xml:space="preserve"> Corner</w:t>
+      </w:r>
+      <w:r>
+        <w:rPr>
+          <w:rFonts w:asciiTheme="majorHAnsi" w:hAnsiTheme="majorHAnsi" w:cstheme="majorHAnsi"/>
+          <w:sz w:val="24"/>
+          <w:szCs w:val="24"/>
+        </w:rPr>
+        <w:t>: ITRO</w:t>
+      </w:r>
+      <w:r>
+        <w:rPr>
+          <w:rFonts w:asciiTheme="majorHAnsi" w:hAnsiTheme="majorHAnsi" w:cstheme="majorHAnsi"/>
+          <w:sz w:val="24"/>
+          <w:szCs w:val="24"/>
+        </w:rPr>
+        <w:t xml:space="preserve"> Ticketing Service System </w:t>
+      </w:r>
+      <w:r>
+        <w:rPr>
+          <w:rFonts w:asciiTheme="majorHAnsi" w:hAnsiTheme="majorHAnsi" w:cstheme="majorHAnsi"/>
+          <w:sz w:val="24"/>
+          <w:szCs w:val="24"/>
+        </w:rPr>
+        <w:t>was</w:t>
+      </w:r>
+      <w:r>
+        <w:rPr>
+          <w:rFonts w:asciiTheme="majorHAnsi" w:hAnsiTheme="majorHAnsi" w:cstheme="majorHAnsi"/>
+          <w:sz w:val="24"/>
+          <w:szCs w:val="24"/>
+        </w:rPr>
+        <w:t xml:space="preserve"> developed by Nacor Industries in collaboration with Mr. Jose Castillo of the ITRO department office, </w:t>
+      </w:r>
+      <w:r>
+        <w:rPr>
+          <w:rFonts w:asciiTheme="majorHAnsi" w:hAnsiTheme="majorHAnsi" w:cstheme="majorHAnsi"/>
+          <w:sz w:val="24"/>
+          <w:szCs w:val="24"/>
+        </w:rPr>
+        <w:t>the</w:t>
+      </w:r>
+      <w:r>
+        <w:rPr>
+          <w:rFonts w:asciiTheme="majorHAnsi" w:hAnsiTheme="majorHAnsi" w:cstheme="majorHAnsi"/>
+          <w:sz w:val="24"/>
+          <w:szCs w:val="24"/>
+        </w:rPr>
+        <w:t xml:space="preserve"> project client</w:t>
+      </w:r>
+      <w:r>
+        <w:rPr>
+          <w:rFonts w:asciiTheme="majorHAnsi" w:hAnsiTheme="majorHAnsi" w:cstheme="majorHAnsi"/>
+          <w:sz w:val="24"/>
+          <w:szCs w:val="24"/>
+        </w:rPr>
+        <w:t>.</w:t>
+      </w:r>
+      <w:r>
+        <w:rPr>
+          <w:rFonts w:asciiTheme="majorHAnsi" w:hAnsiTheme="majorHAnsi" w:cstheme="majorHAnsi"/>
+          <w:sz w:val="24"/>
+          <w:szCs w:val="24"/>
+        </w:rPr>
+        <w:t xml:space="preserve"> The </w:t>
+      </w:r>
+      <w:r>
+        <w:rPr>
+          <w:rFonts w:asciiTheme="majorHAnsi" w:hAnsiTheme="majorHAnsi" w:cstheme="majorHAnsi"/>
+          <w:sz w:val="24"/>
+          <w:szCs w:val="24"/>
+        </w:rPr>
+        <w:t>s</w:t>
+      </w:r>
+      <w:r>
+        <w:rPr>
+          <w:rFonts w:asciiTheme="majorHAnsi" w:hAnsiTheme="majorHAnsi" w:cstheme="majorHAnsi"/>
+          <w:sz w:val="24"/>
+          <w:szCs w:val="24"/>
+        </w:rPr>
+        <w:t xml:space="preserve">ystem has been </w:t>
+      </w:r>
+      <w:r>
+        <w:rPr>
+          <w:rFonts w:asciiTheme="majorHAnsi" w:hAnsiTheme="majorHAnsi" w:cstheme="majorHAnsi"/>
+          <w:sz w:val="24"/>
+          <w:szCs w:val="24"/>
+        </w:rPr>
+        <w:t>ongoing</w:t>
+      </w:r>
+      <w:r>
+        <w:rPr>
+          <w:rFonts w:asciiTheme="majorHAnsi" w:hAnsiTheme="majorHAnsi" w:cstheme="majorHAnsi"/>
+          <w:sz w:val="24"/>
+          <w:szCs w:val="24"/>
+        </w:rPr>
+        <w:t xml:space="preserve"> and </w:t>
+      </w:r>
+      <w:r>
+        <w:rPr>
+          <w:rFonts w:asciiTheme="majorHAnsi" w:hAnsiTheme="majorHAnsi" w:cstheme="majorHAnsi"/>
+          <w:sz w:val="24"/>
+          <w:szCs w:val="24"/>
+        </w:rPr>
+        <w:t>under</w:t>
+      </w:r>
+      <w:r>
+        <w:rPr>
+          <w:rFonts w:asciiTheme="majorHAnsi" w:hAnsiTheme="majorHAnsi" w:cstheme="majorHAnsi"/>
+          <w:sz w:val="24"/>
+          <w:szCs w:val="24"/>
+        </w:rPr>
+        <w:t xml:space="preserve"> develop</w:t>
+      </w:r>
+      <w:r>
+        <w:rPr>
+          <w:rFonts w:asciiTheme="majorHAnsi" w:hAnsiTheme="majorHAnsi" w:cstheme="majorHAnsi"/>
+          <w:sz w:val="24"/>
+          <w:szCs w:val="24"/>
+        </w:rPr>
+        <w:t>ment</w:t>
+      </w:r>
+      <w:r>
+        <w:rPr>
+          <w:rFonts w:asciiTheme="majorHAnsi" w:hAnsiTheme="majorHAnsi" w:cstheme="majorHAnsi"/>
+          <w:sz w:val="24"/>
+          <w:szCs w:val="24"/>
+        </w:rPr>
+        <w:t xml:space="preserve"> for th</w:t>
+      </w:r>
+      <w:r>
+        <w:rPr>
+          <w:rFonts w:asciiTheme="majorHAnsi" w:hAnsiTheme="majorHAnsi" w:cstheme="majorHAnsi"/>
+          <w:sz w:val="24"/>
+          <w:szCs w:val="24"/>
+        </w:rPr>
+        <w:t>e</w:t>
+      </w:r>
+      <w:r>
+        <w:rPr>
+          <w:rFonts w:asciiTheme="majorHAnsi" w:hAnsiTheme="majorHAnsi" w:cstheme="majorHAnsi"/>
+          <w:sz w:val="24"/>
+          <w:szCs w:val="24"/>
+        </w:rPr>
+        <w:t xml:space="preserve"> past </w:t>
+      </w:r>
+      <w:r>
+        <w:rPr>
+          <w:rFonts w:asciiTheme="majorHAnsi" w:hAnsiTheme="majorHAnsi" w:cstheme="majorHAnsi"/>
+          <w:sz w:val="24"/>
+          <w:szCs w:val="24"/>
+        </w:rPr>
+        <w:t>5 months</w:t>
+      </w:r>
+      <w:r>
+        <w:rPr>
+          <w:rFonts w:asciiTheme="majorHAnsi" w:hAnsiTheme="majorHAnsi" w:cstheme="majorHAnsi"/>
+          <w:sz w:val="24"/>
+          <w:szCs w:val="24"/>
+        </w:rPr>
+        <w:t xml:space="preserve">, starting from </w:t>
+      </w:r>
+      <w:r>
+        <w:rPr>
+          <w:rFonts w:asciiTheme="majorHAnsi" w:hAnsiTheme="majorHAnsi" w:cstheme="majorHAnsi"/>
+          <w:sz w:val="24"/>
+          <w:szCs w:val="24"/>
+        </w:rPr>
+        <w:t>December for UI/UX Designing,</w:t>
+      </w:r>
+      <w:r>
+        <w:rPr>
+          <w:rFonts w:asciiTheme="majorHAnsi" w:hAnsiTheme="majorHAnsi" w:cstheme="majorHAnsi"/>
+          <w:sz w:val="24"/>
+          <w:szCs w:val="24"/>
+        </w:rPr>
+        <w:t xml:space="preserve"> </w:t>
+      </w:r>
+      <w:r>
+        <w:rPr>
+          <w:rFonts w:asciiTheme="majorHAnsi" w:hAnsiTheme="majorHAnsi" w:cstheme="majorHAnsi"/>
+          <w:sz w:val="24"/>
+          <w:szCs w:val="24"/>
+        </w:rPr>
+        <w:t>and expected to finish in July,</w:t>
+      </w:r>
+      <w:r>
+        <w:rPr>
+          <w:rFonts w:asciiTheme="majorHAnsi" w:hAnsiTheme="majorHAnsi" w:cstheme="majorHAnsi"/>
+          <w:sz w:val="24"/>
+          <w:szCs w:val="24"/>
+        </w:rPr>
+        <w:t xml:space="preserve"> which finalizes the overall project from providing a working and deployable Ticketing Service System.</w:t>
+      </w:r>
+    </w:p>
+    <w:p>
+      <w:pPr>
+        <w:ind w:left="1440"/>
+        <w:jc w:val="both"/>
+        <w:rPr>
+          <w:rFonts w:asciiTheme="majorHAnsi" w:hAnsiTheme="majorHAnsi" w:cstheme="majorHAnsi"/>
+          <w:sz w:val="24"/>
+          <w:szCs w:val="24"/>
+        </w:rPr>
+      </w:pPr>
+      <w:r>
+        <w:rPr>
+          <w:rFonts w:asciiTheme="majorHAnsi" w:hAnsiTheme="majorHAnsi" w:cstheme="majorHAnsi"/>
+          <w:sz w:val="24"/>
+          <w:szCs w:val="24"/>
+        </w:rPr>
+        <w:t xml:space="preserve">The project client will receive a deployable system that is stable and operational, all the functionalities and features have been validated and undergone various test cases. As </w:t>
+      </w:r>
+      <w:r>
+        <w:rPr>
+          <w:rFonts w:asciiTheme="majorHAnsi" w:hAnsiTheme="majorHAnsi" w:cstheme="majorHAnsi"/>
+          <w:sz w:val="24"/>
+          <w:szCs w:val="24"/>
+        </w:rPr>
+        <w:t>the team</w:t>
+      </w:r>
+      <w:r>
+        <w:rPr>
+          <w:rFonts w:asciiTheme="majorHAnsi" w:hAnsiTheme="majorHAnsi" w:cstheme="majorHAnsi"/>
+          <w:sz w:val="24"/>
+          <w:szCs w:val="24"/>
+        </w:rPr>
+        <w:t xml:space="preserve"> transition the system to the client,</w:t>
+      </w:r>
+      <w:r>
+        <w:rPr>
+          <w:rFonts w:asciiTheme="majorHAnsi" w:hAnsiTheme="majorHAnsi" w:cstheme="majorHAnsi"/>
+          <w:sz w:val="24"/>
+          <w:szCs w:val="24"/>
+        </w:rPr>
+        <w:t xml:space="preserve"> the team</w:t>
+      </w:r>
+      <w:r>
+        <w:rPr>
+          <w:rFonts w:asciiTheme="majorHAnsi" w:hAnsiTheme="majorHAnsi" w:cstheme="majorHAnsi"/>
+          <w:sz w:val="24"/>
+          <w:szCs w:val="24"/>
+        </w:rPr>
+        <w:t xml:space="preserve"> aim</w:t>
+      </w:r>
+      <w:r>
+        <w:rPr>
+          <w:rFonts w:asciiTheme="majorHAnsi" w:hAnsiTheme="majorHAnsi" w:cstheme="majorHAnsi"/>
+          <w:sz w:val="24"/>
+          <w:szCs w:val="24"/>
+        </w:rPr>
+        <w:t>s</w:t>
+      </w:r>
+      <w:r>
+        <w:rPr>
+          <w:rFonts w:asciiTheme="majorHAnsi" w:hAnsiTheme="majorHAnsi" w:cstheme="majorHAnsi"/>
+          <w:sz w:val="24"/>
+          <w:szCs w:val="24"/>
+        </w:rPr>
+        <w:t xml:space="preserve"> to provide them with necessary documentation of the Ticketing Service System to ensure that the client will manage the system properly.</w:t>
+      </w:r>
+    </w:p>
+    <w:p>
+      <w:pPr>
+        <w:ind w:left="1440"/>
+        <w:jc w:val="both"/>
+        <w:rPr>
+          <w:rFonts w:asciiTheme="majorHAnsi" w:hAnsiTheme="majorHAnsi" w:cstheme="majorHAnsi"/>
+          <w:sz w:val="24"/>
+          <w:szCs w:val="24"/>
+        </w:rPr>
+      </w:pPr>
+      <w:r>
+        <w:rPr>
+          <w:rFonts w:asciiTheme="majorHAnsi" w:hAnsiTheme="majorHAnsi" w:cstheme="majorHAnsi"/>
+          <w:sz w:val="24"/>
+          <w:szCs w:val="24"/>
+        </w:rPr>
+        <w:t xml:space="preserve">The project team will provide all the technical documentation, user manuals, </w:t>
+      </w:r>
+      <w:r>
+        <w:rPr>
+          <w:rFonts w:asciiTheme="majorHAnsi" w:hAnsiTheme="majorHAnsi" w:cstheme="majorHAnsi"/>
+          <w:sz w:val="24"/>
+          <w:szCs w:val="24"/>
+        </w:rPr>
+        <w:t xml:space="preserve">and </w:t>
+      </w:r>
+      <w:r>
+        <w:rPr>
+          <w:rFonts w:asciiTheme="majorHAnsi" w:hAnsiTheme="majorHAnsi" w:cstheme="majorHAnsi"/>
+          <w:sz w:val="24"/>
+          <w:szCs w:val="24"/>
+        </w:rPr>
+        <w:t>source code</w:t>
+      </w:r>
+      <w:r>
+        <w:rPr>
+          <w:rFonts w:asciiTheme="majorHAnsi" w:hAnsiTheme="majorHAnsi" w:cstheme="majorHAnsi"/>
+          <w:sz w:val="24"/>
+          <w:szCs w:val="24"/>
+        </w:rPr>
+        <w:t xml:space="preserve"> </w:t>
+      </w:r>
+      <w:r>
+        <w:rPr>
+          <w:rFonts w:asciiTheme="majorHAnsi" w:hAnsiTheme="majorHAnsi" w:cstheme="majorHAnsi"/>
+          <w:sz w:val="24"/>
+          <w:szCs w:val="24"/>
+        </w:rPr>
+        <w:t xml:space="preserve">to ensure that the project client will have a comprehensive understanding of the system once it has been turned over to them. The project client will oversee the maintenance and troubleshooting as their scope of work encompasses these things. </w:t>
+      </w:r>
+    </w:p>
+    <w:p>
+      <w:pPr>
+        <w:ind w:left="1440"/>
+        <w:jc w:val="both"/>
+        <w:rPr>
+          <w:rFonts w:asciiTheme="majorHAnsi" w:hAnsiTheme="majorHAnsi" w:cstheme="majorHAnsi"/>
+          <w:sz w:val="24"/>
+          <w:szCs w:val="24"/>
+        </w:rPr>
+      </w:pPr>
+      <w:r>
+        <w:rPr>
+          <w:rFonts w:asciiTheme="majorHAnsi" w:hAnsiTheme="majorHAnsi" w:cstheme="majorHAnsi"/>
+          <w:sz w:val="24"/>
+          <w:szCs w:val="24"/>
+        </w:rPr>
+        <w:lastRenderedPageBreak/>
+        <w:t>Overall, once the transition phase of the system from project team to the project client is done, the project client will be receiving a fully operational Ticketing Service System, and that project team complete</w:t>
+      </w:r>
+      <w:r>
+        <w:rPr>
+          <w:rFonts w:asciiTheme="majorHAnsi" w:hAnsiTheme="majorHAnsi" w:cstheme="majorHAnsi"/>
+          <w:sz w:val="24"/>
+          <w:szCs w:val="24"/>
+        </w:rPr>
+        <w:t>d</w:t>
+      </w:r>
+      <w:r>
+        <w:rPr>
+          <w:rFonts w:asciiTheme="majorHAnsi" w:hAnsiTheme="majorHAnsi" w:cstheme="majorHAnsi"/>
+          <w:sz w:val="24"/>
+          <w:szCs w:val="24"/>
+        </w:rPr>
+        <w:t xml:space="preserve"> all the objectives and requirements</w:t>
+      </w:r>
+      <w:r>
+        <w:rPr>
+          <w:rFonts w:asciiTheme="majorHAnsi" w:hAnsiTheme="majorHAnsi" w:cstheme="majorHAnsi"/>
+          <w:sz w:val="24"/>
+          <w:szCs w:val="24"/>
+        </w:rPr>
+        <w:t xml:space="preserve"> set before the development and deployment of the application.</w:t>
+      </w:r>
+    </w:p>
+    <w:p>
+      <w:pPr>
+        <w:jc w:val="both"/>
+        <w:rPr>
+          <w:rFonts w:asciiTheme="majorHAnsi" w:hAnsiTheme="majorHAnsi" w:cstheme="majorHAnsi"/>
+          <w:sz w:val="24"/>
+          <w:szCs w:val="24"/>
+        </w:rPr>
+      </w:pPr>
+    </w:p>
+    <w:p>
+      <w:pPr>
+        <w:pStyle w:val="Heading3"/>
+        <w:ind w:left="1440"/>
+        <w:jc w:val="both"/>
+        <w:rPr>
+          <w:rFonts w:cstheme="majorHAnsi"/>
+        </w:rPr>
+      </w:pPr>
+      <w:bookmarkStart w:id="2" w:name="_Toc138690213"/>
+      <w:bookmarkStart w:id="3" w:name="_Toc138965632"/>
+      <w:r>
+        <w:rPr>
+          <w:rFonts w:cstheme="majorHAnsi"/>
+        </w:rPr>
+        <w:t>1</w:t>
+      </w:r>
+      <w:r>
+        <w:rPr>
+          <w:rFonts w:cstheme="majorHAnsi"/>
+        </w:rPr>
+        <w:t>.2. Transition Approach</w:t>
+      </w:r>
+      <w:bookmarkEnd w:id="2"/>
+      <w:bookmarkEnd w:id="3"/>
+    </w:p>
+    <w:p>
+      <w:pPr>
+        <w:ind w:left="1440"/>
+        <w:jc w:val="both"/>
+        <w:rPr>
+          <w:rFonts w:asciiTheme="majorHAnsi" w:hAnsiTheme="majorHAnsi" w:cstheme="majorHAnsi"/>
+          <w:sz w:val="24"/>
+          <w:szCs w:val="24"/>
+        </w:rPr>
+      </w:pPr>
+      <w:r>
+        <w:rPr>
+          <w:rFonts w:asciiTheme="majorHAnsi" w:hAnsiTheme="majorHAnsi" w:cstheme="majorHAnsi"/>
+          <w:sz w:val="24"/>
+          <w:szCs w:val="24"/>
+        </w:rPr>
+        <w:t>The approach for the transition of the system will require definite and systematic transfer of knowledge, resources, and responsibility to the new owners of the system, to avoid service interruption.</w:t>
+      </w:r>
+    </w:p>
+    <w:p>
+      <w:pPr>
+        <w:ind w:left="1440"/>
+        <w:jc w:val="both"/>
+        <w:rPr>
+          <w:rFonts w:asciiTheme="majorHAnsi" w:hAnsiTheme="majorHAnsi" w:cstheme="majorHAnsi"/>
+          <w:sz w:val="24"/>
+          <w:szCs w:val="24"/>
+        </w:rPr>
+      </w:pPr>
+      <w:r>
+        <w:rPr>
+          <w:rFonts w:asciiTheme="majorHAnsi" w:hAnsiTheme="majorHAnsi" w:cstheme="majorHAnsi"/>
+          <w:sz w:val="24"/>
+          <w:szCs w:val="24"/>
+        </w:rPr>
+        <w:t>The transition approach will include the following steps:</w:t>
+      </w:r>
+    </w:p>
+    <w:p>
+      <w:pPr>
+        <w:pStyle w:val="ListParagraph"/>
         <w:numPr>
           <w:ilvl w:val="0"/>
-          <w:numId w:val="14"/>
+          <w:numId w:val="1"/>
         </w:numPr>
-        <w:spacing w:after="0" w:line="240" w:lineRule="auto"/>
-        <w:ind w:left="1080" w:firstLine="0"/>
-        <w:jc w:val="both"/>
-        <w:textAlignment w:val="baseline"/>
-        <w:rPr>
-          <w:rFonts w:ascii="Calibri" w:eastAsia="Times New Roman" w:hAnsi="Calibri" w:cs="Calibri"/>
-        </w:rPr>
-      </w:pPr>
-      <w:r>
-        <w:rPr>
-          <w:rFonts w:ascii="Calibri" w:eastAsia="Times New Roman" w:hAnsi="Calibri" w:cs="Calibri"/>
-        </w:rPr>
-        <w:t>NACOR INDUSTRIES project team members will be able onsite or via online meetings to participate and facilitate handover of the system. </w:t>
-      </w:r>
-    </w:p>
-    <w:p>
-      <w:pPr>
-        <w:spacing w:after="0" w:line="240" w:lineRule="auto"/>
-        <w:ind w:left="720"/>
-        <w:jc w:val="both"/>
-        <w:textAlignment w:val="baseline"/>
-        <w:rPr>
-          <w:rFonts w:ascii="Segoe UI" w:eastAsia="Times New Roman" w:hAnsi="Segoe UI" w:cs="Segoe UI"/>
-          <w:sz w:val="18"/>
-          <w:szCs w:val="18"/>
-        </w:rPr>
-      </w:pPr>
-      <w:r>
-        <w:rPr>
-          <w:rFonts w:ascii="Calibri" w:eastAsia="Times New Roman" w:hAnsi="Calibri" w:cs="Calibri"/>
-        </w:rPr>
-        <w:t> </w:t>
-      </w:r>
-    </w:p>
-    <w:p>
-      <w:pPr>
+        <w:ind w:left="2160"/>
+        <w:jc w:val="both"/>
+        <w:rPr>
+          <w:rFonts w:asciiTheme="majorHAnsi" w:hAnsiTheme="majorHAnsi" w:cstheme="majorHAnsi"/>
+          <w:sz w:val="24"/>
+          <w:szCs w:val="24"/>
+        </w:rPr>
+      </w:pPr>
+      <w:r>
+        <w:rPr>
+          <w:rFonts w:asciiTheme="majorHAnsi" w:hAnsiTheme="majorHAnsi" w:cstheme="majorHAnsi"/>
+          <w:sz w:val="24"/>
+          <w:szCs w:val="24"/>
+        </w:rPr>
+        <w:t>Communication Plan: The project team together with the project client is fully aware of the transition plan, timelines, and what results the transition should accomplish, emergency meetings will be held if necessary.</w:t>
+      </w:r>
+    </w:p>
+    <w:p>
+      <w:pPr>
+        <w:pStyle w:val="ListParagraph"/>
+        <w:ind w:left="2160"/>
+        <w:jc w:val="both"/>
+        <w:rPr>
+          <w:rFonts w:asciiTheme="majorHAnsi" w:hAnsiTheme="majorHAnsi" w:cstheme="majorHAnsi"/>
+          <w:sz w:val="24"/>
+          <w:szCs w:val="24"/>
+        </w:rPr>
+      </w:pPr>
+    </w:p>
+    <w:p>
+      <w:pPr>
+        <w:pStyle w:val="ListParagraph"/>
         <w:numPr>
           <w:ilvl w:val="0"/>
-          <w:numId w:val="15"/>
+          <w:numId w:val="1"/>
         </w:numPr>
-        <w:spacing w:after="0" w:line="240" w:lineRule="auto"/>
-        <w:ind w:left="1080" w:firstLine="0"/>
-        <w:jc w:val="both"/>
-        <w:textAlignment w:val="baseline"/>
-        <w:rPr>
-          <w:rFonts w:ascii="Calibri" w:eastAsia="Times New Roman" w:hAnsi="Calibri" w:cs="Calibri"/>
-        </w:rPr>
-      </w:pPr>
-      <w:r>
-        <w:rPr>
-          <w:rFonts w:ascii="Calibri" w:eastAsia="Times New Roman" w:hAnsi="Calibri" w:cs="Calibri"/>
-        </w:rPr>
-        <w:t>The project team will provide all necessary documentation, instruction, and user manuals to the project client. </w:t>
-      </w:r>
-    </w:p>
-    <w:p>
-      <w:pPr>
-        <w:spacing w:after="0" w:line="240" w:lineRule="auto"/>
-        <w:ind w:left="720"/>
-        <w:textAlignment w:val="baseline"/>
-        <w:rPr>
-          <w:rFonts w:ascii="Segoe UI" w:eastAsia="Times New Roman" w:hAnsi="Segoe UI" w:cs="Segoe UI"/>
-          <w:sz w:val="18"/>
-          <w:szCs w:val="18"/>
-        </w:rPr>
-      </w:pPr>
-      <w:r>
-        <w:rPr>
-          <w:rFonts w:ascii="Calibri" w:eastAsia="Times New Roman" w:hAnsi="Calibri" w:cs="Calibri"/>
-        </w:rPr>
-        <w:t> </w:t>
-      </w:r>
-    </w:p>
-    <w:p>
-      <w:pPr>
+        <w:ind w:left="2160"/>
+        <w:jc w:val="both"/>
+        <w:rPr>
+          <w:rFonts w:asciiTheme="majorHAnsi" w:hAnsiTheme="majorHAnsi" w:cstheme="majorHAnsi"/>
+          <w:sz w:val="24"/>
+          <w:szCs w:val="24"/>
+        </w:rPr>
+      </w:pPr>
+      <w:r>
+        <w:rPr>
+          <w:rFonts w:asciiTheme="majorHAnsi" w:hAnsiTheme="majorHAnsi" w:cstheme="majorHAnsi"/>
+          <w:sz w:val="24"/>
+          <w:szCs w:val="24"/>
+        </w:rPr>
+        <w:t>Transition Planning: the transition plan will be developed and coordinated by the N</w:t>
+      </w:r>
+      <w:r>
+        <w:rPr>
+          <w:rFonts w:asciiTheme="majorHAnsi" w:hAnsiTheme="majorHAnsi" w:cstheme="majorHAnsi"/>
+          <w:sz w:val="24"/>
+          <w:szCs w:val="24"/>
+        </w:rPr>
+        <w:t>acor Industries</w:t>
+      </w:r>
+      <w:r>
+        <w:rPr>
+          <w:rFonts w:asciiTheme="majorHAnsi" w:hAnsiTheme="majorHAnsi" w:cstheme="majorHAnsi"/>
+          <w:sz w:val="24"/>
+          <w:szCs w:val="24"/>
+        </w:rPr>
+        <w:t xml:space="preserve"> project team which will include timelines of all the tasks that are needed to be accomplished during the transition.</w:t>
+      </w:r>
+    </w:p>
+    <w:p>
+      <w:pPr>
+        <w:pStyle w:val="ListParagraph"/>
+        <w:ind w:left="2160"/>
+        <w:jc w:val="both"/>
+        <w:rPr>
+          <w:rFonts w:asciiTheme="majorHAnsi" w:hAnsiTheme="majorHAnsi" w:cstheme="majorHAnsi"/>
+          <w:sz w:val="24"/>
+          <w:szCs w:val="24"/>
+        </w:rPr>
+      </w:pPr>
+    </w:p>
+    <w:p>
+      <w:pPr>
+        <w:pStyle w:val="ListParagraph"/>
         <w:numPr>
           <w:ilvl w:val="0"/>
-          <w:numId w:val="16"/>
+          <w:numId w:val="1"/>
         </w:numPr>
-        <w:spacing w:after="0" w:line="240" w:lineRule="auto"/>
-        <w:ind w:left="1080" w:firstLine="0"/>
-        <w:jc w:val="both"/>
-        <w:textAlignment w:val="baseline"/>
-        <w:rPr>
-          <w:rFonts w:ascii="Calibri" w:eastAsia="Times New Roman" w:hAnsi="Calibri" w:cs="Calibri"/>
-        </w:rPr>
-      </w:pPr>
-      <w:r>
-        <w:rPr>
-          <w:rFonts w:ascii="Calibri" w:eastAsia="Times New Roman" w:hAnsi="Calibri" w:cs="Calibri"/>
-        </w:rPr>
-        <w:t>ITRO Department will provide the necessary equipment and software license if necessary to support the handover of the system. </w:t>
-      </w:r>
-    </w:p>
-    <w:p>
-      <w:pPr>
-        <w:spacing w:after="0" w:line="240" w:lineRule="auto"/>
-        <w:ind w:left="720"/>
-        <w:textAlignment w:val="baseline"/>
-        <w:rPr>
-          <w:rFonts w:ascii="Segoe UI" w:eastAsia="Times New Roman" w:hAnsi="Segoe UI" w:cs="Segoe UI"/>
-          <w:sz w:val="18"/>
-          <w:szCs w:val="18"/>
-        </w:rPr>
-      </w:pPr>
-      <w:r>
-        <w:rPr>
-          <w:rFonts w:ascii="Calibri" w:eastAsia="Times New Roman" w:hAnsi="Calibri" w:cs="Calibri"/>
-        </w:rPr>
-        <w:t> </w:t>
-      </w:r>
-    </w:p>
-    <w:p>
-      <w:pPr>
+        <w:ind w:left="2160"/>
+        <w:jc w:val="both"/>
+        <w:rPr>
+          <w:rFonts w:asciiTheme="majorHAnsi" w:hAnsiTheme="majorHAnsi" w:cstheme="majorHAnsi"/>
+          <w:sz w:val="24"/>
+          <w:szCs w:val="24"/>
+        </w:rPr>
+      </w:pPr>
+      <w:r>
+        <w:rPr>
+          <w:rFonts w:asciiTheme="majorHAnsi" w:hAnsiTheme="majorHAnsi" w:cstheme="majorHAnsi"/>
+          <w:sz w:val="24"/>
+          <w:szCs w:val="24"/>
+        </w:rPr>
+        <w:t xml:space="preserve">Knowledge Transfer: ITRO Department is packed by IT professionals that are knowledgeable when it comes to technological field including software, that is why it is going to be easy for them to understand the instructions manuals, technical documentation, and the Ticketing Service System itself once they receive and operate the functional system. </w:t>
+      </w:r>
+    </w:p>
+    <w:p>
+      <w:pPr>
+        <w:pStyle w:val="ListParagraph"/>
+        <w:ind w:left="2160"/>
+        <w:jc w:val="both"/>
+        <w:rPr>
+          <w:rFonts w:asciiTheme="majorHAnsi" w:hAnsiTheme="majorHAnsi" w:cstheme="majorHAnsi"/>
+          <w:sz w:val="24"/>
+          <w:szCs w:val="24"/>
+        </w:rPr>
+      </w:pPr>
+    </w:p>
+    <w:p>
+      <w:pPr>
+        <w:pStyle w:val="ListParagraph"/>
         <w:numPr>
           <w:ilvl w:val="0"/>
-          <w:numId w:val="17"/>
+          <w:numId w:val="1"/>
         </w:numPr>
-        <w:spacing w:after="0" w:line="240" w:lineRule="auto"/>
-        <w:ind w:left="1080" w:firstLine="0"/>
-        <w:jc w:val="both"/>
-        <w:textAlignment w:val="baseline"/>
-        <w:rPr>
-          <w:rFonts w:ascii="Calibri" w:eastAsia="Times New Roman" w:hAnsi="Calibri" w:cs="Calibri"/>
-        </w:rPr>
-      </w:pPr>
-      <w:r>
-        <w:rPr>
-          <w:rFonts w:ascii="Calibri" w:eastAsia="Times New Roman" w:hAnsi="Calibri" w:cs="Calibri"/>
-        </w:rPr>
-        <w:t>The NACOR INDUSTRIES project team is equipped with knowledge on the the system works and will be able to transfer knowledge to the project client and its team. </w:t>
-      </w:r>
-    </w:p>
-    <w:p>
-      <w:pPr>
-        <w:spacing w:after="0" w:line="240" w:lineRule="auto"/>
-        <w:ind w:left="720"/>
-        <w:textAlignment w:val="baseline"/>
-        <w:rPr>
-          <w:rFonts w:ascii="Segoe UI" w:eastAsia="Times New Roman" w:hAnsi="Segoe UI" w:cs="Segoe UI"/>
-          <w:sz w:val="18"/>
-          <w:szCs w:val="18"/>
-        </w:rPr>
-      </w:pPr>
-      <w:r>
-        <w:rPr>
-          <w:rFonts w:ascii="Calibri" w:eastAsia="Times New Roman" w:hAnsi="Calibri" w:cs="Calibri"/>
-        </w:rPr>
-        <w:t> </w:t>
-      </w:r>
-    </w:p>
-    <w:p>
-      <w:pPr>
+        <w:ind w:left="2160"/>
+        <w:jc w:val="both"/>
+        <w:rPr>
+          <w:rFonts w:asciiTheme="majorHAnsi" w:hAnsiTheme="majorHAnsi" w:cstheme="majorHAnsi"/>
+          <w:sz w:val="24"/>
+          <w:szCs w:val="24"/>
+        </w:rPr>
+      </w:pPr>
+      <w:r>
+        <w:rPr>
+          <w:rFonts w:asciiTheme="majorHAnsi" w:hAnsiTheme="majorHAnsi" w:cstheme="majorHAnsi"/>
+          <w:sz w:val="24"/>
+          <w:szCs w:val="24"/>
+        </w:rPr>
+        <w:t>System Deployment: The project team will hand over the functional Ticketing Service System to the project client.</w:t>
+      </w:r>
+    </w:p>
+    <w:p>
+      <w:pPr>
+        <w:jc w:val="both"/>
+        <w:rPr>
+          <w:rFonts w:asciiTheme="majorHAnsi" w:hAnsiTheme="majorHAnsi" w:cstheme="majorHAnsi"/>
+          <w:sz w:val="24"/>
+          <w:szCs w:val="24"/>
+        </w:rPr>
+      </w:pPr>
+    </w:p>
+    <w:p>
+      <w:pPr>
+        <w:pStyle w:val="Heading3"/>
+        <w:ind w:left="1440"/>
+        <w:jc w:val="both"/>
+        <w:rPr>
+          <w:rFonts w:cstheme="majorHAnsi"/>
+        </w:rPr>
+      </w:pPr>
+      <w:bookmarkStart w:id="4" w:name="_Toc138690214"/>
+      <w:bookmarkStart w:id="5" w:name="_Toc138965633"/>
+      <w:r>
+        <w:rPr>
+          <w:rFonts w:cstheme="majorHAnsi"/>
+        </w:rPr>
+        <w:t>1</w:t>
+      </w:r>
+      <w:r>
+        <w:rPr>
+          <w:rFonts w:cstheme="majorHAnsi"/>
+        </w:rPr>
+        <w:t>.3. Transition Team Organization</w:t>
+      </w:r>
+      <w:bookmarkEnd w:id="4"/>
+      <w:bookmarkEnd w:id="5"/>
+    </w:p>
+    <w:p>
+      <w:pPr>
+        <w:ind w:left="1440"/>
+        <w:jc w:val="both"/>
+        <w:rPr>
+          <w:rFonts w:asciiTheme="majorHAnsi" w:hAnsiTheme="majorHAnsi" w:cstheme="majorHAnsi"/>
+          <w:b/>
+          <w:bCs/>
+          <w:sz w:val="24"/>
+          <w:szCs w:val="24"/>
+        </w:rPr>
+      </w:pPr>
+      <w:r>
+        <w:rPr>
+          <w:rFonts w:asciiTheme="majorHAnsi" w:hAnsiTheme="majorHAnsi" w:cstheme="majorHAnsi"/>
+          <w:b/>
+          <w:bCs/>
+          <w:sz w:val="24"/>
+          <w:szCs w:val="24"/>
+        </w:rPr>
+        <w:t>Timeline</w:t>
+      </w:r>
+    </w:p>
+    <w:p>
+      <w:pPr>
+        <w:ind w:left="1440"/>
+        <w:jc w:val="both"/>
+        <w:rPr>
+          <w:rFonts w:asciiTheme="majorHAnsi" w:hAnsiTheme="majorHAnsi" w:cstheme="majorHAnsi"/>
+          <w:sz w:val="24"/>
+          <w:szCs w:val="24"/>
+        </w:rPr>
+      </w:pPr>
+      <w:r>
+        <w:rPr>
+          <w:rFonts w:asciiTheme="majorHAnsi" w:hAnsiTheme="majorHAnsi" w:cstheme="majorHAnsi"/>
+          <w:sz w:val="24"/>
+          <w:szCs w:val="24"/>
+        </w:rPr>
+        <w:t>The Transition out plan for this project involves a schedule of activities that will be necessary steps to fulfill until the time of handing over the functional and deployable system to the project client. There are two phases of the transition out plan execution from the project team and closeout from the project client, in this way, the project team will coordinate with the head of the ITRO Department and Mr. Jose Castillo himself will be the one to closeout once the system is handed over to their team.</w:t>
+      </w:r>
+    </w:p>
+    <w:p>
+      <w:pPr>
+        <w:ind w:left="1440"/>
+        <w:jc w:val="both"/>
+        <w:rPr>
+          <w:rFonts w:asciiTheme="majorHAnsi" w:hAnsiTheme="majorHAnsi" w:cstheme="majorHAnsi"/>
+          <w:sz w:val="24"/>
+          <w:szCs w:val="24"/>
+        </w:rPr>
+      </w:pPr>
+      <w:r>
+        <w:rPr>
+          <w:rFonts w:asciiTheme="majorHAnsi" w:hAnsiTheme="majorHAnsi" w:cstheme="majorHAnsi"/>
+          <w:sz w:val="24"/>
+          <w:szCs w:val="24"/>
+        </w:rPr>
+        <w:lastRenderedPageBreak/>
+        <w:t xml:space="preserve">The handover schedule will take place after all the project team completes all the necessary deliverables for </w:t>
+      </w:r>
+      <w:r>
+        <w:rPr>
+          <w:rFonts w:asciiTheme="majorHAnsi" w:hAnsiTheme="majorHAnsi" w:cstheme="majorHAnsi"/>
+          <w:sz w:val="24"/>
+          <w:szCs w:val="24"/>
+        </w:rPr>
+        <w:t>the entire project, including documentation.</w:t>
+      </w:r>
+      <w:r>
+        <w:rPr>
+          <w:rFonts w:asciiTheme="majorHAnsi" w:hAnsiTheme="majorHAnsi" w:cstheme="majorHAnsi"/>
+          <w:sz w:val="24"/>
+          <w:szCs w:val="24"/>
+        </w:rPr>
+        <w:t xml:space="preserve"> </w:t>
+      </w:r>
+      <w:r>
+        <w:rPr>
+          <w:rFonts w:asciiTheme="majorHAnsi" w:hAnsiTheme="majorHAnsi" w:cstheme="majorHAnsi"/>
+          <w:sz w:val="24"/>
+          <w:szCs w:val="24"/>
+        </w:rPr>
+        <w:t>T</w:t>
+      </w:r>
+      <w:r>
+        <w:rPr>
+          <w:rFonts w:asciiTheme="majorHAnsi" w:hAnsiTheme="majorHAnsi" w:cstheme="majorHAnsi"/>
+          <w:sz w:val="24"/>
+          <w:szCs w:val="24"/>
+        </w:rPr>
+        <w:t xml:space="preserve">his is to ensure that the project team have complied with the </w:t>
+      </w:r>
+      <w:r>
+        <w:rPr>
+          <w:rFonts w:asciiTheme="majorHAnsi" w:hAnsiTheme="majorHAnsi" w:cstheme="majorHAnsi"/>
+          <w:sz w:val="24"/>
+          <w:szCs w:val="24"/>
+        </w:rPr>
+        <w:t>criteria of the project completion</w:t>
+      </w:r>
+      <w:r>
+        <w:rPr>
+          <w:rFonts w:asciiTheme="majorHAnsi" w:hAnsiTheme="majorHAnsi" w:cstheme="majorHAnsi"/>
+          <w:sz w:val="24"/>
+          <w:szCs w:val="24"/>
+        </w:rPr>
+        <w:t xml:space="preserve"> and proceed to the deployment of the system in the platform of the client.</w:t>
+      </w:r>
+    </w:p>
+    <w:p>
+      <w:pPr>
+        <w:ind w:left="1440"/>
+        <w:jc w:val="both"/>
+        <w:rPr>
+          <w:rFonts w:asciiTheme="majorHAnsi" w:hAnsiTheme="majorHAnsi" w:cstheme="majorHAnsi"/>
+          <w:sz w:val="24"/>
+          <w:szCs w:val="24"/>
+        </w:rPr>
+      </w:pPr>
+    </w:p>
+    <w:p>
+      <w:pPr>
+        <w:ind w:left="1440"/>
+        <w:jc w:val="both"/>
+        <w:rPr>
+          <w:rFonts w:asciiTheme="majorHAnsi" w:hAnsiTheme="majorHAnsi" w:cstheme="majorHAnsi"/>
+          <w:b/>
+          <w:bCs/>
+          <w:sz w:val="24"/>
+          <w:szCs w:val="24"/>
+        </w:rPr>
+      </w:pPr>
+      <w:r>
+        <w:rPr>
+          <w:rFonts w:asciiTheme="majorHAnsi" w:hAnsiTheme="majorHAnsi" w:cstheme="majorHAnsi"/>
+          <w:b/>
+          <w:bCs/>
+          <w:sz w:val="24"/>
+          <w:szCs w:val="24"/>
+        </w:rPr>
+        <w:t xml:space="preserve">Assumptions </w:t>
+      </w:r>
+    </w:p>
+    <w:p>
+      <w:pPr>
+        <w:ind w:left="1440"/>
+        <w:jc w:val="both"/>
+        <w:rPr>
+          <w:rFonts w:asciiTheme="majorHAnsi" w:hAnsiTheme="majorHAnsi" w:cstheme="majorHAnsi"/>
+          <w:sz w:val="24"/>
+          <w:szCs w:val="24"/>
+        </w:rPr>
+      </w:pPr>
+      <w:r>
+        <w:rPr>
+          <w:rFonts w:asciiTheme="majorHAnsi" w:hAnsiTheme="majorHAnsi" w:cstheme="majorHAnsi"/>
+          <w:sz w:val="24"/>
+          <w:szCs w:val="24"/>
+        </w:rPr>
+        <w:t>The following Assumptions will be made for the transition approach:</w:t>
+      </w:r>
+    </w:p>
+    <w:p>
+      <w:pPr>
+        <w:pStyle w:val="ListParagraph"/>
         <w:numPr>
           <w:ilvl w:val="0"/>
-          <w:numId w:val="18"/>
+          <w:numId w:val="2"/>
         </w:numPr>
-        <w:spacing w:after="0" w:line="240" w:lineRule="auto"/>
-        <w:ind w:left="1080" w:firstLine="0"/>
-        <w:jc w:val="both"/>
-        <w:textAlignment w:val="baseline"/>
-        <w:rPr>
-          <w:rFonts w:ascii="Calibri" w:eastAsia="Times New Roman" w:hAnsi="Calibri" w:cs="Calibri"/>
-        </w:rPr>
-      </w:pPr>
-      <w:r>
-        <w:rPr>
-          <w:rFonts w:ascii="Calibri" w:eastAsia="Times New Roman" w:hAnsi="Calibri" w:cs="Calibri"/>
-        </w:rPr>
-        <w:t>The ITRO department office of Asia Pacific College is packed with IT Professionals that is knowledgeable in the technological which makes it easy for their team to navigate and understand the Ticketing Service System that they will receive. </w:t>
-      </w:r>
-    </w:p>
-    <w:p>
-      <w:pPr>
-        <w:spacing w:after="0" w:line="240" w:lineRule="auto"/>
-        <w:ind w:left="720"/>
-        <w:textAlignment w:val="baseline"/>
-        <w:rPr>
-          <w:rFonts w:ascii="Segoe UI" w:eastAsia="Times New Roman" w:hAnsi="Segoe UI" w:cs="Segoe UI"/>
-          <w:sz w:val="18"/>
-          <w:szCs w:val="18"/>
-        </w:rPr>
-      </w:pPr>
-      <w:r>
-        <w:rPr>
-          <w:rFonts w:ascii="Calibri" w:eastAsia="Times New Roman" w:hAnsi="Calibri" w:cs="Calibri"/>
-        </w:rPr>
-        <w:t> </w:t>
-      </w:r>
-    </w:p>
-    <w:p>
-      <w:pPr>
-        <w:spacing w:after="0" w:line="240" w:lineRule="auto"/>
-        <w:jc w:val="both"/>
-        <w:textAlignment w:val="baseline"/>
-        <w:rPr>
-          <w:rFonts w:ascii="Segoe UI" w:eastAsia="Times New Roman" w:hAnsi="Segoe UI" w:cs="Segoe UI"/>
-          <w:sz w:val="18"/>
-          <w:szCs w:val="18"/>
-        </w:rPr>
-      </w:pPr>
-      <w:r>
-        <w:rPr>
-          <w:rFonts w:ascii="Calibri" w:eastAsia="Times New Roman" w:hAnsi="Calibri" w:cs="Calibri"/>
-        </w:rPr>
-        <w:t> </w:t>
-      </w:r>
-    </w:p>
-    <w:p>
-      <w:pPr>
-        <w:spacing w:after="0" w:line="240" w:lineRule="auto"/>
-        <w:ind w:left="720"/>
-        <w:textAlignment w:val="baseline"/>
-        <w:rPr>
-          <w:rFonts w:ascii="Segoe UI" w:eastAsia="Times New Roman" w:hAnsi="Segoe UI" w:cs="Segoe UI"/>
-          <w:sz w:val="18"/>
-          <w:szCs w:val="18"/>
-        </w:rPr>
-      </w:pPr>
-      <w:r>
-        <w:rPr>
-          <w:rFonts w:ascii="Calibri" w:eastAsia="Times New Roman" w:hAnsi="Calibri" w:cs="Calibri"/>
-        </w:rPr>
-        <w:t> </w:t>
-      </w:r>
-    </w:p>
-    <w:p>
-      <w:pPr>
-        <w:spacing w:after="0" w:line="240" w:lineRule="auto"/>
-        <w:jc w:val="both"/>
-        <w:textAlignment w:val="baseline"/>
-        <w:rPr>
-          <w:rFonts w:ascii="Segoe UI" w:eastAsia="Times New Roman" w:hAnsi="Segoe UI" w:cs="Segoe UI"/>
-          <w:sz w:val="18"/>
-          <w:szCs w:val="18"/>
-        </w:rPr>
-      </w:pPr>
-      <w:r>
-        <w:rPr>
-          <w:rFonts w:ascii="Calibri" w:eastAsia="Times New Roman" w:hAnsi="Calibri" w:cs="Calibri"/>
+        <w:ind w:left="2160"/>
+        <w:jc w:val="both"/>
+        <w:rPr>
+          <w:rFonts w:asciiTheme="majorHAnsi" w:hAnsiTheme="majorHAnsi" w:cstheme="majorHAnsi"/>
+          <w:sz w:val="24"/>
+          <w:szCs w:val="24"/>
+        </w:rPr>
+      </w:pPr>
+      <w:r>
+        <w:rPr>
+          <w:rFonts w:asciiTheme="majorHAnsi" w:hAnsiTheme="majorHAnsi" w:cstheme="majorHAnsi"/>
+          <w:sz w:val="24"/>
+          <w:szCs w:val="24"/>
+        </w:rPr>
+        <w:t>N</w:t>
+      </w:r>
+      <w:r>
+        <w:rPr>
+          <w:rFonts w:asciiTheme="majorHAnsi" w:hAnsiTheme="majorHAnsi" w:cstheme="majorHAnsi"/>
+          <w:sz w:val="24"/>
+          <w:szCs w:val="24"/>
+        </w:rPr>
+        <w:t>acor Industries</w:t>
+      </w:r>
+      <w:r>
+        <w:rPr>
+          <w:rFonts w:asciiTheme="majorHAnsi" w:hAnsiTheme="majorHAnsi" w:cstheme="majorHAnsi"/>
+          <w:sz w:val="24"/>
+          <w:szCs w:val="24"/>
+        </w:rPr>
+        <w:t xml:space="preserve"> project team members will be able onsite or via online meetings to participate and facilitate handover of the system.</w:t>
+      </w:r>
+    </w:p>
+    <w:p>
+      <w:pPr>
+        <w:pStyle w:val="ListParagraph"/>
+        <w:ind w:left="2160"/>
+        <w:jc w:val="both"/>
+        <w:rPr>
+          <w:rFonts w:asciiTheme="majorHAnsi" w:hAnsiTheme="majorHAnsi" w:cstheme="majorHAnsi"/>
+          <w:sz w:val="24"/>
+          <w:szCs w:val="24"/>
+        </w:rPr>
+      </w:pPr>
+    </w:p>
+    <w:p>
+      <w:pPr>
+        <w:pStyle w:val="ListParagraph"/>
+        <w:numPr>
+          <w:ilvl w:val="0"/>
+          <w:numId w:val="2"/>
+        </w:numPr>
+        <w:ind w:left="2160"/>
+        <w:jc w:val="both"/>
+        <w:rPr>
+          <w:rFonts w:asciiTheme="majorHAnsi" w:hAnsiTheme="majorHAnsi" w:cstheme="majorHAnsi"/>
+          <w:sz w:val="24"/>
+          <w:szCs w:val="24"/>
+        </w:rPr>
+      </w:pPr>
+      <w:r>
+        <w:rPr>
+          <w:rFonts w:asciiTheme="majorHAnsi" w:hAnsiTheme="majorHAnsi" w:cstheme="majorHAnsi"/>
+          <w:sz w:val="24"/>
+          <w:szCs w:val="24"/>
+        </w:rPr>
+        <w:t>The project team will provide all necessary documentation, instruction, and user manuals to the project client.</w:t>
+      </w:r>
+    </w:p>
+    <w:p>
+      <w:pPr>
+        <w:pStyle w:val="ListParagraph"/>
+        <w:ind w:left="2160"/>
+        <w:jc w:val="both"/>
+        <w:rPr>
+          <w:rFonts w:asciiTheme="majorHAnsi" w:hAnsiTheme="majorHAnsi" w:cstheme="majorHAnsi"/>
+          <w:sz w:val="24"/>
+          <w:szCs w:val="24"/>
+        </w:rPr>
+      </w:pPr>
+    </w:p>
+    <w:p>
+      <w:pPr>
+        <w:pStyle w:val="ListParagraph"/>
+        <w:numPr>
+          <w:ilvl w:val="0"/>
+          <w:numId w:val="2"/>
+        </w:numPr>
+        <w:ind w:left="2160"/>
+        <w:jc w:val="both"/>
+        <w:rPr>
+          <w:rFonts w:asciiTheme="majorHAnsi" w:hAnsiTheme="majorHAnsi" w:cstheme="majorHAnsi"/>
+          <w:sz w:val="24"/>
+          <w:szCs w:val="24"/>
+        </w:rPr>
+      </w:pPr>
+      <w:r>
+        <w:rPr>
+          <w:rFonts w:asciiTheme="majorHAnsi" w:hAnsiTheme="majorHAnsi" w:cstheme="majorHAnsi"/>
+          <w:sz w:val="24"/>
+          <w:szCs w:val="24"/>
+        </w:rPr>
+        <w:t>ITRO Department will provide the necessary equipment and software license if necessary to support the handover of the system.</w:t>
+      </w:r>
+    </w:p>
+    <w:p>
+      <w:pPr>
+        <w:pStyle w:val="ListParagraph"/>
+        <w:ind w:left="2160"/>
+        <w:jc w:val="both"/>
+        <w:rPr>
+          <w:rFonts w:asciiTheme="majorHAnsi" w:hAnsiTheme="majorHAnsi" w:cstheme="majorHAnsi"/>
+          <w:sz w:val="24"/>
+          <w:szCs w:val="24"/>
+        </w:rPr>
+      </w:pPr>
+    </w:p>
+    <w:p>
+      <w:pPr>
+        <w:pStyle w:val="ListParagraph"/>
+        <w:numPr>
+          <w:ilvl w:val="0"/>
+          <w:numId w:val="2"/>
+        </w:numPr>
+        <w:ind w:left="2160"/>
+        <w:jc w:val="both"/>
+        <w:rPr>
+          <w:rFonts w:asciiTheme="majorHAnsi" w:hAnsiTheme="majorHAnsi" w:cstheme="majorHAnsi"/>
+          <w:sz w:val="24"/>
+          <w:szCs w:val="24"/>
+        </w:rPr>
+      </w:pPr>
+      <w:r>
+        <w:rPr>
+          <w:rFonts w:asciiTheme="majorHAnsi" w:hAnsiTheme="majorHAnsi" w:cstheme="majorHAnsi"/>
+          <w:sz w:val="24"/>
+          <w:szCs w:val="24"/>
+        </w:rPr>
+        <w:t>The N</w:t>
+      </w:r>
+      <w:r>
+        <w:rPr>
+          <w:rFonts w:asciiTheme="majorHAnsi" w:hAnsiTheme="majorHAnsi" w:cstheme="majorHAnsi"/>
+          <w:sz w:val="24"/>
+          <w:szCs w:val="24"/>
+        </w:rPr>
+        <w:t>acor Industries</w:t>
+      </w:r>
+      <w:r>
+        <w:rPr>
+          <w:rFonts w:asciiTheme="majorHAnsi" w:hAnsiTheme="majorHAnsi" w:cstheme="majorHAnsi"/>
+          <w:sz w:val="24"/>
+          <w:szCs w:val="24"/>
+        </w:rPr>
+        <w:t xml:space="preserve"> project team is equipped with knowledge of how the system works and will be able to transfer knowledge to the project client and its team.</w:t>
+      </w:r>
+    </w:p>
+    <w:p>
+      <w:pPr>
+        <w:pStyle w:val="ListParagraph"/>
+        <w:ind w:left="2160"/>
+        <w:jc w:val="both"/>
+        <w:rPr>
+          <w:rFonts w:asciiTheme="majorHAnsi" w:hAnsiTheme="majorHAnsi" w:cstheme="majorHAnsi"/>
+          <w:sz w:val="24"/>
+          <w:szCs w:val="24"/>
+        </w:rPr>
+      </w:pPr>
+    </w:p>
+    <w:p>
+      <w:pPr>
+        <w:pStyle w:val="ListParagraph"/>
+        <w:numPr>
+          <w:ilvl w:val="0"/>
+          <w:numId w:val="2"/>
+        </w:numPr>
+        <w:ind w:left="2160"/>
+        <w:jc w:val="both"/>
+        <w:rPr>
+          <w:rFonts w:asciiTheme="majorHAnsi" w:hAnsiTheme="majorHAnsi" w:cstheme="majorHAnsi"/>
+          <w:sz w:val="24"/>
+          <w:szCs w:val="24"/>
+        </w:rPr>
+      </w:pPr>
+      <w:r>
+        <w:rPr>
+          <w:rFonts w:asciiTheme="majorHAnsi" w:hAnsiTheme="majorHAnsi" w:cstheme="majorHAnsi"/>
+          <w:sz w:val="24"/>
+          <w:szCs w:val="24"/>
+        </w:rPr>
+        <w:t>The ITRO department office of Asia Pacific College is packed with IT Professionals that is knowledgeable in the technological which makes it easy for their team to navigate and understand the Ticketing Service System that they will receive.</w:t>
+      </w:r>
+    </w:p>
+    <w:p>
+      <w:pPr>
+        <w:pStyle w:val="ListParagraph"/>
+        <w:ind w:left="2160"/>
+        <w:jc w:val="both"/>
+        <w:rPr>
+          <w:rFonts w:asciiTheme="majorHAnsi" w:hAnsiTheme="majorHAnsi" w:cstheme="majorHAnsi"/>
+          <w:sz w:val="24"/>
+          <w:szCs w:val="24"/>
+        </w:rPr>
+      </w:pPr>
+    </w:p>
+    <w:p>
+      <w:pPr>
+        <w:ind w:left="1440"/>
+        <w:jc w:val="both"/>
+        <w:rPr>
+          <w:rFonts w:asciiTheme="majorHAnsi" w:hAnsiTheme="majorHAnsi" w:cstheme="majorHAnsi"/>
           <w:b/>
           <w:bCs/>
-        </w:rPr>
-        <w:t>Roles and Responsibilities </w:t>
-      </w:r>
-      <w:r>
-        <w:rPr>
-          <w:rFonts w:ascii="Calibri" w:eastAsia="Times New Roman" w:hAnsi="Calibri" w:cs="Calibri"/>
-        </w:rPr>
-        <w:t> </w:t>
-      </w:r>
-    </w:p>
-    <w:p>
-      <w:pPr>
-        <w:spacing w:after="0" w:line="240" w:lineRule="auto"/>
-        <w:ind w:left="720"/>
-        <w:textAlignment w:val="baseline"/>
-        <w:rPr>
-          <w:rFonts w:ascii="Segoe UI" w:eastAsia="Times New Roman" w:hAnsi="Segoe UI" w:cs="Segoe UI"/>
-          <w:sz w:val="18"/>
-          <w:szCs w:val="18"/>
-        </w:rPr>
-      </w:pPr>
-      <w:r>
-        <w:rPr>
-          <w:rFonts w:ascii="Calibri" w:eastAsia="Times New Roman" w:hAnsi="Calibri" w:cs="Calibri"/>
-        </w:rPr>
-        <w:t> </w:t>
-      </w:r>
-    </w:p>
-    <w:p>
-      <w:pPr>
-        <w:spacing w:after="0" w:line="240" w:lineRule="auto"/>
-        <w:ind w:left="720"/>
-        <w:textAlignment w:val="baseline"/>
-        <w:rPr>
-          <w:rFonts w:ascii="Segoe UI" w:eastAsia="Times New Roman" w:hAnsi="Segoe UI" w:cs="Segoe UI"/>
-          <w:sz w:val="18"/>
-          <w:szCs w:val="18"/>
-        </w:rPr>
-      </w:pPr>
-      <w:r>
-        <w:rPr>
-          <w:rFonts w:ascii="Calibri" w:eastAsia="Times New Roman" w:hAnsi="Calibri" w:cs="Calibri"/>
-        </w:rPr>
-        <w:t> </w:t>
-      </w:r>
-    </w:p>
-    <w:p>
-      <w:pPr>
+          <w:sz w:val="24"/>
+          <w:szCs w:val="24"/>
+        </w:rPr>
+      </w:pPr>
+      <w:r>
+        <w:rPr>
+          <w:rFonts w:asciiTheme="majorHAnsi" w:hAnsiTheme="majorHAnsi" w:cstheme="majorHAnsi"/>
+          <w:b/>
+          <w:bCs/>
+          <w:sz w:val="24"/>
+          <w:szCs w:val="24"/>
+        </w:rPr>
+        <w:t xml:space="preserve">Roles and Responsibilities </w:t>
+      </w:r>
+    </w:p>
+    <w:p>
+      <w:pPr>
+        <w:pStyle w:val="ListParagraph"/>
+        <w:ind w:left="2160"/>
+        <w:jc w:val="both"/>
+        <w:rPr>
+          <w:rFonts w:asciiTheme="majorHAnsi" w:hAnsiTheme="majorHAnsi" w:cstheme="majorHAnsi"/>
+          <w:sz w:val="24"/>
+          <w:szCs w:val="24"/>
+        </w:rPr>
+      </w:pPr>
+    </w:p>
+    <w:p>
+      <w:pPr>
+        <w:pStyle w:val="ListParagraph"/>
         <w:numPr>
           <w:ilvl w:val="0"/>
-          <w:numId w:val="19"/>
+          <w:numId w:val="3"/>
         </w:numPr>
-        <w:spacing w:after="0" w:line="240" w:lineRule="auto"/>
-        <w:ind w:left="1440" w:firstLine="0"/>
-        <w:jc w:val="both"/>
-        <w:textAlignment w:val="baseline"/>
-        <w:rPr>
-          <w:rFonts w:ascii="Calibri" w:eastAsia="Times New Roman" w:hAnsi="Calibri" w:cs="Calibri"/>
-        </w:rPr>
-      </w:pPr>
-      <w:r>
-        <w:rPr>
-          <w:rFonts w:ascii="Calibri" w:eastAsia="Times New Roman" w:hAnsi="Calibri" w:cs="Calibri"/>
+        <w:ind w:left="2520"/>
+        <w:jc w:val="both"/>
+        <w:rPr>
+          <w:rFonts w:asciiTheme="majorHAnsi" w:hAnsiTheme="majorHAnsi" w:cstheme="majorHAnsi"/>
           <w:b/>
           <w:bCs/>
+          <w:sz w:val="24"/>
+          <w:szCs w:val="24"/>
+        </w:rPr>
+      </w:pPr>
+      <w:r>
+        <w:rPr>
+          <w:rFonts w:asciiTheme="majorHAnsi" w:hAnsiTheme="majorHAnsi" w:cstheme="majorHAnsi"/>
+          <w:b/>
+          <w:bCs/>
+          <w:sz w:val="24"/>
+          <w:szCs w:val="24"/>
         </w:rPr>
         <w:t xml:space="preserve">Transition Project Manager: </w:t>
       </w:r>
       <w:r>
         <w:rPr>
-          <w:rFonts w:ascii="Calibri" w:eastAsia="Times New Roman" w:hAnsi="Calibri" w:cs="Calibri"/>
-        </w:rPr>
-        <w:t>is the overall InCharge for the success of the transition, is also the one responsible to manage the team involved in the transition team and will check transition task and its compliance. </w:t>
-      </w:r>
-    </w:p>
-    <w:p>
-      <w:pPr>
-        <w:spacing w:after="0" w:line="240" w:lineRule="auto"/>
-        <w:ind w:left="1080"/>
-        <w:jc w:val="both"/>
-        <w:textAlignment w:val="baseline"/>
-        <w:rPr>
-          <w:rFonts w:ascii="Segoe UI" w:eastAsia="Times New Roman" w:hAnsi="Segoe UI" w:cs="Segoe UI"/>
-          <w:sz w:val="18"/>
-          <w:szCs w:val="18"/>
-        </w:rPr>
-      </w:pPr>
-      <w:r>
-        <w:rPr>
-          <w:rFonts w:ascii="Calibri" w:eastAsia="Times New Roman" w:hAnsi="Calibri" w:cs="Calibri"/>
-        </w:rPr>
-        <w:t> </w:t>
-      </w:r>
-    </w:p>
-    <w:p>
-      <w:pPr>
+          <w:rFonts w:asciiTheme="majorHAnsi" w:hAnsiTheme="majorHAnsi" w:cstheme="majorHAnsi"/>
+          <w:sz w:val="24"/>
+          <w:szCs w:val="24"/>
+        </w:rPr>
+        <w:t>is the overall in charge for the success of the transition, is also the one responsible to manage the team involved in the transition team and will check transition task and its compliance.</w:t>
+      </w:r>
+    </w:p>
+    <w:p>
+      <w:pPr>
+        <w:pStyle w:val="ListParagraph"/>
+        <w:ind w:left="2520"/>
+        <w:jc w:val="both"/>
+        <w:rPr>
+          <w:rFonts w:asciiTheme="majorHAnsi" w:hAnsiTheme="majorHAnsi" w:cstheme="majorHAnsi"/>
+          <w:sz w:val="24"/>
+          <w:szCs w:val="24"/>
+        </w:rPr>
+      </w:pPr>
+    </w:p>
+    <w:p>
+      <w:pPr>
+        <w:pStyle w:val="ListParagraph"/>
         <w:numPr>
           <w:ilvl w:val="0"/>
-          <w:numId w:val="20"/>
+          <w:numId w:val="3"/>
         </w:numPr>
-        <w:spacing w:after="0" w:line="240" w:lineRule="auto"/>
-        <w:ind w:left="1440" w:firstLine="0"/>
-        <w:jc w:val="both"/>
-        <w:textAlignment w:val="baseline"/>
-        <w:rPr>
-          <w:rFonts w:ascii="Calibri" w:eastAsia="Times New Roman" w:hAnsi="Calibri" w:cs="Calibri"/>
-        </w:rPr>
-      </w:pPr>
-      <w:r>
-        <w:rPr>
-          <w:rFonts w:ascii="Calibri" w:eastAsia="Times New Roman" w:hAnsi="Calibri" w:cs="Calibri"/>
+        <w:ind w:left="2520"/>
+        <w:jc w:val="both"/>
+        <w:rPr>
+          <w:rFonts w:asciiTheme="majorHAnsi" w:hAnsiTheme="majorHAnsi" w:cstheme="majorHAnsi"/>
           <w:b/>
           <w:bCs/>
+          <w:sz w:val="24"/>
+          <w:szCs w:val="24"/>
+        </w:rPr>
+      </w:pPr>
+      <w:r>
+        <w:rPr>
+          <w:rFonts w:asciiTheme="majorHAnsi" w:hAnsiTheme="majorHAnsi" w:cstheme="majorHAnsi"/>
+          <w:b/>
+          <w:bCs/>
+          <w:sz w:val="24"/>
+          <w:szCs w:val="24"/>
         </w:rPr>
         <w:t xml:space="preserve">Developers/Technical Lead: </w:t>
       </w:r>
       <w:r>
         <w:rPr>
-          <w:rFonts w:ascii="Calibri" w:eastAsia="Times New Roman" w:hAnsi="Calibri" w:cs="Calibri"/>
-        </w:rPr>
-        <w:t>InCharge of providing all the technical expertise in the technological field and of course the project itself. Also, in charge of providing technical expertise to the project client and its team, if necessary, since the client’s team is knowledgeable enough to understand how the system works as it encompasses their scope of work. </w:t>
-      </w:r>
-    </w:p>
-    <w:p>
-      <w:pPr>
-        <w:spacing w:after="0" w:line="240" w:lineRule="auto"/>
-        <w:ind w:left="1080"/>
-        <w:jc w:val="both"/>
-        <w:textAlignment w:val="baseline"/>
-        <w:rPr>
-          <w:rFonts w:ascii="Segoe UI" w:eastAsia="Times New Roman" w:hAnsi="Segoe UI" w:cs="Segoe UI"/>
-          <w:sz w:val="18"/>
-          <w:szCs w:val="18"/>
-        </w:rPr>
-      </w:pPr>
-      <w:r>
-        <w:rPr>
-          <w:rFonts w:ascii="Calibri" w:eastAsia="Times New Roman" w:hAnsi="Calibri" w:cs="Calibri"/>
-        </w:rPr>
-        <w:t> </w:t>
-      </w:r>
-    </w:p>
-    <w:p>
-      <w:pPr>
+          <w:rFonts w:asciiTheme="majorHAnsi" w:hAnsiTheme="majorHAnsi" w:cstheme="majorHAnsi"/>
+          <w:sz w:val="24"/>
+          <w:szCs w:val="24"/>
+        </w:rPr>
+        <w:t>In charge of providing all the technical expertise in the technological field and of course the project itself. Also, in charge of providing technical expertise to the project client and its team, if necessary, since the client’s team is knowledgeable enough to understand how the system works as it encompasses their scope of work.</w:t>
+      </w:r>
+    </w:p>
+    <w:p>
+      <w:pPr>
+        <w:pStyle w:val="ListParagraph"/>
+        <w:ind w:left="2520"/>
+        <w:jc w:val="both"/>
+        <w:rPr>
+          <w:rFonts w:asciiTheme="majorHAnsi" w:hAnsiTheme="majorHAnsi" w:cstheme="majorHAnsi"/>
+          <w:sz w:val="24"/>
+          <w:szCs w:val="24"/>
+        </w:rPr>
+      </w:pPr>
+    </w:p>
+    <w:p>
+      <w:pPr>
+        <w:pStyle w:val="ListParagraph"/>
         <w:numPr>
           <w:ilvl w:val="0"/>
-          <w:numId w:val="21"/>
+          <w:numId w:val="3"/>
         </w:numPr>
-        <w:spacing w:after="0" w:line="240" w:lineRule="auto"/>
-        <w:ind w:left="1440" w:firstLine="0"/>
-        <w:jc w:val="both"/>
-        <w:textAlignment w:val="baseline"/>
-        <w:rPr>
-          <w:rFonts w:ascii="Calibri" w:eastAsia="Times New Roman" w:hAnsi="Calibri" w:cs="Calibri"/>
-        </w:rPr>
-      </w:pPr>
-      <w:r>
-        <w:rPr>
-          <w:rFonts w:ascii="Calibri" w:eastAsia="Times New Roman" w:hAnsi="Calibri" w:cs="Calibri"/>
+        <w:ind w:left="2520"/>
+        <w:jc w:val="both"/>
+        <w:rPr>
+          <w:rFonts w:asciiTheme="majorHAnsi" w:hAnsiTheme="majorHAnsi" w:cstheme="majorHAnsi"/>
           <w:b/>
           <w:bCs/>
+          <w:sz w:val="24"/>
+          <w:szCs w:val="24"/>
+        </w:rPr>
+      </w:pPr>
+      <w:r>
+        <w:rPr>
+          <w:rFonts w:asciiTheme="majorHAnsi" w:hAnsiTheme="majorHAnsi" w:cstheme="majorHAnsi"/>
+          <w:b/>
+          <w:bCs/>
+          <w:sz w:val="24"/>
+          <w:szCs w:val="24"/>
         </w:rPr>
         <w:t xml:space="preserve">Quality Assurance Lead: </w:t>
       </w:r>
       <w:r>
         <w:rPr>
-          <w:rFonts w:ascii="Calibri" w:eastAsia="Times New Roman" w:hAnsi="Calibri" w:cs="Calibri"/>
-        </w:rPr>
-        <w:t xml:space="preserve">Responsible for ensuring that the system is functional, tested and passed the quality standards before handing over to the project client, also </w:t>
-      </w:r>
-      <w:r>
-        <w:rPr>
-          <w:rFonts w:ascii="Calibri" w:eastAsia="Times New Roman" w:hAnsi="Calibri" w:cs="Calibri"/>
-        </w:rPr>
-        <w:lastRenderedPageBreak/>
-        <w:t>will lead the quality assurance that the deliverables for the transition tasks and plan is meets the quality standards. </w:t>
-      </w:r>
-    </w:p>
-    <w:p>
-      <w:pPr>
-        <w:spacing w:after="0" w:line="240" w:lineRule="auto"/>
-        <w:ind w:left="720"/>
-        <w:textAlignment w:val="baseline"/>
-        <w:rPr>
-          <w:rFonts w:ascii="Segoe UI" w:eastAsia="Times New Roman" w:hAnsi="Segoe UI" w:cs="Segoe UI"/>
-          <w:sz w:val="18"/>
-          <w:szCs w:val="18"/>
-        </w:rPr>
-      </w:pPr>
-      <w:r>
-        <w:rPr>
-          <w:rFonts w:ascii="Calibri" w:eastAsia="Times New Roman" w:hAnsi="Calibri" w:cs="Calibri"/>
-        </w:rPr>
-        <w:t> </w:t>
-      </w:r>
-    </w:p>
-    <w:p>
-      <w:pPr>
-        <w:spacing w:after="0" w:line="240" w:lineRule="auto"/>
-        <w:ind w:left="1080"/>
-        <w:jc w:val="both"/>
-        <w:textAlignment w:val="baseline"/>
-        <w:rPr>
-          <w:rFonts w:ascii="Segoe UI" w:eastAsia="Times New Roman" w:hAnsi="Segoe UI" w:cs="Segoe UI"/>
-          <w:sz w:val="18"/>
-          <w:szCs w:val="18"/>
-        </w:rPr>
-      </w:pPr>
-      <w:r>
-        <w:rPr>
-          <w:rFonts w:ascii="Calibri" w:eastAsia="Times New Roman" w:hAnsi="Calibri" w:cs="Calibri"/>
-        </w:rPr>
-        <w:t> </w:t>
-      </w:r>
-    </w:p>
-    <w:p>
-      <w:pPr>
+          <w:rFonts w:asciiTheme="majorHAnsi" w:hAnsiTheme="majorHAnsi" w:cstheme="majorHAnsi"/>
+          <w:sz w:val="24"/>
+          <w:szCs w:val="24"/>
+        </w:rPr>
+        <w:t>Responsible for ensuring that the system is functional, tested and passed the quality standards before handing over to the project client, also will lead the quality assurance that the deliverables for the transition tasks and plan is meets the quality standards.</w:t>
+      </w:r>
+    </w:p>
+    <w:p>
+      <w:pPr>
+        <w:pStyle w:val="ListParagraph"/>
+        <w:ind w:left="2160"/>
+        <w:jc w:val="both"/>
+        <w:rPr>
+          <w:rFonts w:asciiTheme="majorHAnsi" w:hAnsiTheme="majorHAnsi" w:cstheme="majorHAnsi"/>
+          <w:b/>
+          <w:bCs/>
+          <w:sz w:val="24"/>
+          <w:szCs w:val="24"/>
+        </w:rPr>
+      </w:pPr>
+    </w:p>
+    <w:p>
+      <w:pPr>
+        <w:pStyle w:val="ListParagraph"/>
+        <w:ind w:left="2520"/>
+        <w:jc w:val="both"/>
+        <w:rPr>
+          <w:rFonts w:asciiTheme="majorHAnsi" w:hAnsiTheme="majorHAnsi" w:cstheme="majorHAnsi"/>
+          <w:b/>
+          <w:bCs/>
+          <w:sz w:val="24"/>
+          <w:szCs w:val="24"/>
+        </w:rPr>
+      </w:pPr>
+    </w:p>
+    <w:p>
+      <w:pPr>
+        <w:pStyle w:val="ListParagraph"/>
         <w:numPr>
           <w:ilvl w:val="0"/>
-          <w:numId w:val="22"/>
+          <w:numId w:val="3"/>
         </w:numPr>
-        <w:spacing w:after="0" w:line="240" w:lineRule="auto"/>
-        <w:ind w:left="1440" w:firstLine="0"/>
-        <w:jc w:val="both"/>
-        <w:textAlignment w:val="baseline"/>
-        <w:rPr>
-          <w:rFonts w:ascii="Calibri" w:eastAsia="Times New Roman" w:hAnsi="Calibri" w:cs="Calibri"/>
-        </w:rPr>
-      </w:pPr>
-      <w:r>
-        <w:rPr>
-          <w:rFonts w:ascii="Calibri" w:eastAsia="Times New Roman" w:hAnsi="Calibri" w:cs="Calibri"/>
+        <w:ind w:left="2520"/>
+        <w:jc w:val="both"/>
+        <w:rPr>
+          <w:rFonts w:asciiTheme="majorHAnsi" w:hAnsiTheme="majorHAnsi" w:cstheme="majorHAnsi"/>
           <w:b/>
           <w:bCs/>
+          <w:sz w:val="24"/>
+          <w:szCs w:val="24"/>
+        </w:rPr>
+      </w:pPr>
+      <w:r>
+        <w:rPr>
+          <w:rFonts w:asciiTheme="majorHAnsi" w:hAnsiTheme="majorHAnsi" w:cstheme="majorHAnsi"/>
+          <w:b/>
+          <w:bCs/>
+          <w:sz w:val="24"/>
+          <w:szCs w:val="24"/>
         </w:rPr>
         <w:t xml:space="preserve">Project Team Members: </w:t>
       </w:r>
       <w:r>
         <w:rPr>
-          <w:rFonts w:ascii="Calibri" w:eastAsia="Times New Roman" w:hAnsi="Calibri" w:cs="Calibri"/>
-        </w:rPr>
-        <w:t>Overall assist and facilitate the transition plan, coordinate with the relevant people that have roles in the transition plan and will provide expertise towards their knowledge transfer about the whole project itself. </w:t>
-      </w:r>
-    </w:p>
-    <w:p>
-      <w:pPr>
-        <w:spacing w:after="0" w:line="240" w:lineRule="auto"/>
+          <w:rFonts w:asciiTheme="majorHAnsi" w:hAnsiTheme="majorHAnsi" w:cstheme="majorHAnsi"/>
+          <w:sz w:val="24"/>
+          <w:szCs w:val="24"/>
+        </w:rPr>
+        <w:t>Overall assist and facilitate the transition plan, coordinate with the relevant people that have roles in the transition plan and will provide expertise towards their knowledge transfer about the whole project itself.</w:t>
+      </w:r>
+    </w:p>
+    <w:p>
+      <w:pPr>
+        <w:pStyle w:val="ListParagraph"/>
         <w:ind w:left="1080"/>
         <w:jc w:val="both"/>
-        <w:textAlignment w:val="baseline"/>
-        <w:rPr>
-          <w:rFonts w:ascii="Segoe UI" w:eastAsia="Times New Roman" w:hAnsi="Segoe UI" w:cs="Segoe UI"/>
-          <w:sz w:val="18"/>
-          <w:szCs w:val="18"/>
-        </w:rPr>
-      </w:pPr>
-      <w:r>
-        <w:rPr>
-          <w:rFonts w:ascii="Calibri" w:eastAsia="Times New Roman" w:hAnsi="Calibri" w:cs="Calibri"/>
-        </w:rPr>
-        <w:t> </w:t>
-      </w:r>
+        <w:rPr>
+          <w:rFonts w:asciiTheme="majorHAnsi" w:hAnsiTheme="majorHAnsi" w:cstheme="majorHAnsi"/>
+          <w:b/>
+          <w:bCs/>
+          <w:sz w:val="24"/>
+          <w:szCs w:val="24"/>
+        </w:rPr>
+      </w:pPr>
     </w:p>
     <w:tbl>
       <w:tblPr>
-        <w:tblW w:w="0" w:type="dxa"/>
-        <w:tblInd w:w="1080" w:type="dxa"/>
-        <w:tblBorders>
-          <w:top w:val="outset" w:sz="6" w:space="0" w:color="auto"/>
-          <w:left w:val="outset" w:sz="6" w:space="0" w:color="auto"/>
-          <w:bottom w:val="outset" w:sz="6" w:space="0" w:color="auto"/>
-          <w:right w:val="outset" w:sz="6" w:space="0" w:color="auto"/>
-        </w:tblBorders>
-        <w:tblCellMar>
-          <w:left w:w="0" w:type="dxa"/>
-          <w:right w:w="0" w:type="dxa"/>
-        </w:tblCellMar>
+        <w:tblStyle w:val="TableGrid"/>
+        <w:tblW w:w="8550" w:type="dxa"/>
+        <w:tblInd w:w="895" w:type="dxa"/>
         <w:tblLook w:val="04A0" w:firstRow="1" w:lastRow="0" w:firstColumn="1" w:lastColumn="0" w:noHBand="0" w:noVBand="1"/>
       </w:tblPr>
       <w:tblGrid>
-        <w:gridCol w:w="4065"/>
-        <w:gridCol w:w="4185"/>
+        <w:gridCol w:w="3055"/>
+        <w:gridCol w:w="5495"/>
       </w:tblGrid>
       <w:tr>
         <w:trPr>
-          <w:trHeight w:val="165"/>
+          <w:trHeight w:val="179"/>
         </w:trPr>
         <w:tc>
           <w:tcPr>
-            <w:tcW w:w="4065" w:type="dxa"/>
-            <w:tcBorders>
-              <w:top w:val="single" w:sz="6" w:space="0" w:color="auto"/>
-              <w:left w:val="single" w:sz="6" w:space="0" w:color="auto"/>
-              <w:bottom w:val="single" w:sz="6" w:space="0" w:color="auto"/>
-              <w:right w:val="single" w:sz="6" w:space="0" w:color="auto"/>
-            </w:tcBorders>
-            <w:shd w:val="clear" w:color="auto" w:fill="auto"/>
-            <w:hideMark/>
+            <w:tcW w:w="3055" w:type="dxa"/>
           </w:tcPr>
           <w:p>
             <w:pPr>
-              <w:spacing w:after="0" w:line="240" w:lineRule="auto"/>
+              <w:pStyle w:val="ListParagraph"/>
+              <w:ind w:left="0"/>
               <w:jc w:val="both"/>
-              <w:textAlignment w:val="baseline"/>
-              <w:rPr>
-                <w:rFonts w:ascii="Times New Roman" w:eastAsia="Times New Roman" w:hAnsi="Times New Roman" w:cs="Times New Roman"/>
+              <w:rPr>
+                <w:rFonts w:asciiTheme="majorHAnsi" w:hAnsiTheme="majorHAnsi" w:cstheme="majorHAnsi"/>
+                <w:b/>
+                <w:bCs/>
                 <w:sz w:val="24"/>
                 <w:szCs w:val="24"/>
               </w:rPr>
             </w:pPr>
             <w:r>
               <w:rPr>
-                <w:rFonts w:ascii="Calibri" w:eastAsia="Times New Roman" w:hAnsi="Calibri" w:cs="Calibri"/>
+                <w:rFonts w:asciiTheme="majorHAnsi" w:hAnsiTheme="majorHAnsi" w:cstheme="majorHAnsi"/>
                 <w:b/>
                 <w:bCs/>
+                <w:sz w:val="24"/>
+                <w:szCs w:val="24"/>
               </w:rPr>
               <w:t>Transition Project Manager</w:t>
-            </w:r>
-            <w:r>
-              <w:rPr>
-                <w:rFonts w:ascii="Calibri" w:eastAsia="Times New Roman" w:hAnsi="Calibri" w:cs="Calibri"/>
-              </w:rPr>
-              <w:t> </w:t>
             </w:r>
           </w:p>
         </w:tc>
         <w:tc>
           <w:tcPr>
-            <w:tcW w:w="4185" w:type="dxa"/>
-            <w:tcBorders>
-              <w:top w:val="single" w:sz="6" w:space="0" w:color="auto"/>
-              <w:left w:val="single" w:sz="6" w:space="0" w:color="auto"/>
-              <w:bottom w:val="single" w:sz="6" w:space="0" w:color="auto"/>
-              <w:right w:val="single" w:sz="6" w:space="0" w:color="auto"/>
-            </w:tcBorders>
-            <w:shd w:val="clear" w:color="auto" w:fill="auto"/>
-            <w:hideMark/>
+            <w:tcW w:w="5495" w:type="dxa"/>
           </w:tcPr>
           <w:p>
             <w:pPr>
-              <w:spacing w:after="0" w:line="240" w:lineRule="auto"/>
+              <w:pStyle w:val="ListParagraph"/>
               <w:ind w:left="1080"/>
               <w:jc w:val="both"/>
-              <w:textAlignment w:val="baseline"/>
-              <w:rPr>
-                <w:rFonts w:ascii="Times New Roman" w:eastAsia="Times New Roman" w:hAnsi="Times New Roman" w:cs="Times New Roman"/>
+              <w:rPr>
+                <w:rFonts w:asciiTheme="majorHAnsi" w:hAnsiTheme="majorHAnsi" w:cstheme="majorHAnsi"/>
+                <w:b/>
+                <w:bCs/>
                 <w:sz w:val="24"/>
                 <w:szCs w:val="24"/>
               </w:rPr>
             </w:pPr>
             <w:r>
               <w:rPr>
-                <w:rFonts w:ascii="Calibri" w:eastAsia="Times New Roman" w:hAnsi="Calibri" w:cs="Calibri"/>
-              </w:rPr>
-              <w:t>is the overall in-charge for the success of the transition, is also the one responsible to manage the team involved in the transition team and will check transition task and its compliance. </w:t>
+                <w:rFonts w:asciiTheme="majorHAnsi" w:hAnsiTheme="majorHAnsi" w:cstheme="majorHAnsi"/>
+                <w:sz w:val="24"/>
+                <w:szCs w:val="24"/>
+              </w:rPr>
+              <w:t>is the overall in charge for the success of the transition, is also the one responsible to manage the team involved in the transition team and will check transition task and its compliance.</w:t>
             </w:r>
           </w:p>
           <w:p>
             <w:pPr>
-              <w:spacing w:after="0" w:line="240" w:lineRule="auto"/>
+              <w:pStyle w:val="ListParagraph"/>
+              <w:ind w:left="0"/>
               <w:jc w:val="both"/>
-              <w:textAlignment w:val="baseline"/>
-              <w:rPr>
-                <w:rFonts w:ascii="Times New Roman" w:eastAsia="Times New Roman" w:hAnsi="Times New Roman" w:cs="Times New Roman"/>
+              <w:rPr>
+                <w:rFonts w:asciiTheme="majorHAnsi" w:hAnsiTheme="majorHAnsi" w:cstheme="majorHAnsi"/>
+                <w:b/>
+                <w:bCs/>
                 <w:sz w:val="24"/>
                 <w:szCs w:val="24"/>
               </w:rPr>
             </w:pPr>
-            <w:r>
-              <w:rPr>
-                <w:rFonts w:ascii="Calibri" w:eastAsia="Times New Roman" w:hAnsi="Calibri" w:cs="Calibri"/>
-              </w:rPr>
-              <w:t> </w:t>
-            </w:r>
           </w:p>
         </w:tc>
       </w:tr>
       <w:tr>
-        <w:trPr>
-          <w:trHeight w:val="300"/>
-        </w:trPr>
         <w:tc>
           <w:tcPr>
-            <w:tcW w:w="4065" w:type="dxa"/>
-            <w:tcBorders>
-              <w:top w:val="single" w:sz="6" w:space="0" w:color="auto"/>
-              <w:left w:val="single" w:sz="6" w:space="0" w:color="auto"/>
-              <w:bottom w:val="single" w:sz="6" w:space="0" w:color="auto"/>
-              <w:right w:val="single" w:sz="6" w:space="0" w:color="auto"/>
-            </w:tcBorders>
-            <w:shd w:val="clear" w:color="auto" w:fill="auto"/>
-            <w:hideMark/>
+            <w:tcW w:w="3055" w:type="dxa"/>
           </w:tcPr>
           <w:p>
             <w:pPr>
-              <w:spacing w:after="0" w:line="240" w:lineRule="auto"/>
+              <w:pStyle w:val="ListParagraph"/>
+              <w:ind w:left="0"/>
               <w:jc w:val="both"/>
-              <w:textAlignment w:val="baseline"/>
-              <w:rPr>
-                <w:rFonts w:ascii="Times New Roman" w:eastAsia="Times New Roman" w:hAnsi="Times New Roman" w:cs="Times New Roman"/>
+              <w:rPr>
+                <w:rFonts w:asciiTheme="majorHAnsi" w:hAnsiTheme="majorHAnsi" w:cstheme="majorHAnsi"/>
+                <w:b/>
+                <w:bCs/>
                 <w:sz w:val="24"/>
                 <w:szCs w:val="24"/>
               </w:rPr>
             </w:pPr>
             <w:r>
               <w:rPr>
-                <w:rFonts w:ascii="Calibri" w:eastAsia="Times New Roman" w:hAnsi="Calibri" w:cs="Calibri"/>
+                <w:rFonts w:asciiTheme="majorHAnsi" w:hAnsiTheme="majorHAnsi" w:cstheme="majorHAnsi"/>
                 <w:b/>
                 <w:bCs/>
+                <w:sz w:val="24"/>
+                <w:szCs w:val="24"/>
               </w:rPr>
               <w:t>Developers/Technical Lead</w:t>
-            </w:r>
-            <w:r>
-              <w:rPr>
-                <w:rFonts w:ascii="Calibri" w:eastAsia="Times New Roman" w:hAnsi="Calibri" w:cs="Calibri"/>
-              </w:rPr>
-              <w:t> </w:t>
             </w:r>
           </w:p>
         </w:tc>
         <w:tc>
           <w:tcPr>
-            <w:tcW w:w="4185" w:type="dxa"/>
-            <w:tcBorders>
-              <w:top w:val="single" w:sz="6" w:space="0" w:color="auto"/>
-              <w:left w:val="single" w:sz="6" w:space="0" w:color="auto"/>
-              <w:bottom w:val="single" w:sz="6" w:space="0" w:color="auto"/>
-              <w:right w:val="single" w:sz="6" w:space="0" w:color="auto"/>
-            </w:tcBorders>
-            <w:shd w:val="clear" w:color="auto" w:fill="auto"/>
-            <w:hideMark/>
+            <w:tcW w:w="5495" w:type="dxa"/>
           </w:tcPr>
           <w:p>
             <w:pPr>
-              <w:spacing w:after="0" w:line="240" w:lineRule="auto"/>
+              <w:pStyle w:val="ListParagraph"/>
               <w:ind w:left="1080"/>
               <w:jc w:val="both"/>
-              <w:textAlignment w:val="baseline"/>
-              <w:rPr>
-                <w:rFonts w:ascii="Times New Roman" w:eastAsia="Times New Roman" w:hAnsi="Times New Roman" w:cs="Times New Roman"/>
+              <w:rPr>
+                <w:rFonts w:asciiTheme="majorHAnsi" w:hAnsiTheme="majorHAnsi" w:cstheme="majorHAnsi"/>
+                <w:b/>
+                <w:bCs/>
                 <w:sz w:val="24"/>
                 <w:szCs w:val="24"/>
               </w:rPr>
             </w:pPr>
             <w:r>
               <w:rPr>
-                <w:rFonts w:ascii="Calibri" w:eastAsia="Times New Roman" w:hAnsi="Calibri" w:cs="Calibri"/>
-              </w:rPr>
-              <w:t>In-charge of providing all the technical expertise in the technological field and of course the project itself. Also, in charge of providing technical expertise to the project client and its team, if necessary, since the client’s team is knowledgeable enough to understand how the system works as it encompasses their scope of work. </w:t>
+                <w:rFonts w:asciiTheme="majorHAnsi" w:hAnsiTheme="majorHAnsi" w:cstheme="majorHAnsi"/>
+                <w:sz w:val="24"/>
+                <w:szCs w:val="24"/>
+              </w:rPr>
+              <w:t>In charge of providing all the technical expertise in the technological field and of course the project itself. Also, in charge of providing technical expertise to the project client and its team, if necessary, since the client’s team is knowledgeable enough to understand how the system works as it encompasses their scope of work.</w:t>
             </w:r>
           </w:p>
           <w:p>
             <w:pPr>
-              <w:spacing w:after="0" w:line="240" w:lineRule="auto"/>
+              <w:pStyle w:val="ListParagraph"/>
+              <w:ind w:left="0"/>
               <w:jc w:val="both"/>
-              <w:textAlignment w:val="baseline"/>
-              <w:rPr>
-                <w:rFonts w:ascii="Times New Roman" w:eastAsia="Times New Roman" w:hAnsi="Times New Roman" w:cs="Times New Roman"/>
+              <w:rPr>
+                <w:rFonts w:asciiTheme="majorHAnsi" w:hAnsiTheme="majorHAnsi" w:cstheme="majorHAnsi"/>
+                <w:b/>
+                <w:bCs/>
                 <w:sz w:val="24"/>
                 <w:szCs w:val="24"/>
               </w:rPr>
             </w:pPr>
-            <w:r>
-              <w:rPr>
-                <w:rFonts w:ascii="Calibri" w:eastAsia="Times New Roman" w:hAnsi="Calibri" w:cs="Calibri"/>
-              </w:rPr>
-              <w:t> </w:t>
-            </w:r>
           </w:p>
         </w:tc>
       </w:tr>
       <w:tr>
-        <w:trPr>
-          <w:trHeight w:val="300"/>
-        </w:trPr>
         <w:tc>
           <w:tcPr>
-            <w:tcW w:w="4065" w:type="dxa"/>
-            <w:tcBorders>
-              <w:top w:val="single" w:sz="6" w:space="0" w:color="auto"/>
-              <w:left w:val="single" w:sz="6" w:space="0" w:color="auto"/>
-              <w:bottom w:val="single" w:sz="6" w:space="0" w:color="auto"/>
-              <w:right w:val="single" w:sz="6" w:space="0" w:color="auto"/>
-            </w:tcBorders>
-            <w:shd w:val="clear" w:color="auto" w:fill="auto"/>
-            <w:hideMark/>
+            <w:tcW w:w="3055" w:type="dxa"/>
           </w:tcPr>
           <w:p>
             <w:pPr>
-              <w:spacing w:after="0" w:line="240" w:lineRule="auto"/>
+              <w:pStyle w:val="ListParagraph"/>
+              <w:ind w:left="0"/>
               <w:jc w:val="both"/>
-              <w:textAlignment w:val="baseline"/>
-              <w:rPr>
-                <w:rFonts w:ascii="Times New Roman" w:eastAsia="Times New Roman" w:hAnsi="Times New Roman" w:cs="Times New Roman"/>
+              <w:rPr>
+                <w:rFonts w:asciiTheme="majorHAnsi" w:hAnsiTheme="majorHAnsi" w:cstheme="majorHAnsi"/>
+                <w:b/>
+                <w:bCs/>
                 <w:sz w:val="24"/>
                 <w:szCs w:val="24"/>
               </w:rPr>
             </w:pPr>
             <w:r>
               <w:rPr>
-                <w:rFonts w:ascii="Calibri" w:eastAsia="Times New Roman" w:hAnsi="Calibri" w:cs="Calibri"/>
+                <w:rFonts w:asciiTheme="majorHAnsi" w:hAnsiTheme="majorHAnsi" w:cstheme="majorHAnsi"/>
                 <w:b/>
                 <w:bCs/>
+                <w:sz w:val="24"/>
+                <w:szCs w:val="24"/>
               </w:rPr>
               <w:t>Quality Assurance Lead</w:t>
-            </w:r>
-            <w:r>
-              <w:rPr>
-                <w:rFonts w:ascii="Calibri" w:eastAsia="Times New Roman" w:hAnsi="Calibri" w:cs="Calibri"/>
-              </w:rPr>
-              <w:t> </w:t>
             </w:r>
           </w:p>
         </w:tc>
         <w:tc>
           <w:tcPr>
-            <w:tcW w:w="4185" w:type="dxa"/>
-            <w:tcBorders>
-              <w:top w:val="single" w:sz="6" w:space="0" w:color="auto"/>
-              <w:left w:val="single" w:sz="6" w:space="0" w:color="auto"/>
-              <w:bottom w:val="single" w:sz="6" w:space="0" w:color="auto"/>
-              <w:right w:val="single" w:sz="6" w:space="0" w:color="auto"/>
-            </w:tcBorders>
-            <w:shd w:val="clear" w:color="auto" w:fill="auto"/>
-            <w:hideMark/>
+            <w:tcW w:w="5495" w:type="dxa"/>
           </w:tcPr>
           <w:p>
             <w:pPr>
-              <w:spacing w:after="0" w:line="240" w:lineRule="auto"/>
+              <w:pStyle w:val="ListParagraph"/>
               <w:ind w:left="1080"/>
               <w:jc w:val="both"/>
-              <w:textAlignment w:val="baseline"/>
-              <w:rPr>
-                <w:rFonts w:ascii="Times New Roman" w:eastAsia="Times New Roman" w:hAnsi="Times New Roman" w:cs="Times New Roman"/>
+              <w:rPr>
+                <w:rFonts w:asciiTheme="majorHAnsi" w:hAnsiTheme="majorHAnsi" w:cstheme="majorHAnsi"/>
+                <w:b/>
+                <w:bCs/>
                 <w:sz w:val="24"/>
                 <w:szCs w:val="24"/>
               </w:rPr>
             </w:pPr>
             <w:r>
               <w:rPr>
-                <w:rFonts w:ascii="Calibri" w:eastAsia="Times New Roman" w:hAnsi="Calibri" w:cs="Calibri"/>
-              </w:rPr>
-              <w:t>Responsible for ensuring that the system is functional, tested and passed the quality standards before handing over to the project client, also will lead the quality assurance that the deliverables for the transition tasks and plan is meets the quality standards. </w:t>
+                <w:rFonts w:asciiTheme="majorHAnsi" w:hAnsiTheme="majorHAnsi" w:cstheme="majorHAnsi"/>
+                <w:sz w:val="24"/>
+                <w:szCs w:val="24"/>
+              </w:rPr>
+              <w:t>Responsible for ensuring that the system is functional, tested and passed the quality standards before handing over to the project client, also will lead the quality assurance that the deliverables for the transition tasks and plan is meets the quality standards.</w:t>
             </w:r>
           </w:p>
           <w:p>
             <w:pPr>
-              <w:spacing w:after="0" w:line="240" w:lineRule="auto"/>
+              <w:pStyle w:val="ListParagraph"/>
+              <w:ind w:left="0"/>
               <w:jc w:val="both"/>
-              <w:textAlignment w:val="baseline"/>
-              <w:rPr>
-                <w:rFonts w:ascii="Times New Roman" w:eastAsia="Times New Roman" w:hAnsi="Times New Roman" w:cs="Times New Roman"/>
+              <w:rPr>
+                <w:rFonts w:asciiTheme="majorHAnsi" w:hAnsiTheme="majorHAnsi" w:cstheme="majorHAnsi"/>
+                <w:b/>
+                <w:bCs/>
                 <w:sz w:val="24"/>
                 <w:szCs w:val="24"/>
               </w:rPr>
             </w:pPr>
-            <w:r>
-              <w:rPr>
-                <w:rFonts w:ascii="Calibri" w:eastAsia="Times New Roman" w:hAnsi="Calibri" w:cs="Calibri"/>
-              </w:rPr>
-              <w:t> </w:t>
-            </w:r>
           </w:p>
         </w:tc>
       </w:tr>
       <w:tr>
-        <w:trPr>
-          <w:trHeight w:val="300"/>
-        </w:trPr>
         <w:tc>
           <w:tcPr>
-            <w:tcW w:w="4065" w:type="dxa"/>
-            <w:tcBorders>
-              <w:top w:val="single" w:sz="6" w:space="0" w:color="auto"/>
-              <w:left w:val="single" w:sz="6" w:space="0" w:color="auto"/>
-              <w:bottom w:val="single" w:sz="6" w:space="0" w:color="auto"/>
-              <w:right w:val="single" w:sz="6" w:space="0" w:color="auto"/>
-            </w:tcBorders>
-            <w:shd w:val="clear" w:color="auto" w:fill="auto"/>
-            <w:hideMark/>
+            <w:tcW w:w="3055" w:type="dxa"/>
           </w:tcPr>
           <w:p>
             <w:pPr>
-              <w:spacing w:after="0" w:line="240" w:lineRule="auto"/>
+              <w:pStyle w:val="ListParagraph"/>
+              <w:ind w:left="0"/>
               <w:jc w:val="both"/>
-              <w:textAlignment w:val="baseline"/>
-              <w:rPr>
-                <w:rFonts w:ascii="Times New Roman" w:eastAsia="Times New Roman" w:hAnsi="Times New Roman" w:cs="Times New Roman"/>
+              <w:rPr>
+                <w:rFonts w:asciiTheme="majorHAnsi" w:hAnsiTheme="majorHAnsi" w:cstheme="majorHAnsi"/>
+                <w:b/>
+                <w:bCs/>
                 <w:sz w:val="24"/>
                 <w:szCs w:val="24"/>
               </w:rPr>
             </w:pPr>
             <w:r>
               <w:rPr>
-                <w:rFonts w:ascii="Calibri" w:eastAsia="Times New Roman" w:hAnsi="Calibri" w:cs="Calibri"/>
+                <w:rFonts w:asciiTheme="majorHAnsi" w:hAnsiTheme="majorHAnsi" w:cstheme="majorHAnsi"/>
                 <w:b/>
                 <w:bCs/>
+                <w:sz w:val="24"/>
+                <w:szCs w:val="24"/>
               </w:rPr>
               <w:t>Project Team Members</w:t>
-            </w:r>
-            <w:r>
-              <w:rPr>
-                <w:rFonts w:ascii="Calibri" w:eastAsia="Times New Roman" w:hAnsi="Calibri" w:cs="Calibri"/>
-              </w:rPr>
-              <w:t> </w:t>
             </w:r>
           </w:p>
         </w:tc>
         <w:tc>
           <w:tcPr>
-            <w:tcW w:w="4185" w:type="dxa"/>
-            <w:tcBorders>
-              <w:top w:val="single" w:sz="6" w:space="0" w:color="auto"/>
-              <w:left w:val="single" w:sz="6" w:space="0" w:color="auto"/>
-              <w:bottom w:val="single" w:sz="6" w:space="0" w:color="auto"/>
-              <w:right w:val="single" w:sz="6" w:space="0" w:color="auto"/>
-            </w:tcBorders>
-            <w:shd w:val="clear" w:color="auto" w:fill="auto"/>
-            <w:hideMark/>
+            <w:tcW w:w="5495" w:type="dxa"/>
           </w:tcPr>
           <w:p>
             <w:pPr>
-              <w:spacing w:after="0" w:line="240" w:lineRule="auto"/>
+              <w:pStyle w:val="ListParagraph"/>
               <w:ind w:left="1080"/>
               <w:jc w:val="both"/>
-              <w:textAlignment w:val="baseline"/>
-              <w:rPr>
-                <w:rFonts w:ascii="Times New Roman" w:eastAsia="Times New Roman" w:hAnsi="Times New Roman" w:cs="Times New Roman"/>
+              <w:rPr>
+                <w:rFonts w:asciiTheme="majorHAnsi" w:hAnsiTheme="majorHAnsi" w:cstheme="majorHAnsi"/>
+                <w:b/>
+                <w:bCs/>
                 <w:sz w:val="24"/>
                 <w:szCs w:val="24"/>
               </w:rPr>
             </w:pPr>
             <w:r>
               <w:rPr>
-                <w:rFonts w:ascii="Calibri" w:eastAsia="Times New Roman" w:hAnsi="Calibri" w:cs="Calibri"/>
-              </w:rPr>
-              <w:t>Overall assist and facilitate the transition plan, coordinate with the relevant people that have roles in the transition plan and will provide expertise towards their knowledge transfer about the whole project itself. </w:t>
+                <w:rFonts w:asciiTheme="majorHAnsi" w:hAnsiTheme="majorHAnsi" w:cstheme="majorHAnsi"/>
+                <w:sz w:val="24"/>
+                <w:szCs w:val="24"/>
+              </w:rPr>
+              <w:t>Overall assist and facilitate the transition plan, coordinate with the relevant people that have roles in the transition plan and will provide expertise towards their knowledge transfer about the whole project itself.</w:t>
             </w:r>
           </w:p>
           <w:p>
             <w:pPr>
-              <w:spacing w:after="0" w:line="240" w:lineRule="auto"/>
+              <w:pStyle w:val="ListParagraph"/>
+              <w:keepNext/>
+              <w:ind w:left="0"/>
               <w:jc w:val="both"/>
-              <w:textAlignment w:val="baseline"/>
-              <w:rPr>
-                <w:rFonts w:ascii="Times New Roman" w:eastAsia="Times New Roman" w:hAnsi="Times New Roman" w:cs="Times New Roman"/>
+              <w:rPr>
+                <w:rFonts w:asciiTheme="majorHAnsi" w:hAnsiTheme="majorHAnsi" w:cstheme="majorHAnsi"/>
+                <w:b/>
+                <w:bCs/>
                 <w:sz w:val="24"/>
                 <w:szCs w:val="24"/>
               </w:rPr>
             </w:pPr>
-            <w:r>
-              <w:rPr>
-                <w:rFonts w:ascii="Calibri" w:eastAsia="Times New Roman" w:hAnsi="Calibri" w:cs="Calibri"/>
-              </w:rPr>
-              <w:t> </w:t>
-            </w:r>
           </w:p>
         </w:tc>
       </w:tr>
     </w:tbl>
     <w:p>
       <w:pPr>
+        <w:pStyle w:val="Caption"/>
+        <w:jc w:val="center"/>
+        <w:rPr>
+          <w:rFonts w:asciiTheme="majorHAnsi" w:hAnsiTheme="majorHAnsi" w:cstheme="majorHAnsi"/>
+          <w:b/>
+          <w:bCs/>
+          <w:sz w:val="24"/>
+          <w:szCs w:val="24"/>
+        </w:rPr>
+      </w:pPr>
+      <w:bookmarkStart w:id="6" w:name="_Toc136806443"/>
+      <w:bookmarkStart w:id="7" w:name="_Toc136807396"/>
+      <w:bookmarkStart w:id="8" w:name="_Toc136807530"/>
+      <w:bookmarkStart w:id="9" w:name="_Toc138491664"/>
+      <w:r>
+        <w:t xml:space="preserve">Table </w:t>
+      </w:r>
+      <w:fldSimple w:instr=" SEQ Table \* ARABIC ">
+        <w:r>
+          <w:rPr>
+            <w:noProof/>
+          </w:rPr>
+          <w:t>14</w:t>
+        </w:r>
+      </w:fldSimple>
+      <w:r>
+        <w:t>: Transition Plan - Roles and Responsibilities</w:t>
+      </w:r>
+      <w:bookmarkEnd w:id="6"/>
+      <w:bookmarkEnd w:id="7"/>
+      <w:bookmarkEnd w:id="8"/>
+      <w:bookmarkEnd w:id="9"/>
+    </w:p>
+    <w:p>
+      <w:pPr>
+        <w:pStyle w:val="ListParagraph"/>
+        <w:ind w:left="1080"/>
+        <w:jc w:val="both"/>
+        <w:rPr>
+          <w:rFonts w:asciiTheme="majorHAnsi" w:hAnsiTheme="majorHAnsi" w:cstheme="majorHAnsi"/>
+          <w:b/>
+          <w:bCs/>
+          <w:sz w:val="24"/>
+          <w:szCs w:val="24"/>
+        </w:rPr>
+      </w:pPr>
+    </w:p>
+    <w:p>
+      <w:pPr>
+        <w:jc w:val="both"/>
+        <w:rPr>
+          <w:rFonts w:asciiTheme="majorHAnsi" w:hAnsiTheme="majorHAnsi" w:cstheme="majorHAnsi"/>
+          <w:sz w:val="24"/>
+          <w:szCs w:val="24"/>
+        </w:rPr>
+      </w:pPr>
+    </w:p>
+    <w:p>
+      <w:pPr>
+        <w:pStyle w:val="Heading3"/>
+        <w:ind w:left="1440"/>
+        <w:jc w:val="both"/>
+        <w:rPr>
+          <w:rFonts w:cstheme="majorHAnsi"/>
+        </w:rPr>
+      </w:pPr>
+      <w:bookmarkStart w:id="10" w:name="_Toc138690215"/>
+      <w:bookmarkStart w:id="11" w:name="_Toc138965634"/>
+      <w:r>
+        <w:rPr>
+          <w:rFonts w:cstheme="majorHAnsi"/>
+        </w:rPr>
+        <w:t>1</w:t>
+      </w:r>
+      <w:r>
+        <w:rPr>
+          <w:rFonts w:cstheme="majorHAnsi"/>
+        </w:rPr>
+        <w:t>.4. Workforce Transition</w:t>
+      </w:r>
+      <w:bookmarkEnd w:id="10"/>
+      <w:bookmarkEnd w:id="11"/>
+    </w:p>
+    <w:p>
+      <w:pPr>
+        <w:ind w:left="1440"/>
+        <w:jc w:val="both"/>
+        <w:rPr>
+          <w:rFonts w:asciiTheme="majorHAnsi" w:hAnsiTheme="majorHAnsi" w:cstheme="majorHAnsi"/>
+          <w:sz w:val="24"/>
+          <w:szCs w:val="24"/>
+        </w:rPr>
+      </w:pPr>
+      <w:r>
+        <w:rPr>
+          <w:rFonts w:asciiTheme="majorHAnsi" w:hAnsiTheme="majorHAnsi" w:cstheme="majorHAnsi"/>
+          <w:sz w:val="24"/>
+          <w:szCs w:val="24"/>
+        </w:rPr>
+        <w:t>Workforce transition is still important even if we already know that the project client team the ITRO Department would easily have the knowledge and background to use the system, it is critical that everything will be a seamless transition from the project team system deployment to the project clients work platform, an essential communication between project team and client should still be established as the transition of the overall system takes place.</w:t>
+      </w:r>
+    </w:p>
+    <w:p>
+      <w:pPr>
+        <w:ind w:left="1440"/>
+        <w:jc w:val="both"/>
+        <w:rPr>
+          <w:rFonts w:asciiTheme="majorHAnsi" w:hAnsiTheme="majorHAnsi" w:cstheme="majorHAnsi"/>
+          <w:sz w:val="24"/>
+          <w:szCs w:val="24"/>
+        </w:rPr>
+      </w:pPr>
+      <w:r>
+        <w:rPr>
+          <w:rFonts w:asciiTheme="majorHAnsi" w:hAnsiTheme="majorHAnsi" w:cstheme="majorHAnsi"/>
+          <w:sz w:val="24"/>
+          <w:szCs w:val="24"/>
+        </w:rPr>
+        <w:t>The Transition Project Manager will be working on assigning and retaining current staff or hiring a new one whichever is fit to handle the Ticketing Service System once it has been handed over to them. It is critical for the overall transition to determine the people who will handle and maintain the system, to ensure that it will be utilized as it should be.</w:t>
+      </w:r>
+    </w:p>
+    <w:p>
+      <w:pPr>
+        <w:ind w:left="1440"/>
+        <w:jc w:val="both"/>
+        <w:rPr>
+          <w:rFonts w:asciiTheme="majorHAnsi" w:hAnsiTheme="majorHAnsi" w:cstheme="majorHAnsi"/>
+          <w:sz w:val="24"/>
+          <w:szCs w:val="24"/>
+        </w:rPr>
+      </w:pPr>
+      <w:r>
+        <w:rPr>
+          <w:rFonts w:asciiTheme="majorHAnsi" w:hAnsiTheme="majorHAnsi" w:cstheme="majorHAnsi"/>
+          <w:sz w:val="24"/>
+          <w:szCs w:val="24"/>
+        </w:rPr>
+        <w:t>In addition, the necessary training or re-training will be on the side of the project client, since their department office is packed with IT professionals, the budget for training or hiring new staff will come under the department’s office budgets.</w:t>
+      </w:r>
+    </w:p>
+    <w:p>
+      <w:pPr>
+        <w:jc w:val="both"/>
+        <w:rPr>
+          <w:rFonts w:asciiTheme="majorHAnsi" w:hAnsiTheme="majorHAnsi" w:cstheme="majorHAnsi"/>
+          <w:sz w:val="24"/>
+          <w:szCs w:val="24"/>
+        </w:rPr>
+      </w:pPr>
+    </w:p>
+    <w:p>
+      <w:pPr>
+        <w:pStyle w:val="Heading3"/>
+        <w:ind w:left="1440"/>
+        <w:jc w:val="both"/>
+        <w:rPr>
+          <w:rFonts w:cstheme="majorHAnsi"/>
+        </w:rPr>
+      </w:pPr>
+      <w:bookmarkStart w:id="12" w:name="_Toc138690216"/>
+      <w:bookmarkStart w:id="13" w:name="_Toc138965635"/>
+      <w:r>
+        <w:rPr>
+          <w:rFonts w:cstheme="majorHAnsi"/>
+        </w:rPr>
+        <w:t>1</w:t>
+      </w:r>
+      <w:r>
+        <w:rPr>
+          <w:rFonts w:cstheme="majorHAnsi"/>
+        </w:rPr>
+        <w:t>.5. Workforce Execution During Transition</w:t>
+      </w:r>
+      <w:bookmarkEnd w:id="12"/>
+      <w:bookmarkEnd w:id="13"/>
+    </w:p>
+    <w:p>
+      <w:pPr>
+        <w:ind w:left="1440"/>
+        <w:jc w:val="both"/>
+        <w:rPr>
+          <w:rFonts w:asciiTheme="majorHAnsi" w:hAnsiTheme="majorHAnsi" w:cstheme="majorHAnsi"/>
+          <w:sz w:val="24"/>
+          <w:szCs w:val="24"/>
+        </w:rPr>
+      </w:pPr>
+      <w:r>
+        <w:rPr>
+          <w:rFonts w:asciiTheme="majorHAnsi" w:hAnsiTheme="majorHAnsi" w:cstheme="majorHAnsi"/>
+          <w:b/>
+          <w:bCs/>
+          <w:sz w:val="24"/>
+          <w:szCs w:val="24"/>
+        </w:rPr>
+        <w:t>User briefing:</w:t>
+      </w:r>
+      <w:r>
+        <w:rPr>
+          <w:rFonts w:asciiTheme="majorHAnsi" w:hAnsiTheme="majorHAnsi" w:cstheme="majorHAnsi"/>
+          <w:sz w:val="24"/>
+          <w:szCs w:val="24"/>
+        </w:rPr>
+        <w:t xml:space="preserve"> this will involve a short introduction to the Ticketing Service System to the side of the project client’s team, this will include discussions on how the system works and its functionality. Proper user briefing will allow the new user of the system to understand the system and execute it properly.</w:t>
+      </w:r>
+    </w:p>
+    <w:p>
+      <w:pPr>
+        <w:ind w:left="1440"/>
+        <w:jc w:val="both"/>
+        <w:rPr>
+          <w:rFonts w:asciiTheme="majorHAnsi" w:hAnsiTheme="majorHAnsi" w:cstheme="majorHAnsi"/>
+          <w:sz w:val="24"/>
+          <w:szCs w:val="24"/>
+        </w:rPr>
+      </w:pPr>
+      <w:r>
+        <w:rPr>
+          <w:rFonts w:asciiTheme="majorHAnsi" w:hAnsiTheme="majorHAnsi" w:cstheme="majorHAnsi"/>
+          <w:b/>
+          <w:bCs/>
+          <w:sz w:val="24"/>
+          <w:szCs w:val="24"/>
+        </w:rPr>
+        <w:t xml:space="preserve">Update Documentations: </w:t>
+      </w:r>
+      <w:r>
+        <w:rPr>
+          <w:rFonts w:asciiTheme="majorHAnsi" w:hAnsiTheme="majorHAnsi" w:cstheme="majorHAnsi"/>
+          <w:sz w:val="24"/>
+          <w:szCs w:val="24"/>
+        </w:rPr>
+        <w:t>The project team will record the latest and relevant files which include The lessons learned in the entire project, where the team improves the most and the areas needed to improve as well.</w:t>
+      </w:r>
+    </w:p>
+    <w:p>
+      <w:pPr>
+        <w:ind w:left="1440"/>
+        <w:jc w:val="both"/>
+        <w:rPr>
+          <w:rFonts w:asciiTheme="majorHAnsi" w:hAnsiTheme="majorHAnsi" w:cstheme="majorHAnsi"/>
+          <w:sz w:val="24"/>
+          <w:szCs w:val="24"/>
+        </w:rPr>
+      </w:pPr>
+      <w:r>
+        <w:rPr>
+          <w:rFonts w:asciiTheme="majorHAnsi" w:hAnsiTheme="majorHAnsi" w:cstheme="majorHAnsi"/>
+          <w:b/>
+          <w:bCs/>
+          <w:sz w:val="24"/>
+          <w:szCs w:val="24"/>
+        </w:rPr>
+        <w:t xml:space="preserve">Update Files/Records: </w:t>
+      </w:r>
+      <w:r>
+        <w:rPr>
+          <w:rFonts w:asciiTheme="majorHAnsi" w:hAnsiTheme="majorHAnsi" w:cstheme="majorHAnsi"/>
+          <w:sz w:val="24"/>
+          <w:szCs w:val="24"/>
+        </w:rPr>
+        <w:t>The project team is still responsible for recording relevant files and information that reflects the completion of the project, it may involve things such as archiving all project-related files and relevant documents.</w:t>
+      </w:r>
+    </w:p>
+    <w:p>
+      <w:pPr>
+        <w:ind w:left="1440"/>
+        <w:jc w:val="both"/>
+        <w:rPr>
+          <w:rFonts w:asciiTheme="majorHAnsi" w:hAnsiTheme="majorHAnsi" w:cstheme="majorHAnsi"/>
+          <w:sz w:val="24"/>
+          <w:szCs w:val="24"/>
+        </w:rPr>
+      </w:pPr>
+      <w:r>
+        <w:rPr>
+          <w:rFonts w:asciiTheme="majorHAnsi" w:hAnsiTheme="majorHAnsi" w:cstheme="majorHAnsi"/>
+          <w:b/>
+          <w:bCs/>
+          <w:sz w:val="24"/>
+          <w:szCs w:val="24"/>
+        </w:rPr>
+        <w:t xml:space="preserve">Project Closeout Meeting: </w:t>
+      </w:r>
+      <w:r>
+        <w:rPr>
+          <w:rFonts w:asciiTheme="majorHAnsi" w:hAnsiTheme="majorHAnsi" w:cstheme="majorHAnsi"/>
+          <w:sz w:val="24"/>
+          <w:szCs w:val="24"/>
+        </w:rPr>
+        <w:t xml:space="preserve">The project team will facilitate the meeting with </w:t>
+      </w:r>
+      <w:r>
+        <w:rPr>
+          <w:rFonts w:asciiTheme="majorHAnsi" w:hAnsiTheme="majorHAnsi" w:cstheme="majorHAnsi"/>
+          <w:sz w:val="24"/>
+          <w:szCs w:val="24"/>
+        </w:rPr>
+        <w:t>the</w:t>
+      </w:r>
+      <w:r>
+        <w:rPr>
+          <w:rFonts w:asciiTheme="majorHAnsi" w:hAnsiTheme="majorHAnsi" w:cstheme="majorHAnsi"/>
+          <w:sz w:val="24"/>
+          <w:szCs w:val="24"/>
+        </w:rPr>
+        <w:t xml:space="preserve"> project client either onsite or online. This will discuss the project together with a closure meeting with the relevant stakeholders of the project. After a successful transition of the system to the client open discussions about the areas needed to improve will take place to ensure that all outstanding issues have been resolved.</w:t>
+      </w:r>
+    </w:p>
+    <w:p>
+      <w:pPr>
+        <w:jc w:val="both"/>
+        <w:rPr>
+          <w:rFonts w:asciiTheme="majorHAnsi" w:hAnsiTheme="majorHAnsi" w:cstheme="majorHAnsi"/>
+          <w:sz w:val="24"/>
+          <w:szCs w:val="24"/>
+        </w:rPr>
+      </w:pPr>
+    </w:p>
+    <w:p>
+      <w:pPr>
+        <w:pStyle w:val="Heading3"/>
+        <w:ind w:left="1440"/>
+        <w:jc w:val="both"/>
+        <w:rPr>
+          <w:rFonts w:cstheme="majorHAnsi"/>
+        </w:rPr>
+      </w:pPr>
+      <w:bookmarkStart w:id="14" w:name="_Toc138690217"/>
+      <w:bookmarkStart w:id="15" w:name="_Toc138965636"/>
+      <w:r>
+        <w:rPr>
+          <w:rFonts w:cstheme="majorHAnsi"/>
+        </w:rPr>
+        <w:lastRenderedPageBreak/>
+        <w:t>1</w:t>
+      </w:r>
+      <w:r>
+        <w:rPr>
+          <w:rFonts w:cstheme="majorHAnsi"/>
+        </w:rPr>
+        <w:t>.6. Subcontracts</w:t>
+      </w:r>
+      <w:bookmarkEnd w:id="14"/>
+      <w:bookmarkEnd w:id="15"/>
+    </w:p>
+    <w:p>
+      <w:pPr>
         <w:spacing w:after="0" w:line="240" w:lineRule="auto"/>
-        <w:ind w:left="1080"/>
+        <w:ind w:left="1440"/>
         <w:jc w:val="both"/>
         <w:textAlignment w:val="baseline"/>
         <w:rPr>
-          <w:rFonts w:ascii="Segoe UI" w:eastAsia="Times New Roman" w:hAnsi="Segoe UI" w:cs="Segoe UI"/>
-          <w:sz w:val="18"/>
-          <w:szCs w:val="18"/>
-        </w:rPr>
-      </w:pPr>
-      <w:r>
-        <w:rPr>
-          <w:rFonts w:ascii="Calibri" w:eastAsia="Times New Roman" w:hAnsi="Calibri" w:cs="Calibri"/>
-        </w:rPr>
-        <w:t> </w:t>
-      </w:r>
-    </w:p>
-    <w:p>
-      <w:pPr>
-        <w:spacing w:after="0" w:line="240" w:lineRule="auto"/>
-        <w:ind w:left="1080"/>
-        <w:jc w:val="both"/>
-        <w:textAlignment w:val="baseline"/>
-        <w:rPr>
-          <w:rFonts w:ascii="Segoe UI" w:eastAsia="Times New Roman" w:hAnsi="Segoe UI" w:cs="Segoe UI"/>
-          <w:sz w:val="18"/>
-          <w:szCs w:val="18"/>
-        </w:rPr>
-      </w:pPr>
-      <w:r>
-        <w:rPr>
-          <w:rFonts w:ascii="Calibri" w:eastAsia="Times New Roman" w:hAnsi="Calibri" w:cs="Calibri"/>
-        </w:rPr>
-        <w:t> </w:t>
-      </w:r>
-    </w:p>
-    <w:p>
-      <w:pPr>
-        <w:spacing w:after="0" w:line="240" w:lineRule="auto"/>
-        <w:jc w:val="both"/>
-        <w:textAlignment w:val="baseline"/>
-        <w:rPr>
-          <w:rFonts w:ascii="Segoe UI" w:eastAsia="Times New Roman" w:hAnsi="Segoe UI" w:cs="Segoe UI"/>
-          <w:sz w:val="18"/>
-          <w:szCs w:val="18"/>
-        </w:rPr>
-      </w:pPr>
-      <w:r>
-        <w:rPr>
-          <w:rFonts w:ascii="Calibri" w:eastAsia="Times New Roman" w:hAnsi="Calibri" w:cs="Calibri"/>
-        </w:rPr>
-        <w:t> </w:t>
+          <w:rFonts w:asciiTheme="majorHAnsi" w:eastAsia="Times New Roman" w:hAnsiTheme="majorHAnsi" w:cstheme="majorHAnsi"/>
+          <w:sz w:val="24"/>
+          <w:szCs w:val="24"/>
+        </w:rPr>
+      </w:pPr>
+      <w:r>
+        <w:rPr>
+          <w:rFonts w:asciiTheme="majorHAnsi" w:eastAsia="Times New Roman" w:hAnsiTheme="majorHAnsi" w:cstheme="majorHAnsi"/>
+          <w:sz w:val="24"/>
+          <w:szCs w:val="24"/>
+        </w:rPr>
+        <w:t>There are no existing contracts or subcontract agreements related to this project. Therefore, no transition of contracts related agreements is required aside from the signed official documents and scope of the project that has been pre-determined and agreed upon by the client and the project team.</w:t>
+      </w:r>
+    </w:p>
+    <w:p>
+      <w:pPr>
+        <w:jc w:val="both"/>
+        <w:rPr>
+          <w:rFonts w:asciiTheme="majorHAnsi" w:hAnsiTheme="majorHAnsi" w:cstheme="majorHAnsi"/>
+        </w:rPr>
+      </w:pPr>
+    </w:p>
+    <w:p>
+      <w:pPr>
+        <w:pStyle w:val="Heading3"/>
+        <w:ind w:left="1440"/>
+        <w:jc w:val="both"/>
+        <w:rPr>
+          <w:rFonts w:cstheme="majorHAnsi"/>
+        </w:rPr>
+      </w:pPr>
+      <w:bookmarkStart w:id="16" w:name="_Toc138690218"/>
+      <w:bookmarkStart w:id="17" w:name="_Toc138965637"/>
+      <w:r>
+        <w:rPr>
+          <w:rFonts w:cstheme="majorHAnsi"/>
+        </w:rPr>
+        <w:t>1</w:t>
+      </w:r>
+      <w:r>
+        <w:rPr>
+          <w:rFonts w:cstheme="majorHAnsi"/>
+        </w:rPr>
+        <w:t>.7. Property Transition</w:t>
+      </w:r>
+      <w:bookmarkEnd w:id="16"/>
+      <w:bookmarkEnd w:id="17"/>
+    </w:p>
+    <w:p>
+      <w:pPr>
+        <w:pStyle w:val="Heading4"/>
+        <w:ind w:left="1440" w:firstLine="720"/>
+        <w:jc w:val="both"/>
+        <w:rPr>
+          <w:rFonts w:cstheme="majorHAnsi"/>
+          <w:sz w:val="24"/>
+          <w:szCs w:val="24"/>
+        </w:rPr>
+      </w:pPr>
+      <w:r>
+        <w:rPr>
+          <w:rFonts w:cstheme="majorHAnsi"/>
+          <w:sz w:val="24"/>
+          <w:szCs w:val="24"/>
+        </w:rPr>
+        <w:t>1</w:t>
+      </w:r>
+      <w:r>
+        <w:rPr>
+          <w:rFonts w:cstheme="majorHAnsi"/>
+          <w:sz w:val="24"/>
+          <w:szCs w:val="24"/>
+        </w:rPr>
+        <w:t xml:space="preserve">.7.1 User accounts and Passwords </w:t>
+      </w:r>
+    </w:p>
+    <w:p>
+      <w:pPr>
+        <w:ind w:left="2160"/>
+        <w:jc w:val="both"/>
+        <w:rPr>
+          <w:rFonts w:asciiTheme="majorHAnsi" w:hAnsiTheme="majorHAnsi" w:cstheme="majorHAnsi"/>
+          <w:sz w:val="24"/>
+          <w:szCs w:val="24"/>
+        </w:rPr>
+      </w:pPr>
+      <w:r>
+        <w:rPr>
+          <w:rFonts w:asciiTheme="majorHAnsi" w:hAnsiTheme="majorHAnsi" w:cstheme="majorHAnsi"/>
+          <w:sz w:val="24"/>
+          <w:szCs w:val="24"/>
+        </w:rPr>
+        <w:t>As part of the transition plan for the Ticketing Service System project, it is also important to take note of how the user accounts and passwords transition. The following steps would be:</w:t>
+      </w:r>
+    </w:p>
+    <w:p>
+      <w:pPr>
+        <w:pStyle w:val="ListParagraph"/>
+        <w:numPr>
+          <w:ilvl w:val="0"/>
+          <w:numId w:val="8"/>
+        </w:numPr>
+        <w:ind w:left="2880"/>
+        <w:jc w:val="both"/>
+        <w:rPr>
+          <w:rFonts w:asciiTheme="majorHAnsi" w:hAnsiTheme="majorHAnsi" w:cstheme="majorHAnsi"/>
+          <w:sz w:val="24"/>
+          <w:szCs w:val="24"/>
+        </w:rPr>
+      </w:pPr>
+      <w:r>
+        <w:rPr>
+          <w:rFonts w:asciiTheme="majorHAnsi" w:hAnsiTheme="majorHAnsi" w:cstheme="majorHAnsi"/>
+          <w:sz w:val="24"/>
+          <w:szCs w:val="24"/>
+        </w:rPr>
+        <w:t>User Account Inventory</w:t>
+      </w:r>
+    </w:p>
+    <w:p>
+      <w:pPr>
+        <w:pStyle w:val="ListParagraph"/>
+        <w:numPr>
+          <w:ilvl w:val="0"/>
+          <w:numId w:val="9"/>
+        </w:numPr>
+        <w:ind w:left="3600"/>
+        <w:jc w:val="both"/>
+        <w:rPr>
+          <w:rFonts w:asciiTheme="majorHAnsi" w:hAnsiTheme="majorHAnsi" w:cstheme="majorHAnsi"/>
+          <w:sz w:val="24"/>
+          <w:szCs w:val="24"/>
+        </w:rPr>
+      </w:pPr>
+      <w:r>
+        <w:rPr>
+          <w:rFonts w:asciiTheme="majorHAnsi" w:hAnsiTheme="majorHAnsi" w:cstheme="majorHAnsi"/>
+          <w:sz w:val="24"/>
+          <w:szCs w:val="24"/>
+        </w:rPr>
+        <w:t xml:space="preserve">A comprehensive inventory of all user accounts and their associated privileges. This includes. </w:t>
+      </w:r>
+    </w:p>
+    <w:p>
+      <w:pPr>
+        <w:pStyle w:val="ListParagraph"/>
+        <w:numPr>
+          <w:ilvl w:val="1"/>
+          <w:numId w:val="9"/>
+        </w:numPr>
+        <w:ind w:left="4320"/>
+        <w:jc w:val="both"/>
+        <w:rPr>
+          <w:rFonts w:asciiTheme="majorHAnsi" w:hAnsiTheme="majorHAnsi" w:cstheme="majorHAnsi"/>
+          <w:sz w:val="24"/>
+          <w:szCs w:val="24"/>
+        </w:rPr>
+      </w:pPr>
+      <w:r>
+        <w:rPr>
+          <w:rFonts w:asciiTheme="majorHAnsi" w:hAnsiTheme="majorHAnsi" w:cstheme="majorHAnsi"/>
+          <w:sz w:val="24"/>
+          <w:szCs w:val="24"/>
+        </w:rPr>
+        <w:t>Ticketing Service System Administrator</w:t>
+      </w:r>
+    </w:p>
+    <w:p>
+      <w:pPr>
+        <w:pStyle w:val="ListParagraph"/>
+        <w:numPr>
+          <w:ilvl w:val="1"/>
+          <w:numId w:val="9"/>
+        </w:numPr>
+        <w:ind w:left="4320"/>
+        <w:jc w:val="both"/>
+        <w:rPr>
+          <w:rFonts w:asciiTheme="majorHAnsi" w:hAnsiTheme="majorHAnsi" w:cstheme="majorHAnsi"/>
+          <w:sz w:val="24"/>
+          <w:szCs w:val="24"/>
+        </w:rPr>
+      </w:pPr>
+      <w:r>
+        <w:rPr>
+          <w:rFonts w:asciiTheme="majorHAnsi" w:hAnsiTheme="majorHAnsi" w:cstheme="majorHAnsi"/>
+          <w:sz w:val="24"/>
+          <w:szCs w:val="24"/>
+        </w:rPr>
+        <w:t>ITRO Staff</w:t>
+      </w:r>
+    </w:p>
+    <w:p>
+      <w:pPr>
+        <w:pStyle w:val="ListParagraph"/>
+        <w:numPr>
+          <w:ilvl w:val="1"/>
+          <w:numId w:val="9"/>
+        </w:numPr>
+        <w:ind w:left="4320"/>
+        <w:jc w:val="both"/>
+        <w:rPr>
+          <w:rFonts w:asciiTheme="majorHAnsi" w:hAnsiTheme="majorHAnsi" w:cstheme="majorHAnsi"/>
+          <w:sz w:val="24"/>
+          <w:szCs w:val="24"/>
+        </w:rPr>
+      </w:pPr>
+      <w:r>
+        <w:rPr>
+          <w:rFonts w:asciiTheme="majorHAnsi" w:hAnsiTheme="majorHAnsi" w:cstheme="majorHAnsi"/>
+          <w:sz w:val="24"/>
+          <w:szCs w:val="24"/>
+        </w:rPr>
+        <w:t>APC Students</w:t>
+      </w:r>
+      <w:r>
+        <w:rPr>
+          <w:rFonts w:asciiTheme="majorHAnsi" w:hAnsiTheme="majorHAnsi" w:cstheme="majorHAnsi"/>
+          <w:sz w:val="24"/>
+          <w:szCs w:val="24"/>
+        </w:rPr>
+        <w:t>, Faculty, and Staff</w:t>
+      </w:r>
+    </w:p>
+    <w:p>
+      <w:pPr>
+        <w:pStyle w:val="ListParagraph"/>
+        <w:numPr>
+          <w:ilvl w:val="0"/>
+          <w:numId w:val="8"/>
+        </w:numPr>
+        <w:ind w:left="2880"/>
+        <w:jc w:val="both"/>
+        <w:rPr>
+          <w:rFonts w:asciiTheme="majorHAnsi" w:hAnsiTheme="majorHAnsi" w:cstheme="majorHAnsi"/>
+          <w:sz w:val="24"/>
+          <w:szCs w:val="24"/>
+        </w:rPr>
+      </w:pPr>
+      <w:r>
+        <w:rPr>
+          <w:rFonts w:asciiTheme="majorHAnsi" w:hAnsiTheme="majorHAnsi" w:cstheme="majorHAnsi"/>
+          <w:sz w:val="24"/>
+          <w:szCs w:val="24"/>
+        </w:rPr>
+        <w:t>Passwords and security access</w:t>
+      </w:r>
+    </w:p>
+    <w:p>
+      <w:pPr>
+        <w:pStyle w:val="ListParagraph"/>
+        <w:numPr>
+          <w:ilvl w:val="0"/>
+          <w:numId w:val="9"/>
+        </w:numPr>
+        <w:ind w:left="3600"/>
+        <w:jc w:val="both"/>
+        <w:rPr>
+          <w:rFonts w:asciiTheme="majorHAnsi" w:hAnsiTheme="majorHAnsi" w:cstheme="majorHAnsi"/>
+          <w:sz w:val="24"/>
+          <w:szCs w:val="24"/>
+        </w:rPr>
+      </w:pPr>
+      <w:r>
+        <w:rPr>
+          <w:rFonts w:asciiTheme="majorHAnsi" w:hAnsiTheme="majorHAnsi" w:cstheme="majorHAnsi"/>
+          <w:sz w:val="24"/>
+          <w:szCs w:val="24"/>
+        </w:rPr>
+        <w:t>Once the Ticketing Service System is handed over to the project client, the project client as the new owner of the system should create new or add user accounts depending on the situation if they will hire new staff to use the system or retain the old accounts which are already listed by the project team and secure passwords.</w:t>
+      </w:r>
+    </w:p>
+    <w:p>
+      <w:pPr>
+        <w:pStyle w:val="Heading4"/>
+        <w:ind w:left="1440" w:firstLine="720"/>
+      </w:pPr>
+      <w:r>
+        <w:t xml:space="preserve">6.7.11.2 </w:t>
+      </w:r>
+      <w:r>
+        <w:t>Incumbent Owned Equipment</w:t>
+      </w:r>
+    </w:p>
+    <w:p>
+      <w:pPr>
+        <w:ind w:left="2160"/>
+        <w:jc w:val="both"/>
+        <w:rPr>
+          <w:rFonts w:asciiTheme="majorHAnsi" w:hAnsiTheme="majorHAnsi" w:cstheme="majorHAnsi"/>
+          <w:sz w:val="24"/>
+          <w:szCs w:val="24"/>
+        </w:rPr>
+      </w:pPr>
+      <w:r>
+        <w:rPr>
+          <w:rFonts w:asciiTheme="majorHAnsi" w:hAnsiTheme="majorHAnsi" w:cstheme="majorHAnsi"/>
+          <w:sz w:val="24"/>
+          <w:szCs w:val="24"/>
+        </w:rPr>
+        <w:t>In this case of the Ticketing Service System, If the project client and their team ITRO department office can provide the necessary equipment upon transition, there may not be a need for the project team to transition the equipment to project client, however, it is still important to clearly identify which equipment is incumbent-owned and which will be provided by the project client and its team to ensure a smooth transition and avoid any possible conflicts or misunderstandings.</w:t>
+      </w:r>
+    </w:p>
+    <w:p>
+      <w:pPr>
+        <w:pStyle w:val="Heading4"/>
+        <w:numPr>
+          <w:ilvl w:val="3"/>
+          <w:numId w:val="28"/>
+        </w:numPr>
+        <w:tabs>
+          <w:tab w:val="num" w:pos="360"/>
+        </w:tabs>
+        <w:ind w:left="0" w:firstLine="0"/>
+      </w:pPr>
+      <w:r>
+        <w:t>Intellectual Property</w:t>
+      </w:r>
+    </w:p>
+    <w:p>
+      <w:pPr>
+        <w:ind w:left="2160"/>
+        <w:rPr>
+          <w:rFonts w:asciiTheme="majorHAnsi" w:hAnsiTheme="majorHAnsi" w:cstheme="majorHAnsi"/>
+          <w:sz w:val="24"/>
+          <w:szCs w:val="24"/>
+        </w:rPr>
+      </w:pPr>
+      <w:r>
+        <w:rPr>
+          <w:rFonts w:asciiTheme="majorHAnsi" w:hAnsiTheme="majorHAnsi" w:cstheme="majorHAnsi"/>
+          <w:sz w:val="24"/>
+          <w:szCs w:val="24"/>
+        </w:rPr>
+        <w:t>During the transition process of the Ticketing Service System, it is important to consider the handling of intellectual property to ensure a smoother transfer of al</w:t>
+      </w:r>
+      <w:r>
+        <w:rPr>
+          <w:rFonts w:asciiTheme="majorHAnsi" w:hAnsiTheme="majorHAnsi" w:cstheme="majorHAnsi"/>
+          <w:sz w:val="24"/>
+          <w:szCs w:val="24"/>
+        </w:rPr>
+        <w:t>l</w:t>
+      </w:r>
+      <w:r>
+        <w:rPr>
+          <w:rFonts w:asciiTheme="majorHAnsi" w:hAnsiTheme="majorHAnsi" w:cstheme="majorHAnsi"/>
+          <w:sz w:val="24"/>
+          <w:szCs w:val="24"/>
+        </w:rPr>
+        <w:t xml:space="preserve"> the necessary documentation, original design and plans and preserve the system as it where is.  </w:t>
+      </w:r>
+    </w:p>
+    <w:p>
+      <w:pPr>
+        <w:pStyle w:val="Heading3"/>
+        <w:ind w:left="1440"/>
+        <w:jc w:val="both"/>
+        <w:rPr>
+          <w:rFonts w:cstheme="majorHAnsi"/>
+        </w:rPr>
+      </w:pPr>
+      <w:bookmarkStart w:id="18" w:name="_Toc138690219"/>
+      <w:bookmarkStart w:id="19" w:name="_Toc138965638"/>
+      <w:r>
+        <w:rPr>
+          <w:rFonts w:cstheme="majorHAnsi"/>
+        </w:rPr>
+        <w:lastRenderedPageBreak/>
+        <w:t>1</w:t>
+      </w:r>
+      <w:r>
+        <w:rPr>
+          <w:rFonts w:cstheme="majorHAnsi"/>
+        </w:rPr>
+        <w:t>.8. Knowledge Transfer</w:t>
+      </w:r>
+      <w:bookmarkEnd w:id="18"/>
+      <w:bookmarkEnd w:id="19"/>
+    </w:p>
+    <w:p>
+      <w:pPr>
+        <w:ind w:left="1440"/>
+        <w:jc w:val="both"/>
+        <w:rPr>
+          <w:rFonts w:asciiTheme="majorHAnsi" w:hAnsiTheme="majorHAnsi" w:cstheme="majorHAnsi"/>
+          <w:sz w:val="24"/>
+          <w:szCs w:val="24"/>
+        </w:rPr>
+      </w:pPr>
+      <w:r>
+        <w:rPr>
+          <w:rFonts w:asciiTheme="majorHAnsi" w:hAnsiTheme="majorHAnsi" w:cstheme="majorHAnsi"/>
+          <w:sz w:val="24"/>
+          <w:szCs w:val="24"/>
+        </w:rPr>
+        <w:t>Within the span of development, the team, Nacor Industries have created several documentations and manuals for the product along with user manuals, test cases, risk management, etc. to inform the stakeholders of the various features and capabilities that the user would have to bring to the table, along with various assets that was developed and would be deemed beneficial upon the product’s deployment.</w:t>
+      </w:r>
+    </w:p>
+    <w:p>
+      <w:pPr>
+        <w:pStyle w:val="Heading3"/>
+        <w:ind w:left="1440"/>
+        <w:jc w:val="both"/>
+        <w:rPr>
+          <w:rFonts w:cstheme="majorHAnsi"/>
+        </w:rPr>
+      </w:pPr>
+      <w:bookmarkStart w:id="20" w:name="_Toc138690220"/>
+      <w:bookmarkStart w:id="21" w:name="_Toc138965639"/>
+      <w:r>
+        <w:rPr>
+          <w:rFonts w:cstheme="majorHAnsi"/>
+        </w:rPr>
+        <w:t>1</w:t>
+      </w:r>
+      <w:r>
+        <w:rPr>
+          <w:rFonts w:cstheme="majorHAnsi"/>
+        </w:rPr>
+        <w:t>.</w:t>
+      </w:r>
+      <w:r>
+        <w:rPr>
+          <w:rFonts w:cstheme="majorHAnsi"/>
+        </w:rPr>
+        <w:t>9</w:t>
+      </w:r>
+      <w:r>
+        <w:rPr>
+          <w:rFonts w:cstheme="majorHAnsi"/>
+        </w:rPr>
+        <w:t>. Handover and Acceptance</w:t>
+      </w:r>
+      <w:bookmarkEnd w:id="20"/>
+      <w:bookmarkEnd w:id="21"/>
+    </w:p>
+    <w:p>
+      <w:pPr>
+        <w:pStyle w:val="Style1"/>
+        <w:ind w:left="1440"/>
+        <w:jc w:val="both"/>
+        <w:rPr>
+          <w:rFonts w:cstheme="majorHAnsi"/>
+        </w:rPr>
+      </w:pPr>
+      <w:r>
+        <w:rPr>
+          <w:rFonts w:cstheme="majorHAnsi"/>
+        </w:rPr>
+        <w:t>Upon the project’s completion—that would be decided by the team and the client, through the criteria of done—the complete handover of the system would be given onto the APC-ITRO, along with all other resources and assets that have been used or would prove to be beneficial for them to continuously deploy and run the product, together with any other documentation that may prove to be useful and vital for the exchange.</w:t>
       </w:r>
     </w:p>
     <w:p>
       <w:pPr>
         <w:spacing w:after="0" w:line="240" w:lineRule="auto"/>
         <w:textAlignment w:val="baseline"/>
-        <w:rPr>
-          <w:rFonts w:ascii="Calibri" w:eastAsia="Times New Roman" w:hAnsi="Calibri" w:cs="Calibri"/>
-        </w:rPr>
-      </w:pPr>
-      <w:r>
-        <w:rPr>
-          <w:rFonts w:ascii="Calibri" w:eastAsia="Times New Roman" w:hAnsi="Calibri" w:cs="Calibri"/>
-          <w:b/>
-          <w:bCs/>
-        </w:rPr>
-        <w:lastRenderedPageBreak/>
-        <w:t>Workforce Transition</w:t>
-      </w:r>
-      <w:r>
-        <w:rPr>
-          <w:rFonts w:ascii="Calibri" w:eastAsia="Times New Roman" w:hAnsi="Calibri" w:cs="Calibri"/>
-        </w:rPr>
-        <w:t> </w:t>
-      </w:r>
-    </w:p>
-    <w:p>
-      <w:pPr>
-        <w:spacing w:after="0" w:line="240" w:lineRule="auto"/>
-        <w:textAlignment w:val="baseline"/>
-        <w:rPr>
-          <w:rFonts w:ascii="Segoe UI" w:eastAsia="Times New Roman" w:hAnsi="Segoe UI" w:cs="Segoe UI"/>
-          <w:sz w:val="18"/>
-          <w:szCs w:val="18"/>
-        </w:rPr>
-      </w:pPr>
-    </w:p>
-    <w:p>
-      <w:pPr>
-        <w:spacing w:after="0" w:line="240" w:lineRule="auto"/>
-        <w:jc w:val="both"/>
-        <w:textAlignment w:val="baseline"/>
-        <w:rPr>
-          <w:rFonts w:ascii="Segoe UI" w:eastAsia="Times New Roman" w:hAnsi="Segoe UI" w:cs="Segoe UI"/>
-          <w:sz w:val="18"/>
-          <w:szCs w:val="18"/>
-        </w:rPr>
-      </w:pPr>
-      <w:r>
-        <w:rPr>
-          <w:rFonts w:ascii="Calibri" w:eastAsia="Times New Roman" w:hAnsi="Calibri" w:cs="Calibri"/>
-        </w:rPr>
-        <w:t>Workforce transition is still important even if we already know that the project client team the ITRO Department would easily have the knowledge and background to use the system, it is critical that everything will be a seamless transition from the project team system deployment to the project clients work platform, an essential communication between project team and client should still be established as the transition of the overall system takes place. </w:t>
-      </w:r>
-    </w:p>
-    <w:p>
-      <w:pPr>
-        <w:spacing w:after="0" w:line="240" w:lineRule="auto"/>
-        <w:jc w:val="both"/>
-        <w:textAlignment w:val="baseline"/>
-        <w:rPr>
-          <w:rFonts w:ascii="Segoe UI" w:eastAsia="Times New Roman" w:hAnsi="Segoe UI" w:cs="Segoe UI"/>
-          <w:sz w:val="18"/>
-          <w:szCs w:val="18"/>
-        </w:rPr>
-      </w:pPr>
-      <w:r>
-        <w:rPr>
-          <w:rFonts w:ascii="Calibri" w:eastAsia="Times New Roman" w:hAnsi="Calibri" w:cs="Calibri"/>
-        </w:rPr>
-        <w:t>The Transition Project Manager will be working on assigning and retaining current staff or hiring a new one whichever is fit to handle the Ticketing Service System once it has been handed over to them. It is critical for the overall transition to determine the people who will handle and maintain the system, to ensure that it will be utilized as it should be. </w:t>
-      </w:r>
-    </w:p>
-    <w:p>
-      <w:pPr>
-        <w:spacing w:after="0" w:line="240" w:lineRule="auto"/>
-        <w:jc w:val="both"/>
-        <w:textAlignment w:val="baseline"/>
-        <w:rPr>
-          <w:rFonts w:ascii="Segoe UI" w:eastAsia="Times New Roman" w:hAnsi="Segoe UI" w:cs="Segoe UI"/>
-          <w:sz w:val="18"/>
-          <w:szCs w:val="18"/>
-        </w:rPr>
-      </w:pPr>
-      <w:r>
-        <w:rPr>
-          <w:rFonts w:ascii="Calibri" w:eastAsia="Times New Roman" w:hAnsi="Calibri" w:cs="Calibri"/>
-        </w:rPr>
-        <w:t>In addition, the necessary training or re-training will be on the side of the project client, since their department office is packed with IT professionals, the budget for training or hiring new staff will come under the department’s office budgets. </w:t>
-      </w:r>
-    </w:p>
-    <w:p>
-      <w:pPr>
-        <w:spacing w:after="0" w:line="240" w:lineRule="auto"/>
-        <w:jc w:val="both"/>
-        <w:textAlignment w:val="baseline"/>
-        <w:rPr>
-          <w:rFonts w:ascii="Segoe UI" w:eastAsia="Times New Roman" w:hAnsi="Segoe UI" w:cs="Segoe UI"/>
-          <w:sz w:val="18"/>
-          <w:szCs w:val="18"/>
-        </w:rPr>
-      </w:pPr>
-      <w:r>
-        <w:rPr>
-          <w:rFonts w:ascii="Calibri" w:eastAsia="Times New Roman" w:hAnsi="Calibri" w:cs="Calibri"/>
-        </w:rPr>
-        <w:t> </w:t>
-      </w:r>
-    </w:p>
-    <w:p>
-      <w:pPr>
-        <w:spacing w:after="0" w:line="240" w:lineRule="auto"/>
-        <w:jc w:val="both"/>
-        <w:textAlignment w:val="baseline"/>
-        <w:rPr>
-          <w:rFonts w:ascii="Calibri" w:eastAsia="Times New Roman" w:hAnsi="Calibri" w:cs="Calibri"/>
-        </w:rPr>
-      </w:pPr>
-      <w:r>
-        <w:rPr>
-          <w:rFonts w:ascii="Calibri" w:eastAsia="Times New Roman" w:hAnsi="Calibri" w:cs="Calibri"/>
-          <w:b/>
-          <w:bCs/>
-        </w:rPr>
-        <w:t>Workforce Execution During Transition </w:t>
-      </w:r>
-      <w:r>
-        <w:rPr>
-          <w:rFonts w:ascii="Calibri" w:eastAsia="Times New Roman" w:hAnsi="Calibri" w:cs="Calibri"/>
-        </w:rPr>
-        <w:t> </w:t>
-      </w:r>
-    </w:p>
-    <w:p>
-      <w:pPr>
-        <w:spacing w:after="0" w:line="240" w:lineRule="auto"/>
-        <w:jc w:val="both"/>
-        <w:textAlignment w:val="baseline"/>
-        <w:rPr>
-          <w:rFonts w:ascii="Segoe UI" w:eastAsia="Times New Roman" w:hAnsi="Segoe UI" w:cs="Segoe UI"/>
-          <w:sz w:val="18"/>
-          <w:szCs w:val="18"/>
-        </w:rPr>
-      </w:pPr>
-    </w:p>
-    <w:p>
-      <w:pPr>
-        <w:spacing w:after="0" w:line="240" w:lineRule="auto"/>
-        <w:jc w:val="both"/>
-        <w:textAlignment w:val="baseline"/>
-        <w:rPr>
-          <w:rFonts w:ascii="Segoe UI" w:eastAsia="Times New Roman" w:hAnsi="Segoe UI" w:cs="Segoe UI"/>
-          <w:sz w:val="18"/>
-          <w:szCs w:val="18"/>
-        </w:rPr>
-      </w:pPr>
-      <w:r>
-        <w:rPr>
-          <w:rFonts w:ascii="Calibri" w:eastAsia="Times New Roman" w:hAnsi="Calibri" w:cs="Calibri"/>
-          <w:b/>
-          <w:bCs/>
-        </w:rPr>
-        <w:t>User briefing:</w:t>
-      </w:r>
-      <w:r>
-        <w:rPr>
-          <w:rFonts w:ascii="Calibri" w:eastAsia="Times New Roman" w:hAnsi="Calibri" w:cs="Calibri"/>
-        </w:rPr>
-        <w:t xml:space="preserve"> this will involve a short introduction to the Ticketing Service System to the side of the project client’s team, this will include discussions on how the system works and its functionality. Proper user briefing will allow the new user of the system to understand the system and execute it properly. </w:t>
-      </w:r>
-    </w:p>
-    <w:p>
-      <w:pPr>
-        <w:spacing w:after="0" w:line="240" w:lineRule="auto"/>
-        <w:jc w:val="both"/>
-        <w:textAlignment w:val="baseline"/>
-        <w:rPr>
-          <w:rFonts w:ascii="Segoe UI" w:eastAsia="Times New Roman" w:hAnsi="Segoe UI" w:cs="Segoe UI"/>
-          <w:sz w:val="18"/>
-          <w:szCs w:val="18"/>
-        </w:rPr>
-      </w:pPr>
-      <w:r>
-        <w:rPr>
-          <w:rFonts w:ascii="Calibri" w:eastAsia="Times New Roman" w:hAnsi="Calibri" w:cs="Calibri"/>
-          <w:b/>
-          <w:bCs/>
-        </w:rPr>
-        <w:t xml:space="preserve">Update Documentations: </w:t>
-      </w:r>
-      <w:r>
-        <w:rPr>
-          <w:rFonts w:ascii="Calibri" w:eastAsia="Times New Roman" w:hAnsi="Calibri" w:cs="Calibri"/>
-        </w:rPr>
-        <w:t xml:space="preserve">The project team will record the latest and relevant files which include </w:t>
-      </w:r>
-      <w:r>
-        <w:rPr>
-          <w:rFonts w:ascii="Calibri" w:eastAsia="Times New Roman" w:hAnsi="Calibri" w:cs="Calibri"/>
-          <w:b/>
-          <w:bCs/>
-        </w:rPr>
-        <w:t>U</w:t>
-      </w:r>
-      <w:r>
-        <w:rPr>
-          <w:rFonts w:ascii="Calibri" w:eastAsia="Times New Roman" w:hAnsi="Calibri" w:cs="Calibri"/>
-        </w:rPr>
-        <w:t>the lessons learned in the entire project, where the team improves the most and the areas needed to improve as well. </w:t>
-      </w:r>
-    </w:p>
-    <w:p>
-      <w:pPr>
-        <w:spacing w:after="0" w:line="240" w:lineRule="auto"/>
-        <w:jc w:val="both"/>
-        <w:textAlignment w:val="baseline"/>
-        <w:rPr>
-          <w:rFonts w:ascii="Segoe UI" w:eastAsia="Times New Roman" w:hAnsi="Segoe UI" w:cs="Segoe UI"/>
-          <w:sz w:val="18"/>
-          <w:szCs w:val="18"/>
-        </w:rPr>
-      </w:pPr>
-      <w:r>
-        <w:rPr>
-          <w:rFonts w:ascii="Calibri" w:eastAsia="Times New Roman" w:hAnsi="Calibri" w:cs="Calibri"/>
-          <w:b/>
-          <w:bCs/>
-        </w:rPr>
-        <w:t xml:space="preserve">Update Files/Records: </w:t>
-      </w:r>
-      <w:r>
-        <w:rPr>
-          <w:rFonts w:ascii="Calibri" w:eastAsia="Times New Roman" w:hAnsi="Calibri" w:cs="Calibri"/>
-        </w:rPr>
-        <w:t>The project team is still responsible for recording relevant files and information that reflects the completion of the project, it may involve things such as archiving all project-related files and relevant documents. </w:t>
-      </w:r>
-    </w:p>
-    <w:p>
-      <w:pPr>
-        <w:spacing w:after="0" w:line="240" w:lineRule="auto"/>
-        <w:jc w:val="both"/>
-        <w:textAlignment w:val="baseline"/>
-        <w:rPr>
-          <w:rFonts w:ascii="Segoe UI" w:eastAsia="Times New Roman" w:hAnsi="Segoe UI" w:cs="Segoe UI"/>
-          <w:sz w:val="18"/>
-          <w:szCs w:val="18"/>
-        </w:rPr>
-      </w:pPr>
-      <w:r>
-        <w:rPr>
-          <w:rFonts w:ascii="Calibri" w:eastAsia="Times New Roman" w:hAnsi="Calibri" w:cs="Calibri"/>
-          <w:b/>
-          <w:bCs/>
-        </w:rPr>
-        <w:t xml:space="preserve">Project Closeout Meeting: </w:t>
-      </w:r>
-      <w:r>
-        <w:rPr>
-          <w:rFonts w:ascii="Calibri" w:eastAsia="Times New Roman" w:hAnsi="Calibri" w:cs="Calibri"/>
-        </w:rPr>
-        <w:t>The project team will facilitate the meeting with the project client either onsite or online. This will discuss the project together with a closure meeting with the relevant stakeholders of the project. After a successful transition of the system to the client open discussions about the areas needed to improve will take place to ensure that all outstanding issues have been resolved. </w:t>
-      </w:r>
-    </w:p>
-    <w:p>
-      <w:pPr>
-        <w:spacing w:after="0" w:line="240" w:lineRule="auto"/>
-        <w:jc w:val="both"/>
-        <w:textAlignment w:val="baseline"/>
-        <w:rPr>
-          <w:rFonts w:ascii="Segoe UI" w:eastAsia="Times New Roman" w:hAnsi="Segoe UI" w:cs="Segoe UI"/>
-          <w:sz w:val="18"/>
-          <w:szCs w:val="18"/>
-        </w:rPr>
-      </w:pPr>
-      <w:r>
-        <w:rPr>
-          <w:rFonts w:ascii="Calibri" w:eastAsia="Times New Roman" w:hAnsi="Calibri" w:cs="Calibri"/>
-        </w:rPr>
-        <w:t> </w:t>
-      </w:r>
-    </w:p>
-    <w:p>
-      <w:pPr>
-        <w:spacing w:after="0" w:line="240" w:lineRule="auto"/>
-        <w:jc w:val="both"/>
-        <w:textAlignment w:val="baseline"/>
-        <w:rPr>
-          <w:rFonts w:ascii="Segoe UI" w:eastAsia="Times New Roman" w:hAnsi="Segoe UI" w:cs="Segoe UI"/>
-          <w:sz w:val="18"/>
-          <w:szCs w:val="18"/>
-        </w:rPr>
-      </w:pPr>
-      <w:r>
-        <w:rPr>
-          <w:rFonts w:ascii="Calibri" w:eastAsia="Times New Roman" w:hAnsi="Calibri" w:cs="Calibri"/>
-          <w:b/>
-          <w:bCs/>
-        </w:rPr>
-        <w:t>Subcontracts</w:t>
-      </w:r>
-      <w:r>
-        <w:rPr>
-          <w:rFonts w:ascii="Calibri" w:eastAsia="Times New Roman" w:hAnsi="Calibri" w:cs="Calibri"/>
-        </w:rPr>
-        <w:t> </w:t>
-      </w:r>
-    </w:p>
-    <w:p>
-      <w:pPr>
-        <w:spacing w:after="0" w:line="240" w:lineRule="auto"/>
-        <w:jc w:val="both"/>
-        <w:textAlignment w:val="baseline"/>
-        <w:rPr>
-          <w:rFonts w:ascii="Segoe UI" w:eastAsia="Times New Roman" w:hAnsi="Segoe UI" w:cs="Segoe UI"/>
-          <w:sz w:val="18"/>
-          <w:szCs w:val="18"/>
-        </w:rPr>
-      </w:pPr>
-      <w:r>
-        <w:rPr>
-          <w:rFonts w:ascii="Calibri" w:eastAsia="Times New Roman" w:hAnsi="Calibri" w:cs="Calibri"/>
-        </w:rPr>
-        <w:t xml:space="preserve">There are no existing contracts or subcontract agreements related to this project. Therefore, no transition of contracts related agreements </w:t>
-      </w:r>
-      <w:r>
-        <w:rPr>
-          <w:rFonts w:ascii="Calibri" w:eastAsia="Times New Roman" w:hAnsi="Calibri" w:cs="Calibri"/>
-        </w:rPr>
-        <w:t>required.</w:t>
-      </w:r>
-      <w:r>
-        <w:rPr>
-          <w:rFonts w:ascii="Calibri" w:eastAsia="Times New Roman" w:hAnsi="Calibri" w:cs="Calibri"/>
-        </w:rPr>
-        <w:t> </w:t>
-      </w:r>
-    </w:p>
-    <w:p>
-      <w:pPr>
-        <w:spacing w:after="0" w:line="240" w:lineRule="auto"/>
-        <w:jc w:val="both"/>
-        <w:textAlignment w:val="baseline"/>
-        <w:rPr>
-          <w:rFonts w:ascii="Segoe UI" w:eastAsia="Times New Roman" w:hAnsi="Segoe UI" w:cs="Segoe UI"/>
-          <w:sz w:val="18"/>
-          <w:szCs w:val="18"/>
-        </w:rPr>
-      </w:pPr>
-      <w:r>
-        <w:rPr>
-          <w:rFonts w:ascii="Calibri" w:eastAsia="Times New Roman" w:hAnsi="Calibri" w:cs="Calibri"/>
-        </w:rPr>
-        <w:t> </w:t>
-      </w:r>
-    </w:p>
-    <w:p>
-      <w:pPr>
-        <w:spacing w:after="0" w:line="240" w:lineRule="auto"/>
-        <w:jc w:val="both"/>
-        <w:textAlignment w:val="baseline"/>
-        <w:rPr>
-          <w:rFonts w:ascii="Calibri" w:eastAsia="Times New Roman" w:hAnsi="Calibri" w:cs="Calibri"/>
-        </w:rPr>
-      </w:pPr>
-      <w:r>
-        <w:rPr>
-          <w:rFonts w:ascii="Calibri" w:eastAsia="Times New Roman" w:hAnsi="Calibri" w:cs="Calibri"/>
-          <w:b/>
-          <w:bCs/>
-        </w:rPr>
-        <w:t>Property Transition</w:t>
-      </w:r>
-      <w:r>
-        <w:rPr>
-          <w:rFonts w:ascii="Calibri" w:eastAsia="Times New Roman" w:hAnsi="Calibri" w:cs="Calibri"/>
-        </w:rPr>
-        <w:t> </w:t>
-      </w:r>
-    </w:p>
-    <w:p>
-      <w:pPr>
-        <w:spacing w:after="0" w:line="240" w:lineRule="auto"/>
-        <w:jc w:val="both"/>
-        <w:textAlignment w:val="baseline"/>
-        <w:rPr>
-          <w:rFonts w:ascii="Segoe UI" w:eastAsia="Times New Roman" w:hAnsi="Segoe UI" w:cs="Segoe UI"/>
-          <w:sz w:val="18"/>
-          <w:szCs w:val="18"/>
-        </w:rPr>
-      </w:pPr>
-    </w:p>
-    <w:p>
-      <w:pPr>
-        <w:spacing w:after="0" w:line="240" w:lineRule="auto"/>
-        <w:jc w:val="both"/>
-        <w:textAlignment w:val="baseline"/>
-        <w:rPr>
-          <w:rFonts w:ascii="Segoe UI" w:eastAsia="Times New Roman" w:hAnsi="Segoe UI" w:cs="Segoe UI"/>
-          <w:sz w:val="18"/>
-          <w:szCs w:val="18"/>
-        </w:rPr>
-      </w:pPr>
-      <w:r>
-        <w:rPr>
-          <w:rFonts w:ascii="Calibri" w:eastAsia="Times New Roman" w:hAnsi="Calibri" w:cs="Calibri"/>
-          <w:b/>
-          <w:bCs/>
-        </w:rPr>
-        <w:t>Incumbent Owned Equipment</w:t>
-      </w:r>
-      <w:r>
-        <w:rPr>
-          <w:rFonts w:ascii="Calibri" w:eastAsia="Times New Roman" w:hAnsi="Calibri" w:cs="Calibri"/>
-        </w:rPr>
-        <w:t> </w:t>
-      </w:r>
-    </w:p>
-    <w:p>
-      <w:pPr>
-        <w:spacing w:after="0" w:line="240" w:lineRule="auto"/>
-        <w:jc w:val="both"/>
-        <w:textAlignment w:val="baseline"/>
-        <w:rPr>
-          <w:rFonts w:ascii="Segoe UI" w:eastAsia="Times New Roman" w:hAnsi="Segoe UI" w:cs="Segoe UI"/>
-          <w:sz w:val="18"/>
-          <w:szCs w:val="18"/>
-        </w:rPr>
-      </w:pPr>
-      <w:r>
-        <w:rPr>
-          <w:rFonts w:ascii="Calibri" w:eastAsia="Times New Roman" w:hAnsi="Calibri" w:cs="Calibri"/>
-        </w:rPr>
-        <w:t>In this case of the Ticketing Service System, If the project client and their team ITRO department office can provide the necessary equipment upon transition, there may not be a need for the project team to transition the equipment to project client, however, it is still important to clearly identify which equipment is incumbent-owned and which will be provided by the project client and its team to ensure a smooth transition and avoid any possible conflicts or misunderstandings. </w:t>
-      </w:r>
-    </w:p>
-    <w:p>
-      <w:pPr>
-        <w:spacing w:after="0" w:line="240" w:lineRule="auto"/>
-        <w:jc w:val="both"/>
-        <w:textAlignment w:val="baseline"/>
-        <w:rPr>
-          <w:rFonts w:ascii="Segoe UI" w:eastAsia="Times New Roman" w:hAnsi="Segoe UI" w:cs="Segoe UI"/>
-          <w:sz w:val="18"/>
-          <w:szCs w:val="18"/>
-        </w:rPr>
-      </w:pPr>
-      <w:r>
-        <w:rPr>
-          <w:rFonts w:ascii="Calibri" w:eastAsia="Times New Roman" w:hAnsi="Calibri" w:cs="Calibri"/>
-        </w:rPr>
-        <w:t> </w:t>
-      </w:r>
-    </w:p>
-    <w:p>
-      <w:pPr>
-        <w:spacing w:after="0" w:line="240" w:lineRule="auto"/>
-        <w:jc w:val="both"/>
-        <w:textAlignment w:val="baseline"/>
-        <w:rPr>
-          <w:rFonts w:ascii="Segoe UI" w:eastAsia="Times New Roman" w:hAnsi="Segoe UI" w:cs="Segoe UI"/>
-          <w:sz w:val="18"/>
-          <w:szCs w:val="18"/>
-        </w:rPr>
-      </w:pPr>
-      <w:r>
-        <w:rPr>
-          <w:rFonts w:ascii="Calibri" w:eastAsia="Times New Roman" w:hAnsi="Calibri" w:cs="Calibri"/>
-          <w:b/>
-          <w:bCs/>
-        </w:rPr>
-        <w:t>User Accounts and Passwords</w:t>
-      </w:r>
-      <w:r>
-        <w:rPr>
-          <w:rFonts w:ascii="Calibri" w:eastAsia="Times New Roman" w:hAnsi="Calibri" w:cs="Calibri"/>
-        </w:rPr>
-        <w:t> </w:t>
-      </w:r>
-    </w:p>
-    <w:p>
-      <w:pPr>
-        <w:spacing w:after="0" w:line="240" w:lineRule="auto"/>
-        <w:jc w:val="both"/>
-        <w:textAlignment w:val="baseline"/>
-        <w:rPr>
-          <w:rFonts w:ascii="Segoe UI" w:eastAsia="Times New Roman" w:hAnsi="Segoe UI" w:cs="Segoe UI"/>
-          <w:sz w:val="18"/>
-          <w:szCs w:val="18"/>
-        </w:rPr>
-      </w:pPr>
-      <w:r>
-        <w:rPr>
-          <w:rFonts w:ascii="Calibri" w:eastAsia="Times New Roman" w:hAnsi="Calibri" w:cs="Calibri"/>
-        </w:rPr>
-        <w:t>As part of the transition plan for the Ticketing Service System project, it is also important to take note of how the user accounts and passwords transition. The following steps would be: </w:t>
-      </w:r>
-    </w:p>
-    <w:p>
-      <w:pPr>
-        <w:numPr>
-          <w:ilvl w:val="0"/>
-          <w:numId w:val="23"/>
-        </w:numPr>
-        <w:spacing w:after="0" w:line="240" w:lineRule="auto"/>
-        <w:ind w:left="1080" w:firstLine="0"/>
-        <w:jc w:val="both"/>
-        <w:textAlignment w:val="baseline"/>
-        <w:rPr>
-          <w:rFonts w:ascii="Calibri" w:eastAsia="Times New Roman" w:hAnsi="Calibri" w:cs="Calibri"/>
-        </w:rPr>
-      </w:pPr>
-      <w:r>
-        <w:rPr>
-          <w:rFonts w:ascii="Calibri" w:eastAsia="Times New Roman" w:hAnsi="Calibri" w:cs="Calibri"/>
-        </w:rPr>
-        <w:t>User Account Inventory </w:t>
-      </w:r>
-    </w:p>
-    <w:p>
-      <w:pPr>
-        <w:numPr>
-          <w:ilvl w:val="0"/>
-          <w:numId w:val="24"/>
-        </w:numPr>
-        <w:spacing w:after="0" w:line="240" w:lineRule="auto"/>
-        <w:ind w:left="1800" w:firstLine="0"/>
-        <w:jc w:val="both"/>
-        <w:textAlignment w:val="baseline"/>
-        <w:rPr>
-          <w:rFonts w:ascii="Calibri" w:eastAsia="Times New Roman" w:hAnsi="Calibri" w:cs="Calibri"/>
-        </w:rPr>
-      </w:pPr>
-      <w:r>
-        <w:rPr>
-          <w:rFonts w:ascii="Calibri" w:eastAsia="Times New Roman" w:hAnsi="Calibri" w:cs="Calibri"/>
-        </w:rPr>
-        <w:lastRenderedPageBreak/>
-        <w:t>A comprehensive inventory of all user accounts and their associated privileges. This includes.  </w:t>
-      </w:r>
-    </w:p>
-    <w:p>
-      <w:pPr>
-        <w:numPr>
-          <w:ilvl w:val="0"/>
-          <w:numId w:val="25"/>
-        </w:numPr>
-        <w:spacing w:after="0" w:line="240" w:lineRule="auto"/>
-        <w:ind w:left="2520" w:firstLine="0"/>
-        <w:jc w:val="both"/>
-        <w:textAlignment w:val="baseline"/>
-        <w:rPr>
-          <w:rFonts w:ascii="Calibri" w:eastAsia="Times New Roman" w:hAnsi="Calibri" w:cs="Calibri"/>
-        </w:rPr>
-      </w:pPr>
-      <w:r>
-        <w:rPr>
-          <w:rFonts w:ascii="Calibri" w:eastAsia="Times New Roman" w:hAnsi="Calibri" w:cs="Calibri"/>
-        </w:rPr>
-        <w:t>Ticketing Service System Administrator </w:t>
-      </w:r>
-    </w:p>
-    <w:p>
-      <w:pPr>
-        <w:numPr>
-          <w:ilvl w:val="0"/>
-          <w:numId w:val="25"/>
-        </w:numPr>
-        <w:spacing w:after="0" w:line="240" w:lineRule="auto"/>
-        <w:ind w:left="2520" w:firstLine="0"/>
-        <w:jc w:val="both"/>
-        <w:textAlignment w:val="baseline"/>
-        <w:rPr>
-          <w:rFonts w:ascii="Calibri" w:eastAsia="Times New Roman" w:hAnsi="Calibri" w:cs="Calibri"/>
-        </w:rPr>
-      </w:pPr>
-      <w:r>
-        <w:rPr>
-          <w:rFonts w:ascii="Calibri" w:eastAsia="Times New Roman" w:hAnsi="Calibri" w:cs="Calibri"/>
-        </w:rPr>
-        <w:t>ITRO Staff </w:t>
-      </w:r>
-    </w:p>
-    <w:p>
-      <w:pPr>
-        <w:numPr>
-          <w:ilvl w:val="0"/>
-          <w:numId w:val="25"/>
-        </w:numPr>
-        <w:spacing w:after="0" w:line="240" w:lineRule="auto"/>
-        <w:ind w:left="2520" w:firstLine="0"/>
-        <w:jc w:val="both"/>
-        <w:textAlignment w:val="baseline"/>
-        <w:rPr>
-          <w:rFonts w:ascii="Calibri" w:eastAsia="Times New Roman" w:hAnsi="Calibri" w:cs="Calibri"/>
-        </w:rPr>
-      </w:pPr>
-      <w:r>
-        <w:rPr>
-          <w:rFonts w:ascii="Calibri" w:eastAsia="Times New Roman" w:hAnsi="Calibri" w:cs="Calibri"/>
-        </w:rPr>
-        <w:t>APC Students </w:t>
-      </w:r>
-    </w:p>
-    <w:p>
-      <w:pPr>
-        <w:spacing w:after="0" w:line="240" w:lineRule="auto"/>
-        <w:ind w:left="2160"/>
-        <w:jc w:val="both"/>
-        <w:textAlignment w:val="baseline"/>
-        <w:rPr>
-          <w:rFonts w:ascii="Segoe UI" w:eastAsia="Times New Roman" w:hAnsi="Segoe UI" w:cs="Segoe UI"/>
-          <w:sz w:val="18"/>
-          <w:szCs w:val="18"/>
-        </w:rPr>
-      </w:pPr>
-      <w:r>
-        <w:rPr>
-          <w:rFonts w:ascii="Calibri" w:eastAsia="Times New Roman" w:hAnsi="Calibri" w:cs="Calibri"/>
-        </w:rPr>
-        <w:t> </w:t>
-      </w:r>
-    </w:p>
-    <w:p>
-      <w:pPr>
-        <w:numPr>
-          <w:ilvl w:val="0"/>
-          <w:numId w:val="26"/>
-        </w:numPr>
-        <w:spacing w:after="0" w:line="240" w:lineRule="auto"/>
-        <w:ind w:left="1080" w:firstLine="0"/>
-        <w:jc w:val="both"/>
-        <w:textAlignment w:val="baseline"/>
-        <w:rPr>
-          <w:rFonts w:ascii="Calibri" w:eastAsia="Times New Roman" w:hAnsi="Calibri" w:cs="Calibri"/>
-        </w:rPr>
-      </w:pPr>
-      <w:r>
-        <w:rPr>
-          <w:rFonts w:ascii="Calibri" w:eastAsia="Times New Roman" w:hAnsi="Calibri" w:cs="Calibri"/>
-        </w:rPr>
-        <w:t>Passwords and security access </w:t>
-      </w:r>
-    </w:p>
-    <w:p>
-      <w:pPr>
-        <w:numPr>
-          <w:ilvl w:val="0"/>
-          <w:numId w:val="27"/>
-        </w:numPr>
-        <w:spacing w:after="0" w:line="240" w:lineRule="auto"/>
-        <w:ind w:left="1800" w:firstLine="0"/>
-        <w:jc w:val="both"/>
-        <w:textAlignment w:val="baseline"/>
-        <w:rPr>
-          <w:rFonts w:ascii="Calibri" w:eastAsia="Times New Roman" w:hAnsi="Calibri" w:cs="Calibri"/>
-        </w:rPr>
-      </w:pPr>
-      <w:r>
-        <w:rPr>
-          <w:rFonts w:ascii="Calibri" w:eastAsia="Times New Roman" w:hAnsi="Calibri" w:cs="Calibri"/>
-        </w:rPr>
-        <w:t>Once the Ticketing Service System is handed over to the project client, the project client as the new owner of the system should create new or add user accounts depending on the situation if they will hire new staff to use the system or retain the old accounts which are already listed by the project team and secure passwords. </w:t>
-      </w:r>
-    </w:p>
-    <w:p>
-      <w:pPr>
-        <w:spacing w:after="0" w:line="240" w:lineRule="auto"/>
-        <w:ind w:left="1440"/>
-        <w:jc w:val="both"/>
-        <w:textAlignment w:val="baseline"/>
-        <w:rPr>
-          <w:rFonts w:ascii="Segoe UI" w:eastAsia="Times New Roman" w:hAnsi="Segoe UI" w:cs="Segoe UI"/>
-          <w:sz w:val="18"/>
-          <w:szCs w:val="18"/>
-        </w:rPr>
-      </w:pPr>
-      <w:r>
-        <w:rPr>
-          <w:rFonts w:ascii="Calibri" w:eastAsia="Times New Roman" w:hAnsi="Calibri" w:cs="Calibri"/>
-        </w:rPr>
-        <w:t> </w:t>
-      </w:r>
-    </w:p>
-    <w:p>
-      <w:pPr>
-        <w:spacing w:after="0" w:line="240" w:lineRule="auto"/>
-        <w:ind w:left="720"/>
-        <w:jc w:val="both"/>
-        <w:textAlignment w:val="baseline"/>
-        <w:rPr>
-          <w:rFonts w:ascii="Segoe UI" w:eastAsia="Times New Roman" w:hAnsi="Segoe UI" w:cs="Segoe UI"/>
-          <w:sz w:val="18"/>
-          <w:szCs w:val="18"/>
-        </w:rPr>
-      </w:pPr>
-      <w:r>
-        <w:rPr>
-          <w:rFonts w:ascii="Calibri" w:eastAsia="Times New Roman" w:hAnsi="Calibri" w:cs="Calibri"/>
-        </w:rPr>
-        <w:t> </w:t>
-      </w:r>
-    </w:p>
-    <w:p>
-      <w:pPr>
-        <w:spacing w:after="0" w:line="240" w:lineRule="auto"/>
-        <w:jc w:val="both"/>
-        <w:textAlignment w:val="baseline"/>
-        <w:rPr>
-          <w:rFonts w:ascii="Segoe UI" w:eastAsia="Times New Roman" w:hAnsi="Segoe UI" w:cs="Segoe UI"/>
-          <w:sz w:val="18"/>
-          <w:szCs w:val="18"/>
-        </w:rPr>
-      </w:pPr>
-      <w:r>
-        <w:rPr>
-          <w:rFonts w:ascii="Calibri" w:eastAsia="Times New Roman" w:hAnsi="Calibri" w:cs="Calibri"/>
-        </w:rPr>
-        <w:t> </w:t>
-      </w:r>
-    </w:p>
-    <w:p>
-      <w:pPr>
-        <w:spacing w:after="0" w:line="240" w:lineRule="auto"/>
-        <w:jc w:val="both"/>
-        <w:textAlignment w:val="baseline"/>
-        <w:rPr>
-          <w:rFonts w:ascii="Segoe UI" w:eastAsia="Times New Roman" w:hAnsi="Segoe UI" w:cs="Segoe UI"/>
-          <w:sz w:val="18"/>
-          <w:szCs w:val="18"/>
-        </w:rPr>
-      </w:pPr>
-      <w:r>
-        <w:rPr>
-          <w:rFonts w:ascii="Calibri" w:eastAsia="Times New Roman" w:hAnsi="Calibri" w:cs="Calibri"/>
-          <w:b/>
-          <w:bCs/>
-        </w:rPr>
-        <w:t>Intellectual Property</w:t>
-      </w:r>
-      <w:r>
-        <w:rPr>
-          <w:rFonts w:ascii="Calibri" w:eastAsia="Times New Roman" w:hAnsi="Calibri" w:cs="Calibri"/>
-        </w:rPr>
-        <w:t> </w:t>
-      </w:r>
-    </w:p>
-    <w:p>
-      <w:pPr>
-        <w:spacing w:after="0" w:line="240" w:lineRule="auto"/>
-        <w:jc w:val="both"/>
-        <w:textAlignment w:val="baseline"/>
-        <w:rPr>
-          <w:rFonts w:ascii="Segoe UI" w:eastAsia="Times New Roman" w:hAnsi="Segoe UI" w:cs="Segoe UI"/>
-          <w:sz w:val="18"/>
-          <w:szCs w:val="18"/>
-        </w:rPr>
-      </w:pPr>
-      <w:r>
-        <w:rPr>
-          <w:rFonts w:ascii="Calibri" w:eastAsia="Times New Roman" w:hAnsi="Calibri" w:cs="Calibri"/>
-        </w:rPr>
-        <w:t>During the transition process of the Ticketing Service System, it is important to consider the handling of intellectual property to ensure a smoother transfer of al</w:t>
-      </w:r>
-      <w:r>
-        <w:rPr>
-          <w:rFonts w:ascii="Calibri" w:eastAsia="Times New Roman" w:hAnsi="Calibri" w:cs="Calibri"/>
-        </w:rPr>
-        <w:t xml:space="preserve"> </w:t>
-      </w:r>
-      <w:r>
-        <w:rPr>
-          <w:rFonts w:ascii="Calibri" w:eastAsia="Times New Roman" w:hAnsi="Calibri" w:cs="Calibri"/>
-        </w:rPr>
-        <w:t>the necessary documentation, original design and plans and preserve the system as it where is.  </w:t>
-      </w:r>
-    </w:p>
-    <w:p>
-      <w:pPr>
-        <w:spacing w:after="0" w:line="240" w:lineRule="auto"/>
-        <w:jc w:val="both"/>
-        <w:textAlignment w:val="baseline"/>
-        <w:rPr>
-          <w:rFonts w:ascii="Segoe UI" w:eastAsia="Times New Roman" w:hAnsi="Segoe UI" w:cs="Segoe UI"/>
-          <w:sz w:val="18"/>
-          <w:szCs w:val="18"/>
-        </w:rPr>
-      </w:pPr>
-      <w:r>
-        <w:rPr>
-          <w:rFonts w:ascii="Calibri" w:eastAsia="Times New Roman" w:hAnsi="Calibri" w:cs="Calibri"/>
-        </w:rPr>
-        <w:t> </w:t>
-      </w:r>
-    </w:p>
-    <w:p>
-      <w:pPr>
-        <w:spacing w:after="0" w:line="240" w:lineRule="auto"/>
-        <w:jc w:val="both"/>
-        <w:textAlignment w:val="baseline"/>
-        <w:rPr>
-          <w:rFonts w:ascii="Segoe UI" w:eastAsia="Times New Roman" w:hAnsi="Segoe UI" w:cs="Segoe UI"/>
-          <w:sz w:val="18"/>
-          <w:szCs w:val="18"/>
-        </w:rPr>
-      </w:pPr>
-      <w:r>
-        <w:rPr>
-          <w:rFonts w:ascii="Calibri" w:eastAsia="Times New Roman" w:hAnsi="Calibri" w:cs="Calibri"/>
-          <w:b/>
-          <w:bCs/>
-        </w:rPr>
-        <w:t xml:space="preserve">Schedule </w:t>
-      </w:r>
-      <w:r>
-        <w:rPr>
-          <w:rFonts w:ascii="Calibri" w:eastAsia="Times New Roman" w:hAnsi="Calibri" w:cs="Calibri"/>
-        </w:rPr>
-        <w:t> </w:t>
-      </w:r>
-    </w:p>
-    <w:p>
-      <w:pPr>
-        <w:spacing w:after="0" w:line="240" w:lineRule="auto"/>
-        <w:jc w:val="both"/>
-        <w:textAlignment w:val="baseline"/>
-        <w:rPr>
-          <w:rFonts w:ascii="Segoe UI" w:eastAsia="Times New Roman" w:hAnsi="Segoe UI" w:cs="Segoe UI"/>
-          <w:sz w:val="18"/>
-          <w:szCs w:val="18"/>
-        </w:rPr>
-      </w:pPr>
-      <w:r>
-        <w:rPr>
-          <w:rFonts w:ascii="Calibri" w:eastAsia="Times New Roman" w:hAnsi="Calibri" w:cs="Calibri"/>
-        </w:rPr>
-        <w:t> </w:t>
-      </w:r>
-      <w:r>
-        <w:rPr>
-          <w:rFonts w:ascii="Calibri" w:eastAsia="Times New Roman" w:hAnsi="Calibri" w:cs="Calibri"/>
-        </w:rPr>
-        <w:t>---</w:t>
-      </w:r>
-    </w:p>
-    <w:p>
-      <w:pPr>
-        <w:spacing w:after="0" w:line="240" w:lineRule="auto"/>
-        <w:jc w:val="both"/>
-        <w:textAlignment w:val="baseline"/>
-        <w:rPr>
-          <w:rFonts w:ascii="Segoe UI" w:eastAsia="Times New Roman" w:hAnsi="Segoe UI" w:cs="Segoe UI"/>
-          <w:sz w:val="18"/>
-          <w:szCs w:val="18"/>
-        </w:rPr>
-      </w:pPr>
-      <w:r>
-        <w:rPr>
-          <w:rFonts w:ascii="Calibri" w:eastAsia="Times New Roman" w:hAnsi="Calibri" w:cs="Calibri"/>
-        </w:rPr>
-        <w:t> </w:t>
-      </w:r>
-    </w:p>
-    <w:p>
-      <w:pPr>
-        <w:spacing w:after="0" w:line="240" w:lineRule="auto"/>
-        <w:jc w:val="both"/>
-        <w:textAlignment w:val="baseline"/>
-        <w:rPr>
-          <w:rFonts w:ascii="Segoe UI" w:eastAsia="Times New Roman" w:hAnsi="Segoe UI" w:cs="Segoe UI"/>
-          <w:sz w:val="18"/>
-          <w:szCs w:val="18"/>
-        </w:rPr>
-      </w:pPr>
-      <w:r>
-        <w:rPr>
-          <w:rFonts w:ascii="Calibri" w:eastAsia="Times New Roman" w:hAnsi="Calibri" w:cs="Calibri"/>
-        </w:rPr>
-        <w:t> </w:t>
-      </w:r>
-    </w:p>
-    <w:p>
-      <w:pPr>
-        <w:spacing w:after="0" w:line="240" w:lineRule="auto"/>
-        <w:jc w:val="both"/>
-        <w:textAlignment w:val="baseline"/>
-        <w:rPr>
-          <w:rFonts w:ascii="Calibri" w:eastAsia="Times New Roman" w:hAnsi="Calibri" w:cs="Calibri"/>
-        </w:rPr>
-      </w:pPr>
-      <w:r>
-        <w:rPr>
-          <w:rFonts w:ascii="Calibri" w:eastAsia="Times New Roman" w:hAnsi="Calibri" w:cs="Calibri"/>
-          <w:b/>
-          <w:bCs/>
-        </w:rPr>
-        <w:t xml:space="preserve">Handover and Acceptance </w:t>
-      </w:r>
-      <w:r>
-        <w:rPr>
-          <w:rFonts w:ascii="Calibri" w:eastAsia="Times New Roman" w:hAnsi="Calibri" w:cs="Calibri"/>
-        </w:rPr>
-        <w:t> </w:t>
-      </w:r>
-    </w:p>
-    <w:p>
-      <w:pPr>
-        <w:spacing w:after="0" w:line="240" w:lineRule="auto"/>
-        <w:jc w:val="both"/>
-        <w:textAlignment w:val="baseline"/>
-        <w:rPr>
-          <w:rFonts w:ascii="Segoe UI" w:eastAsia="Times New Roman" w:hAnsi="Segoe UI" w:cs="Segoe UI"/>
-          <w:sz w:val="18"/>
-          <w:szCs w:val="18"/>
-        </w:rPr>
-      </w:pPr>
-    </w:p>
-    <w:p>
-      <w:pPr>
-        <w:spacing w:after="0" w:line="240" w:lineRule="auto"/>
-        <w:jc w:val="both"/>
-        <w:textAlignment w:val="baseline"/>
-        <w:rPr>
-          <w:rFonts w:ascii="Calibri" w:eastAsia="Times New Roman" w:hAnsi="Calibri" w:cs="Calibri"/>
-        </w:rPr>
-      </w:pPr>
-      <w:r>
-        <w:rPr>
-          <w:rFonts w:ascii="Calibri" w:eastAsia="Times New Roman" w:hAnsi="Calibri" w:cs="Calibri"/>
-        </w:rPr>
-        <w:t>The handover and acceptance process will begin with the completion of the transition plan, it will include all the required technical documentation and deliverables. The project team will schedule a formal handover meeting with its project client Mr. Jose Castillo together with the relevant people in the ITRO department office that will help with the technical and equipment executions.  </w:t>
-      </w:r>
-    </w:p>
-    <w:p>
-      <w:pPr>
-        <w:spacing w:after="0" w:line="240" w:lineRule="auto"/>
-        <w:jc w:val="both"/>
-        <w:textAlignment w:val="baseline"/>
-        <w:rPr>
-          <w:rFonts w:ascii="Segoe UI" w:eastAsia="Times New Roman" w:hAnsi="Segoe UI" w:cs="Segoe UI"/>
-          <w:sz w:val="18"/>
-          <w:szCs w:val="18"/>
-        </w:rPr>
-      </w:pPr>
-    </w:p>
-    <w:p>
-      <w:pPr>
-        <w:spacing w:after="0" w:line="240" w:lineRule="auto"/>
-        <w:jc w:val="both"/>
-        <w:textAlignment w:val="baseline"/>
-        <w:rPr>
-          <w:rFonts w:ascii="Calibri" w:eastAsia="Times New Roman" w:hAnsi="Calibri" w:cs="Calibri"/>
-        </w:rPr>
-      </w:pPr>
-      <w:r>
-        <w:rPr>
-          <w:rFonts w:ascii="Calibri" w:eastAsia="Times New Roman" w:hAnsi="Calibri" w:cs="Calibri"/>
-        </w:rPr>
-        <w:t>During the handover meeting, the project team will present the complete transition plan and discuss all the required technical documentation and deliverables to the project client and other relevant stakeholders of the project invited in the handover meeting. </w:t>
-      </w:r>
-    </w:p>
-    <w:p>
-      <w:pPr>
-        <w:spacing w:after="0" w:line="240" w:lineRule="auto"/>
-        <w:jc w:val="both"/>
-        <w:textAlignment w:val="baseline"/>
-        <w:rPr>
-          <w:rFonts w:ascii="Segoe UI" w:eastAsia="Times New Roman" w:hAnsi="Segoe UI" w:cs="Segoe UI"/>
-          <w:sz w:val="18"/>
-          <w:szCs w:val="18"/>
-        </w:rPr>
-      </w:pPr>
-    </w:p>
-    <w:p>
-      <w:pPr>
-        <w:spacing w:after="0" w:line="240" w:lineRule="auto"/>
-        <w:jc w:val="both"/>
-        <w:textAlignment w:val="baseline"/>
-        <w:rPr>
-          <w:rFonts w:ascii="Segoe UI" w:eastAsia="Times New Roman" w:hAnsi="Segoe UI" w:cs="Segoe UI"/>
-          <w:sz w:val="18"/>
-          <w:szCs w:val="18"/>
-        </w:rPr>
-      </w:pPr>
-      <w:r>
-        <w:rPr>
-          <w:rFonts w:ascii="Calibri" w:eastAsia="Times New Roman" w:hAnsi="Calibri" w:cs="Calibri"/>
-        </w:rPr>
-        <w:t>Once all issues have been resolved, the project client and other relevant stakeholders, if there are any, will review and sign a formal acceptance document. This will serve as evidence that handover of the system to the project client is completed successfully. The acceptance document will also include a checklist of all required deliverables and documentation, along with the signatures of the project client, and relevant stakeholders. </w:t>
-      </w:r>
-    </w:p>
-    <w:p>
-      <w:pPr>
-        <w:spacing w:after="0" w:line="240" w:lineRule="auto"/>
-        <w:jc w:val="both"/>
-        <w:textAlignment w:val="baseline"/>
-        <w:rPr>
-          <w:rFonts w:ascii="Segoe UI" w:eastAsia="Times New Roman" w:hAnsi="Segoe UI" w:cs="Segoe UI"/>
-          <w:sz w:val="18"/>
-          <w:szCs w:val="18"/>
-        </w:rPr>
-      </w:pPr>
-      <w:r>
-        <w:rPr>
-          <w:rFonts w:ascii="Calibri" w:eastAsia="Times New Roman" w:hAnsi="Calibri" w:cs="Calibri"/>
-        </w:rPr>
-        <w:t> </w:t>
-      </w:r>
-    </w:p>
-    <w:p/>
+      </w:pPr>
+    </w:p>
     <w:sectPr>
       <w:pgSz w:w="12240" w:h="15840"/>
       <w:pgMar w:top="1440" w:right="1440" w:bottom="1440" w:left="1440" w:header="720" w:footer="720" w:gutter="0"/>
@@ -2527,7 +3368,7 @@
 </file>
 
 <file path=word/numbering.xml><?xml version="1.0" encoding="utf-8"?>
-<w:numbering xmlns:wpc="http://schemas.microsoft.com/office/word/2010/wordprocessingCanvas" xmlns:cx="http://schemas.microsoft.com/office/drawing/2014/chartex" xmlns:cx1="http://schemas.microsoft.com/office/drawing/2015/9/8/chartex" xmlns:cx2="http://schemas.microsoft.com/office/drawing/2015/10/21/chartex" xmlns:cx3="http://schemas.microsoft.com/office/drawing/2016/5/9/chartex" xmlns:cx4="http://schemas.microsoft.com/office/drawing/2016/5/10/chartex" xmlns:cx5="http://schemas.microsoft.com/office/drawing/2016/5/11/chartex" xmlns:cx6="http://schemas.microsoft.com/office/drawing/2016/5/12/chartex" xmlns:cx7="http://schemas.microsoft.com/office/drawing/2016/5/13/chartex" xmlns:cx8="http://schemas.microsoft.com/office/drawing/2016/5/14/chartex" xmlns:mc="http://schemas.openxmlformats.org/markup-compatibility/2006" xmlns:aink="http://schemas.microsoft.com/office/drawing/2016/ink" xmlns:am3d="http://schemas.microsoft.com/office/drawing/2017/model3d" xmlns:o="urn:schemas-microsoft-com:office:office" xmlns:oel="http://schemas.microsoft.com/office/2019/extlst" xmlns:r="http://schemas.openxmlformats.org/officeDocument/2006/relationships" xmlns:m="http://schemas.openxmlformats.org/officeDocument/2006/math" xmlns:v="urn:schemas-microsoft-com:vml" xmlns:wp14="http://schemas.microsoft.com/office/word/2010/wordprocessingDrawing" xmlns:wp="http://schemas.openxmlformats.org/drawingml/2006/wordprocessingDrawing" xmlns:w10="urn:schemas-microsoft-com:office:word" xmlns:w="http://schemas.openxmlformats.org/wordprocessingml/2006/main" xmlns:w14="http://schemas.microsoft.com/office/word/2010/wordml" xmlns:w15="http://schemas.microsoft.com/office/word/2012/wordml" xmlns:w16cex="http://schemas.microsoft.com/office/word/2018/wordml/cex" xmlns:w16cid="http://schemas.microsoft.com/office/word/2016/wordml/cid" xmlns:w16="http://schemas.microsoft.com/office/word/2018/wordml" xmlns:w16du="http://schemas.microsoft.com/office/word/2023/wordml/word16du" xmlns:w16sdtdh="http://schemas.microsoft.com/office/word/2020/wordml/sdtdatahash" xmlns:w16se="http://schemas.microsoft.com/office/word/2015/wordml/symex" xmlns:wpg="http://schemas.microsoft.com/office/word/2010/wordprocessingGroup" xmlns:wpi="http://schemas.microsoft.com/office/word/2010/wordprocessingInk" xmlns:wne="http://schemas.microsoft.com/office/word/2006/wordml" xmlns:wps="http://schemas.microsoft.com/office/word/2010/wordprocessingShape" mc:Ignorable="w14 w15 w16se w16cid w16 w16cex w16sdtdh wp14">
+<w:numbering xmlns:wpc="http://schemas.microsoft.com/office/word/2010/wordprocessingCanvas" xmlns:cx="http://schemas.microsoft.com/office/drawing/2014/chartex" xmlns:cx1="http://schemas.microsoft.com/office/drawing/2015/9/8/chartex" xmlns:cx2="http://schemas.microsoft.com/office/drawing/2015/10/21/chartex" xmlns:cx3="http://schemas.microsoft.com/office/drawing/2016/5/9/chartex" xmlns:cx4="http://schemas.microsoft.com/office/drawing/2016/5/10/chartex" xmlns:cx5="http://schemas.microsoft.com/office/drawing/2016/5/11/chartex" xmlns:cx6="http://schemas.microsoft.com/office/drawing/2016/5/12/chartex" xmlns:cx7="http://schemas.microsoft.com/office/drawing/2016/5/13/chartex" xmlns:cx8="http://schemas.microsoft.com/office/drawing/2016/5/14/chartex" xmlns:mc="http://schemas.openxmlformats.org/markup-compatibility/2006" xmlns:aink="http://schemas.microsoft.com/office/drawing/2016/ink" xmlns:am3d="http://schemas.microsoft.com/office/drawing/2017/model3d" xmlns:o="urn:schemas-microsoft-com:office:office" xmlns:oel="http://schemas.microsoft.com/office/2019/extlst" xmlns:r="http://schemas.openxmlformats.org/officeDocument/2006/relationships" xmlns:m="http://schemas.openxmlformats.org/officeDocument/2006/math" xmlns:v="urn:schemas-microsoft-com:vml" xmlns:wp14="http://schemas.microsoft.com/office/word/2010/wordprocessingDrawing" xmlns:wp="http://schemas.openxmlformats.org/drawingml/2006/wordprocessingDrawing" xmlns:w10="urn:schemas-microsoft-com:office:word" xmlns:w="http://schemas.openxmlformats.org/wordprocessingml/2006/main" xmlns:w14="http://schemas.microsoft.com/office/word/2010/wordml" xmlns:w15="http://schemas.microsoft.com/office/word/2012/wordml" xmlns:w16cex="http://schemas.microsoft.com/office/word/2018/wordml/cex" xmlns:w16cid="http://schemas.microsoft.com/office/word/2016/wordml/cid" xmlns:w16="http://schemas.microsoft.com/office/word/2018/wordml" xmlns:w16sdtdh="http://schemas.microsoft.com/office/word/2020/wordml/sdtdatahash" xmlns:w16se="http://schemas.microsoft.com/office/word/2015/wordml/symex" xmlns:wpg="http://schemas.microsoft.com/office/word/2010/wordprocessingGroup" xmlns:wpi="http://schemas.microsoft.com/office/word/2010/wordprocessingInk" xmlns:wne="http://schemas.microsoft.com/office/word/2006/wordml" xmlns:wps="http://schemas.microsoft.com/office/word/2010/wordprocessingShape" mc:Ignorable="w14 w15 w16se w16cid w16 w16cex w16sdtdh wp14">
   <w:abstractNum w:abstractNumId="0" w15:restartNumberingAfterBreak="0">
     <w:nsid w:val="021478CE"/>
     <w:multiLevelType w:val="multilevel"/>
@@ -5407,6 +6248,127 @@
     </w:lvl>
   </w:abstractNum>
   <w:abstractNum w:abstractNumId="26" w15:restartNumberingAfterBreak="0">
+    <w:nsid w:val="6E9D43B3"/>
+    <w:multiLevelType w:val="multilevel"/>
+    <w:tmpl w:val="0562D1B4"/>
+    <w:lvl w:ilvl="0">
+      <w:start w:val="1"/>
+      <w:numFmt w:val="decimal"/>
+      <w:lvlText w:val="%1."/>
+      <w:lvlJc w:val="left"/>
+      <w:pPr>
+        <w:ind w:left="1080" w:hanging="360"/>
+      </w:pPr>
+      <w:rPr>
+        <w:rFonts w:hint="default"/>
+      </w:rPr>
+    </w:lvl>
+    <w:lvl w:ilvl="1">
+      <w:start w:val="7"/>
+      <w:numFmt w:val="decimal"/>
+      <w:isLgl/>
+      <w:lvlText w:val="%1.%2"/>
+      <w:lvlJc w:val="left"/>
+      <w:pPr>
+        <w:ind w:left="1995" w:hanging="795"/>
+      </w:pPr>
+      <w:rPr>
+        <w:rFonts w:hint="default"/>
+      </w:rPr>
+    </w:lvl>
+    <w:lvl w:ilvl="2">
+      <w:start w:val="11"/>
+      <w:numFmt w:val="decimal"/>
+      <w:isLgl/>
+      <w:lvlText w:val="%1.%2.%3"/>
+      <w:lvlJc w:val="left"/>
+      <w:pPr>
+        <w:ind w:left="2475" w:hanging="795"/>
+      </w:pPr>
+      <w:rPr>
+        <w:rFonts w:hint="default"/>
+      </w:rPr>
+    </w:lvl>
+    <w:lvl w:ilvl="3">
+      <w:start w:val="3"/>
+      <w:numFmt w:val="decimal"/>
+      <w:isLgl/>
+      <w:lvlText w:val="%1.%2.%3.%4"/>
+      <w:lvlJc w:val="left"/>
+      <w:pPr>
+        <w:ind w:left="2955" w:hanging="795"/>
+      </w:pPr>
+      <w:rPr>
+        <w:rFonts w:hint="default"/>
+      </w:rPr>
+    </w:lvl>
+    <w:lvl w:ilvl="4">
+      <w:start w:val="1"/>
+      <w:numFmt w:val="decimal"/>
+      <w:isLgl/>
+      <w:lvlText w:val="%1.%2.%3.%4.%5"/>
+      <w:lvlJc w:val="left"/>
+      <w:pPr>
+        <w:ind w:left="3720" w:hanging="1080"/>
+      </w:pPr>
+      <w:rPr>
+        <w:rFonts w:hint="default"/>
+      </w:rPr>
+    </w:lvl>
+    <w:lvl w:ilvl="5">
+      <w:start w:val="1"/>
+      <w:numFmt w:val="decimal"/>
+      <w:isLgl/>
+      <w:lvlText w:val="%1.%2.%3.%4.%5.%6"/>
+      <w:lvlJc w:val="left"/>
+      <w:pPr>
+        <w:ind w:left="4200" w:hanging="1080"/>
+      </w:pPr>
+      <w:rPr>
+        <w:rFonts w:hint="default"/>
+      </w:rPr>
+    </w:lvl>
+    <w:lvl w:ilvl="6">
+      <w:start w:val="1"/>
+      <w:numFmt w:val="decimal"/>
+      <w:isLgl/>
+      <w:lvlText w:val="%1.%2.%3.%4.%5.%6.%7"/>
+      <w:lvlJc w:val="left"/>
+      <w:pPr>
+        <w:ind w:left="5040" w:hanging="1440"/>
+      </w:pPr>
+      <w:rPr>
+        <w:rFonts w:hint="default"/>
+      </w:rPr>
+    </w:lvl>
+    <w:lvl w:ilvl="7">
+      <w:start w:val="1"/>
+      <w:numFmt w:val="decimal"/>
+      <w:isLgl/>
+      <w:lvlText w:val="%1.%2.%3.%4.%5.%6.%7.%8"/>
+      <w:lvlJc w:val="left"/>
+      <w:pPr>
+        <w:ind w:left="5520" w:hanging="1440"/>
+      </w:pPr>
+      <w:rPr>
+        <w:rFonts w:hint="default"/>
+      </w:rPr>
+    </w:lvl>
+    <w:lvl w:ilvl="8">
+      <w:start w:val="1"/>
+      <w:numFmt w:val="decimal"/>
+      <w:isLgl/>
+      <w:lvlText w:val="%1.%2.%3.%4.%5.%6.%7.%8.%9"/>
+      <w:lvlJc w:val="left"/>
+      <w:pPr>
+        <w:ind w:left="6360" w:hanging="1800"/>
+      </w:pPr>
+      <w:rPr>
+        <w:rFonts w:hint="default"/>
+      </w:rPr>
+    </w:lvl>
+  </w:abstractNum>
+  <w:abstractNum w:abstractNumId="27" w15:restartNumberingAfterBreak="0">
     <w:nsid w:val="7A3B037A"/>
     <w:multiLevelType w:val="hybridMultilevel"/>
     <w:tmpl w:val="86AC1C6E"/>
@@ -5502,7 +6464,7 @@
     <w:abstractNumId w:val="23"/>
   </w:num>
   <w:num w:numId="3" w16cid:durableId="890655176">
-    <w:abstractNumId w:val="26"/>
+    <w:abstractNumId w:val="27"/>
   </w:num>
   <w:num w:numId="4" w16cid:durableId="339747020">
     <w:abstractNumId w:val="15"/>
@@ -5575,6 +6537,9 @@
   </w:num>
   <w:num w:numId="27" w16cid:durableId="290866741">
     <w:abstractNumId w:val="25"/>
+  </w:num>
+  <w:num w:numId="28" w16cid:durableId="93979913">
+    <w:abstractNumId w:val="26"/>
   </w:num>
 </w:numbering>
 </file>
@@ -5978,6 +6943,75 @@
     <w:name w:val="Normal"/>
     <w:qFormat/>
   </w:style>
+  <w:style w:type="paragraph" w:styleId="Heading1">
+    <w:name w:val="heading 1"/>
+    <w:basedOn w:val="Normal"/>
+    <w:next w:val="Normal"/>
+    <w:link w:val="Heading1Char"/>
+    <w:uiPriority w:val="9"/>
+    <w:qFormat/>
+    <w:rsid w:val="001C3D0B"/>
+    <w:pPr>
+      <w:keepNext/>
+      <w:keepLines/>
+      <w:spacing w:before="240" w:after="0"/>
+      <w:outlineLvl w:val="0"/>
+    </w:pPr>
+    <w:rPr>
+      <w:rFonts w:asciiTheme="majorHAnsi" w:eastAsiaTheme="majorEastAsia" w:hAnsiTheme="majorHAnsi" w:cstheme="majorBidi"/>
+      <w:color w:val="2F5496" w:themeColor="accent1" w:themeShade="BF"/>
+      <w:sz w:val="32"/>
+      <w:szCs w:val="32"/>
+    </w:rPr>
+  </w:style>
+  <w:style w:type="paragraph" w:styleId="Heading3">
+    <w:name w:val="heading 3"/>
+    <w:basedOn w:val="Normal"/>
+    <w:next w:val="Normal"/>
+    <w:link w:val="Heading3Char"/>
+    <w:uiPriority w:val="9"/>
+    <w:unhideWhenUsed/>
+    <w:qFormat/>
+    <w:rsid w:val="00FF24DE"/>
+    <w:pPr>
+      <w:keepNext/>
+      <w:keepLines/>
+      <w:spacing w:before="40" w:after="0"/>
+      <w:outlineLvl w:val="2"/>
+    </w:pPr>
+    <w:rPr>
+      <w:rFonts w:asciiTheme="majorHAnsi" w:eastAsiaTheme="majorEastAsia" w:hAnsiTheme="majorHAnsi" w:cstheme="majorBidi"/>
+      <w:color w:val="1F3763" w:themeColor="accent1" w:themeShade="7F"/>
+      <w:kern w:val="2"/>
+      <w:sz w:val="24"/>
+      <w:szCs w:val="24"/>
+      <w14:ligatures w14:val="standardContextual"/>
+    </w:rPr>
+  </w:style>
+  <w:style w:type="paragraph" w:styleId="Heading4">
+    <w:name w:val="heading 4"/>
+    <w:basedOn w:val="Normal"/>
+    <w:next w:val="Normal"/>
+    <w:link w:val="Heading4Char"/>
+    <w:uiPriority w:val="9"/>
+    <w:unhideWhenUsed/>
+    <w:qFormat/>
+    <w:rsid w:val="00FF24DE"/>
+    <w:pPr>
+      <w:keepNext/>
+      <w:keepLines/>
+      <w:spacing w:before="40" w:after="0"/>
+      <w:outlineLvl w:val="3"/>
+    </w:pPr>
+    <w:rPr>
+      <w:rFonts w:asciiTheme="majorHAnsi" w:eastAsiaTheme="majorEastAsia" w:hAnsiTheme="majorHAnsi" w:cstheme="majorBidi"/>
+      <w:i/>
+      <w:iCs/>
+      <w:color w:val="2F5496" w:themeColor="accent1" w:themeShade="BF"/>
+      <w:kern w:val="2"/>
+      <w14:ligatures w14:val="standardContextual"/>
+    </w:rPr>
+  </w:style>
   <w:style w:type="character" w:default="1" w:styleId="DefaultParagraphFont">
     <w:name w:val="Default Paragraph Font"/>
     <w:uiPriority w:val="1"/>
@@ -6062,6 +7096,131 @@
     <w:name w:val="tabchar"/>
     <w:basedOn w:val="DefaultParagraphFont"/>
     <w:rsid w:val="00A45D36"/>
+  </w:style>
+  <w:style w:type="character" w:customStyle="1" w:styleId="Heading3Char">
+    <w:name w:val="Heading 3 Char"/>
+    <w:basedOn w:val="DefaultParagraphFont"/>
+    <w:link w:val="Heading3"/>
+    <w:uiPriority w:val="9"/>
+    <w:rsid w:val="00FF24DE"/>
+    <w:rPr>
+      <w:rFonts w:asciiTheme="majorHAnsi" w:eastAsiaTheme="majorEastAsia" w:hAnsiTheme="majorHAnsi" w:cstheme="majorBidi"/>
+      <w:color w:val="1F3763" w:themeColor="accent1" w:themeShade="7F"/>
+      <w:kern w:val="2"/>
+      <w:sz w:val="24"/>
+      <w:szCs w:val="24"/>
+      <w14:ligatures w14:val="standardContextual"/>
+    </w:rPr>
+  </w:style>
+  <w:style w:type="character" w:customStyle="1" w:styleId="Heading4Char">
+    <w:name w:val="Heading 4 Char"/>
+    <w:basedOn w:val="DefaultParagraphFont"/>
+    <w:link w:val="Heading4"/>
+    <w:uiPriority w:val="9"/>
+    <w:rsid w:val="00FF24DE"/>
+    <w:rPr>
+      <w:rFonts w:asciiTheme="majorHAnsi" w:eastAsiaTheme="majorEastAsia" w:hAnsiTheme="majorHAnsi" w:cstheme="majorBidi"/>
+      <w:i/>
+      <w:iCs/>
+      <w:color w:val="2F5496" w:themeColor="accent1" w:themeShade="BF"/>
+      <w:kern w:val="2"/>
+      <w14:ligatures w14:val="standardContextual"/>
+    </w:rPr>
+  </w:style>
+  <w:style w:type="character" w:styleId="Hyperlink">
+    <w:name w:val="Hyperlink"/>
+    <w:basedOn w:val="DefaultParagraphFont"/>
+    <w:uiPriority w:val="99"/>
+    <w:rsid w:val="00FF24DE"/>
+    <w:rPr>
+      <w:color w:val="0000FF"/>
+      <w:u w:val="single"/>
+    </w:rPr>
+  </w:style>
+  <w:style w:type="paragraph" w:customStyle="1" w:styleId="Style1">
+    <w:name w:val="Style1"/>
+    <w:basedOn w:val="Normal"/>
+    <w:link w:val="Style1Char"/>
+    <w:qFormat/>
+    <w:rsid w:val="00FF24DE"/>
+    <w:rPr>
+      <w:rFonts w:asciiTheme="majorHAnsi" w:hAnsiTheme="majorHAnsi"/>
+      <w:kern w:val="2"/>
+      <w:sz w:val="24"/>
+      <w14:ligatures w14:val="standardContextual"/>
+    </w:rPr>
+  </w:style>
+  <w:style w:type="paragraph" w:styleId="Caption">
+    <w:name w:val="caption"/>
+    <w:basedOn w:val="Normal"/>
+    <w:next w:val="Normal"/>
+    <w:uiPriority w:val="35"/>
+    <w:unhideWhenUsed/>
+    <w:qFormat/>
+    <w:rsid w:val="00FF24DE"/>
+    <w:pPr>
+      <w:spacing w:after="200" w:line="240" w:lineRule="auto"/>
+    </w:pPr>
+    <w:rPr>
+      <w:rFonts w:ascii="Cambria" w:hAnsi="Cambria"/>
+      <w:i/>
+      <w:iCs/>
+      <w:color w:val="44546A" w:themeColor="text2"/>
+      <w:kern w:val="2"/>
+      <w:sz w:val="18"/>
+      <w:szCs w:val="18"/>
+      <w14:ligatures w14:val="standardContextual"/>
+    </w:rPr>
+  </w:style>
+  <w:style w:type="character" w:customStyle="1" w:styleId="Style1Char">
+    <w:name w:val="Style1 Char"/>
+    <w:basedOn w:val="DefaultParagraphFont"/>
+    <w:link w:val="Style1"/>
+    <w:rsid w:val="00FF24DE"/>
+    <w:rPr>
+      <w:rFonts w:asciiTheme="majorHAnsi" w:hAnsiTheme="majorHAnsi"/>
+      <w:kern w:val="2"/>
+      <w:sz w:val="24"/>
+      <w14:ligatures w14:val="standardContextual"/>
+    </w:rPr>
+  </w:style>
+  <w:style w:type="character" w:customStyle="1" w:styleId="Heading1Char">
+    <w:name w:val="Heading 1 Char"/>
+    <w:basedOn w:val="DefaultParagraphFont"/>
+    <w:link w:val="Heading1"/>
+    <w:uiPriority w:val="9"/>
+    <w:rsid w:val="001C3D0B"/>
+    <w:rPr>
+      <w:rFonts w:asciiTheme="majorHAnsi" w:eastAsiaTheme="majorEastAsia" w:hAnsiTheme="majorHAnsi" w:cstheme="majorBidi"/>
+      <w:color w:val="2F5496" w:themeColor="accent1" w:themeShade="BF"/>
+      <w:sz w:val="32"/>
+      <w:szCs w:val="32"/>
+    </w:rPr>
+  </w:style>
+  <w:style w:type="paragraph" w:styleId="TOCHeading">
+    <w:name w:val="TOC Heading"/>
+    <w:basedOn w:val="Heading1"/>
+    <w:next w:val="Normal"/>
+    <w:uiPriority w:val="39"/>
+    <w:unhideWhenUsed/>
+    <w:qFormat/>
+    <w:rsid w:val="001C3D0B"/>
+    <w:pPr>
+      <w:outlineLvl w:val="9"/>
+    </w:pPr>
+  </w:style>
+  <w:style w:type="paragraph" w:styleId="TOC3">
+    <w:name w:val="toc 3"/>
+    <w:basedOn w:val="Normal"/>
+    <w:next w:val="Normal"/>
+    <w:autoRedefine/>
+    <w:uiPriority w:val="39"/>
+    <w:unhideWhenUsed/>
+    <w:rsid w:val="001C3D0B"/>
+    <w:pPr>
+      <w:spacing w:after="100"/>
+      <w:ind w:left="440"/>
+    </w:pPr>
   </w:style>
 </w:styles>
 </file>
@@ -6362,6 +7521,23 @@
 </file>
 
 <file path=customXml/item1.xml><?xml version="1.0" encoding="utf-8"?>
+<?mso-contentType ?>
+<FormTemplates xmlns="http://schemas.microsoft.com/sharepoint/v3/contenttype/forms">
+  <Display>DocumentLibraryForm</Display>
+  <Edit>DocumentLibraryForm</Edit>
+  <New>DocumentLibraryForm</New>
+</FormTemplates>
+</file>
+
+<file path=customXml/item2.xml><?xml version="1.0" encoding="utf-8"?>
+<p:properties xmlns:p="http://schemas.microsoft.com/office/2006/metadata/properties" xmlns:xsi="http://www.w3.org/2001/XMLSchema-instance" xmlns:pc="http://schemas.microsoft.com/office/infopath/2007/PartnerControls">
+  <documentManagement>
+    <_activity xmlns="00363bb3-e74f-4104-86a2-6ab0a07f612a" xsi:nil="true"/>
+  </documentManagement>
+</p:properties>
+</file>
+
+<file path=customXml/item3.xml><?xml version="1.0" encoding="utf-8"?>
 <ct:contentTypeSchema xmlns:ct="http://schemas.microsoft.com/office/2006/metadata/contentType" xmlns:ma="http://schemas.microsoft.com/office/2006/metadata/properties/metaAttributes" ct:_="" ma:_="" ma:contentTypeName="Document" ma:contentTypeID="0x010100D78B4DC4D3429E40BE9A34E9AF88143A" ma:contentTypeVersion="14" ma:contentTypeDescription="Create a new document." ma:contentTypeScope="" ma:versionID="2da5ce11ef779e3ba8a9b9d48d249e70">
   <xsd:schema xmlns:xsd="http://www.w3.org/2001/XMLSchema" xmlns:xs="http://www.w3.org/2001/XMLSchema" xmlns:p="http://schemas.microsoft.com/office/2006/metadata/properties" xmlns:ns3="00363bb3-e74f-4104-86a2-6ab0a07f612a" xmlns:ns4="caacfb58-780e-4416-9bbb-ed7f20a98dcc" targetNamespace="http://schemas.microsoft.com/office/2006/metadata/properties" ma:root="true" ma:fieldsID="48f27555a264c060f951b549efe2ae23" ns3:_="" ns4:_="">
     <xsd:import namespace="00363bb3-e74f-4104-86a2-6ab0a07f612a"/>
@@ -6590,24 +7766,29 @@
 </ct:contentTypeSchema>
 </file>
 
-<file path=customXml/item2.xml><?xml version="1.0" encoding="utf-8"?>
-<?mso-contentType ?>
-<FormTemplates xmlns="http://schemas.microsoft.com/sharepoint/v3/contenttype/forms">
-  <Display>DocumentLibraryForm</Display>
-  <Edit>DocumentLibraryForm</Edit>
-  <New>DocumentLibraryForm</New>
-</FormTemplates>
-</file>
-
-<file path=customXml/item3.xml><?xml version="1.0" encoding="utf-8"?>
-<p:properties xmlns:p="http://schemas.microsoft.com/office/2006/metadata/properties" xmlns:xsi="http://www.w3.org/2001/XMLSchema-instance" xmlns:pc="http://schemas.microsoft.com/office/infopath/2007/PartnerControls">
-  <documentManagement>
-    <_activity xmlns="00363bb3-e74f-4104-86a2-6ab0a07f612a" xsi:nil="true"/>
-  </documentManagement>
-</p:properties>
+<file path=customXml/item4.xml><?xml version="1.0" encoding="utf-8"?>
+<b:Sources xmlns:b="http://schemas.openxmlformats.org/officeDocument/2006/bibliography" xmlns="http://schemas.openxmlformats.org/officeDocument/2006/bibliography" SelectedStyle="\APASixthEditionOfficeOnline.xsl" StyleName="APA" Version="6"/>
 </file>
 
 <file path=customXml/itemProps1.xml><?xml version="1.0" encoding="utf-8"?>
+<ds:datastoreItem xmlns:ds="http://schemas.openxmlformats.org/officeDocument/2006/customXml" ds:itemID="{19957BAC-0AD4-48C1-8E89-863A3CC8CFBD}">
+  <ds:schemaRefs>
+    <ds:schemaRef ds:uri="http://schemas.microsoft.com/sharepoint/v3/contenttype/forms"/>
+  </ds:schemaRefs>
+</ds:datastoreItem>
+</file>
+
+<file path=customXml/itemProps2.xml><?xml version="1.0" encoding="utf-8"?>
+<ds:datastoreItem xmlns:ds="http://schemas.openxmlformats.org/officeDocument/2006/customXml" ds:itemID="{98337505-EE78-4A7B-B8A0-9B24E582A704}">
+  <ds:schemaRefs>
+    <ds:schemaRef ds:uri="http://schemas.microsoft.com/office/2006/metadata/properties"/>
+    <ds:schemaRef ds:uri="http://schemas.microsoft.com/office/infopath/2007/PartnerControls"/>
+    <ds:schemaRef ds:uri="00363bb3-e74f-4104-86a2-6ab0a07f612a"/>
+  </ds:schemaRefs>
+</ds:datastoreItem>
+</file>
+
+<file path=customXml/itemProps3.xml><?xml version="1.0" encoding="utf-8"?>
 <ds:datastoreItem xmlns:ds="http://schemas.openxmlformats.org/officeDocument/2006/customXml" ds:itemID="{CA714FF8-D4EE-4D0D-8F10-F67CCCC5B53E}">
   <ds:schemaRefs>
     <ds:schemaRef ds:uri="http://schemas.microsoft.com/office/2006/metadata/contentType"/>
@@ -6626,20 +7807,10 @@
 </ds:datastoreItem>
 </file>
 
-<file path=customXml/itemProps2.xml><?xml version="1.0" encoding="utf-8"?>
-<ds:datastoreItem xmlns:ds="http://schemas.openxmlformats.org/officeDocument/2006/customXml" ds:itemID="{19957BAC-0AD4-48C1-8E89-863A3CC8CFBD}">
+<file path=customXml/itemProps4.xml><?xml version="1.0" encoding="utf-8"?>
+<ds:datastoreItem xmlns:ds="http://schemas.openxmlformats.org/officeDocument/2006/customXml" ds:itemID="{99BB259D-DAF9-4BE5-8284-2C6E3E6DB247}">
   <ds:schemaRefs>
-    <ds:schemaRef ds:uri="http://schemas.microsoft.com/sharepoint/v3/contenttype/forms"/>
-  </ds:schemaRefs>
-</ds:datastoreItem>
-</file>
-
-<file path=customXml/itemProps3.xml><?xml version="1.0" encoding="utf-8"?>
-<ds:datastoreItem xmlns:ds="http://schemas.openxmlformats.org/officeDocument/2006/customXml" ds:itemID="{98337505-EE78-4A7B-B8A0-9B24E582A704}">
-  <ds:schemaRefs>
-    <ds:schemaRef ds:uri="http://schemas.microsoft.com/office/2006/metadata/properties"/>
-    <ds:schemaRef ds:uri="http://schemas.microsoft.com/office/infopath/2007/PartnerControls"/>
-    <ds:schemaRef ds:uri="00363bb3-e74f-4104-86a2-6ab0a07f612a"/>
+    <ds:schemaRef ds:uri="http://schemas.openxmlformats.org/officeDocument/2006/bibliography"/>
   </ds:schemaRefs>
 </ds:datastoreItem>
 </file>